--- a/Project Timetable.docx
+++ b/Project Timetable.docx
@@ -2155,21 +2155,7 @@
                 <w:sz w:val="21"/>
                 <w:szCs w:val="21"/>
               </w:rPr>
-              <w:t>2</w:t>
-            </w:r>
-            <w:r>
-              <w:rPr>
-                <w:sz w:val="21"/>
-                <w:szCs w:val="21"/>
-              </w:rPr>
-              <w:t>8</w:t>
-            </w:r>
-            <w:r>
-              <w:rPr>
-                <w:sz w:val="21"/>
-                <w:szCs w:val="21"/>
-              </w:rPr>
-              <w:t>/9</w:t>
+              <w:t>28/9</w:t>
             </w:r>
           </w:p>
         </w:tc>
@@ -2241,21 +2227,7 @@
                 <w:sz w:val="21"/>
                 <w:szCs w:val="21"/>
               </w:rPr>
-              <w:t>2</w:t>
-            </w:r>
-            <w:r>
-              <w:rPr>
-                <w:sz w:val="21"/>
-                <w:szCs w:val="21"/>
-              </w:rPr>
-              <w:t>8</w:t>
-            </w:r>
-            <w:r>
-              <w:rPr>
-                <w:sz w:val="21"/>
-                <w:szCs w:val="21"/>
-              </w:rPr>
-              <w:t>/9</w:t>
+              <w:t>28/9</w:t>
             </w:r>
           </w:p>
         </w:tc>
@@ -2327,21 +2299,7 @@
                 <w:sz w:val="21"/>
                 <w:szCs w:val="21"/>
               </w:rPr>
-              <w:t>2</w:t>
-            </w:r>
-            <w:r>
-              <w:rPr>
-                <w:sz w:val="21"/>
-                <w:szCs w:val="21"/>
-              </w:rPr>
-              <w:t>8</w:t>
-            </w:r>
-            <w:r>
-              <w:rPr>
-                <w:sz w:val="21"/>
-                <w:szCs w:val="21"/>
-              </w:rPr>
-              <w:t>/9</w:t>
+              <w:t>28/9</w:t>
             </w:r>
           </w:p>
         </w:tc>
@@ -2518,10 +2476,7 @@
               <w:jc w:val="center"/>
             </w:pPr>
             <w:r>
-              <w:t>14/</w:t>
-            </w:r>
-            <w:r>
-              <w:t>8</w:t>
+              <w:t>14/8</w:t>
             </w:r>
           </w:p>
         </w:tc>
@@ -2575,10 +2530,7 @@
               <w:jc w:val="center"/>
             </w:pPr>
             <w:r>
-              <w:t>14/</w:t>
-            </w:r>
-            <w:r>
-              <w:t>8</w:t>
+              <w:t>14/8</w:t>
             </w:r>
           </w:p>
         </w:tc>
@@ -2632,10 +2584,7 @@
               <w:jc w:val="center"/>
             </w:pPr>
             <w:r>
-              <w:t>14/</w:t>
-            </w:r>
-            <w:r>
-              <w:t>8</w:t>
+              <w:t>14/8</w:t>
             </w:r>
           </w:p>
         </w:tc>
@@ -2821,10 +2770,7 @@
               <w:jc w:val="center"/>
             </w:pPr>
             <w:r>
-              <w:t>14/</w:t>
-            </w:r>
-            <w:r>
-              <w:t>8</w:t>
+              <w:t>14/8</w:t>
             </w:r>
           </w:p>
         </w:tc>
@@ -2878,10 +2824,7 @@
               <w:jc w:val="center"/>
             </w:pPr>
             <w:r>
-              <w:t>14/</w:t>
-            </w:r>
-            <w:r>
-              <w:t>8</w:t>
+              <w:t>14/8</w:t>
             </w:r>
           </w:p>
         </w:tc>
@@ -2935,10 +2878,7 @@
               <w:jc w:val="center"/>
             </w:pPr>
             <w:r>
-              <w:t>14/</w:t>
-            </w:r>
-            <w:r>
-              <w:t>8</w:t>
+              <w:t>14/8</w:t>
             </w:r>
           </w:p>
         </w:tc>
@@ -2978,8 +2918,6 @@
             <w:pPr>
               <w:jc w:val="center"/>
             </w:pPr>
-            <w:bookmarkStart w:id="0" w:name="_GoBack"/>
-            <w:bookmarkEnd w:id="0"/>
             <w:r>
               <w:t>9/8</w:t>
             </w:r>
@@ -2994,10 +2932,7 @@
               <w:jc w:val="center"/>
             </w:pPr>
             <w:r>
-              <w:t>14/</w:t>
-            </w:r>
-            <w:r>
-              <w:t>8</w:t>
+              <w:t>14/8</w:t>
             </w:r>
           </w:p>
         </w:tc>
@@ -3051,10 +2986,7 @@
               <w:jc w:val="center"/>
             </w:pPr>
             <w:r>
-              <w:t>14/</w:t>
-            </w:r>
-            <w:r>
-              <w:t>8</w:t>
+              <w:t>14/8</w:t>
             </w:r>
           </w:p>
         </w:tc>
@@ -3108,10 +3040,7 @@
               <w:jc w:val="center"/>
             </w:pPr>
             <w:r>
-              <w:t>14/</w:t>
-            </w:r>
-            <w:r>
-              <w:t>8</w:t>
+              <w:t>14/8</w:t>
             </w:r>
           </w:p>
         </w:tc>
@@ -3165,10 +3094,7 @@
               <w:jc w:val="center"/>
             </w:pPr>
             <w:r>
-              <w:t>14/</w:t>
-            </w:r>
-            <w:r>
-              <w:t>8</w:t>
+              <w:t>14/8</w:t>
             </w:r>
           </w:p>
         </w:tc>
@@ -3240,491 +3166,27 @@
           </w:p>
         </w:tc>
       </w:tr>
-      <w:tr>
-        <w:tc>
-          <w:tcPr>
-            <w:tcW w:w="2337" w:type="dxa"/>
-          </w:tcPr>
-          <w:p>
-            <w:pPr>
-              <w:jc w:val="center"/>
-            </w:pPr>
-          </w:p>
-        </w:tc>
-        <w:tc>
-          <w:tcPr>
-            <w:tcW w:w="2338" w:type="dxa"/>
-          </w:tcPr>
-          <w:p>
-            <w:pPr>
-              <w:jc w:val="center"/>
-            </w:pPr>
-          </w:p>
-        </w:tc>
-        <w:tc>
-          <w:tcPr>
-            <w:tcW w:w="2337" w:type="dxa"/>
-          </w:tcPr>
-          <w:p>
-            <w:pPr>
-              <w:jc w:val="center"/>
-            </w:pPr>
-          </w:p>
-        </w:tc>
-        <w:tc>
-          <w:tcPr>
-            <w:tcW w:w="2338" w:type="dxa"/>
-          </w:tcPr>
-          <w:p>
-            <w:pPr>
-              <w:jc w:val="center"/>
-            </w:pPr>
-          </w:p>
-        </w:tc>
-      </w:tr>
-      <w:tr>
-        <w:tc>
-          <w:tcPr>
-            <w:tcW w:w="2337" w:type="dxa"/>
-          </w:tcPr>
-          <w:p>
-            <w:pPr>
-              <w:jc w:val="center"/>
-            </w:pPr>
-          </w:p>
-        </w:tc>
-        <w:tc>
-          <w:tcPr>
-            <w:tcW w:w="2338" w:type="dxa"/>
-          </w:tcPr>
-          <w:p>
-            <w:pPr>
-              <w:jc w:val="center"/>
-            </w:pPr>
-          </w:p>
-        </w:tc>
-        <w:tc>
-          <w:tcPr>
-            <w:tcW w:w="2337" w:type="dxa"/>
-          </w:tcPr>
-          <w:p>
-            <w:pPr>
-              <w:jc w:val="center"/>
-            </w:pPr>
-          </w:p>
-        </w:tc>
-        <w:tc>
-          <w:tcPr>
-            <w:tcW w:w="2338" w:type="dxa"/>
-          </w:tcPr>
-          <w:p>
-            <w:pPr>
-              <w:jc w:val="center"/>
-            </w:pPr>
-          </w:p>
-        </w:tc>
-      </w:tr>
-      <w:tr>
-        <w:tc>
-          <w:tcPr>
-            <w:tcW w:w="2337" w:type="dxa"/>
-          </w:tcPr>
-          <w:p>
-            <w:pPr>
-              <w:jc w:val="center"/>
-            </w:pPr>
-          </w:p>
-        </w:tc>
-        <w:tc>
-          <w:tcPr>
-            <w:tcW w:w="2338" w:type="dxa"/>
-          </w:tcPr>
-          <w:p>
-            <w:pPr>
-              <w:jc w:val="center"/>
-            </w:pPr>
-          </w:p>
-        </w:tc>
-        <w:tc>
-          <w:tcPr>
-            <w:tcW w:w="2337" w:type="dxa"/>
-          </w:tcPr>
-          <w:p>
-            <w:pPr>
-              <w:jc w:val="center"/>
-            </w:pPr>
-          </w:p>
-        </w:tc>
-        <w:tc>
-          <w:tcPr>
-            <w:tcW w:w="2338" w:type="dxa"/>
-          </w:tcPr>
-          <w:p>
-            <w:pPr>
-              <w:jc w:val="center"/>
-            </w:pPr>
-          </w:p>
-        </w:tc>
-      </w:tr>
-      <w:tr>
-        <w:tc>
-          <w:tcPr>
-            <w:tcW w:w="2337" w:type="dxa"/>
-          </w:tcPr>
-          <w:p>
-            <w:pPr>
-              <w:jc w:val="center"/>
-            </w:pPr>
-          </w:p>
-        </w:tc>
-        <w:tc>
-          <w:tcPr>
-            <w:tcW w:w="2338" w:type="dxa"/>
-          </w:tcPr>
-          <w:p>
-            <w:pPr>
-              <w:jc w:val="center"/>
-            </w:pPr>
-          </w:p>
-        </w:tc>
-        <w:tc>
-          <w:tcPr>
-            <w:tcW w:w="2337" w:type="dxa"/>
-          </w:tcPr>
-          <w:p>
-            <w:pPr>
-              <w:jc w:val="center"/>
-            </w:pPr>
-          </w:p>
-        </w:tc>
-        <w:tc>
-          <w:tcPr>
-            <w:tcW w:w="2338" w:type="dxa"/>
-          </w:tcPr>
-          <w:p>
-            <w:pPr>
-              <w:jc w:val="center"/>
-            </w:pPr>
-          </w:p>
-        </w:tc>
-      </w:tr>
-      <w:tr>
-        <w:tc>
-          <w:tcPr>
-            <w:tcW w:w="2337" w:type="dxa"/>
-          </w:tcPr>
-          <w:p>
-            <w:pPr>
-              <w:jc w:val="center"/>
-            </w:pPr>
-          </w:p>
-        </w:tc>
-        <w:tc>
-          <w:tcPr>
-            <w:tcW w:w="2338" w:type="dxa"/>
-          </w:tcPr>
-          <w:p>
-            <w:pPr>
-              <w:jc w:val="center"/>
-            </w:pPr>
-          </w:p>
-        </w:tc>
-        <w:tc>
-          <w:tcPr>
-            <w:tcW w:w="2337" w:type="dxa"/>
-          </w:tcPr>
-          <w:p>
-            <w:pPr>
-              <w:jc w:val="center"/>
-            </w:pPr>
-          </w:p>
-        </w:tc>
-        <w:tc>
-          <w:tcPr>
-            <w:tcW w:w="2338" w:type="dxa"/>
-          </w:tcPr>
-          <w:p>
-            <w:pPr>
-              <w:jc w:val="center"/>
-            </w:pPr>
-          </w:p>
-        </w:tc>
-      </w:tr>
-      <w:tr>
-        <w:tc>
-          <w:tcPr>
-            <w:tcW w:w="2337" w:type="dxa"/>
-          </w:tcPr>
-          <w:p>
-            <w:pPr>
-              <w:jc w:val="center"/>
-            </w:pPr>
-          </w:p>
-        </w:tc>
-        <w:tc>
-          <w:tcPr>
-            <w:tcW w:w="2338" w:type="dxa"/>
-          </w:tcPr>
-          <w:p>
-            <w:pPr>
-              <w:jc w:val="center"/>
-            </w:pPr>
-          </w:p>
-        </w:tc>
-        <w:tc>
-          <w:tcPr>
-            <w:tcW w:w="2337" w:type="dxa"/>
-          </w:tcPr>
-          <w:p>
-            <w:pPr>
-              <w:jc w:val="center"/>
-            </w:pPr>
-          </w:p>
-        </w:tc>
-        <w:tc>
-          <w:tcPr>
-            <w:tcW w:w="2338" w:type="dxa"/>
-          </w:tcPr>
-          <w:p>
-            <w:pPr>
-              <w:jc w:val="center"/>
-            </w:pPr>
-          </w:p>
-        </w:tc>
-      </w:tr>
-      <w:tr>
-        <w:tc>
-          <w:tcPr>
-            <w:tcW w:w="2337" w:type="dxa"/>
-          </w:tcPr>
-          <w:p>
-            <w:pPr>
-              <w:jc w:val="center"/>
-            </w:pPr>
-          </w:p>
-        </w:tc>
-        <w:tc>
-          <w:tcPr>
-            <w:tcW w:w="2338" w:type="dxa"/>
-          </w:tcPr>
-          <w:p>
-            <w:pPr>
-              <w:jc w:val="center"/>
-            </w:pPr>
-          </w:p>
-        </w:tc>
-        <w:tc>
-          <w:tcPr>
-            <w:tcW w:w="2337" w:type="dxa"/>
-          </w:tcPr>
-          <w:p>
-            <w:pPr>
-              <w:jc w:val="center"/>
-            </w:pPr>
-          </w:p>
-        </w:tc>
-        <w:tc>
-          <w:tcPr>
-            <w:tcW w:w="2338" w:type="dxa"/>
-          </w:tcPr>
-          <w:p>
-            <w:pPr>
-              <w:jc w:val="center"/>
-            </w:pPr>
-          </w:p>
-        </w:tc>
-      </w:tr>
-      <w:tr>
-        <w:tc>
-          <w:tcPr>
-            <w:tcW w:w="2337" w:type="dxa"/>
-          </w:tcPr>
-          <w:p>
-            <w:pPr>
-              <w:jc w:val="center"/>
-            </w:pPr>
-          </w:p>
-        </w:tc>
-        <w:tc>
-          <w:tcPr>
-            <w:tcW w:w="2338" w:type="dxa"/>
-          </w:tcPr>
-          <w:p>
-            <w:pPr>
-              <w:jc w:val="center"/>
-            </w:pPr>
-          </w:p>
-        </w:tc>
-        <w:tc>
-          <w:tcPr>
-            <w:tcW w:w="2337" w:type="dxa"/>
-          </w:tcPr>
-          <w:p>
-            <w:pPr>
-              <w:jc w:val="center"/>
-            </w:pPr>
-          </w:p>
-        </w:tc>
-        <w:tc>
-          <w:tcPr>
-            <w:tcW w:w="2338" w:type="dxa"/>
-          </w:tcPr>
-          <w:p>
-            <w:pPr>
-              <w:jc w:val="center"/>
-            </w:pPr>
-          </w:p>
-        </w:tc>
-      </w:tr>
-      <w:tr>
-        <w:tc>
-          <w:tcPr>
-            <w:tcW w:w="2337" w:type="dxa"/>
-          </w:tcPr>
-          <w:p>
-            <w:pPr>
-              <w:jc w:val="center"/>
-            </w:pPr>
-          </w:p>
-        </w:tc>
-        <w:tc>
-          <w:tcPr>
-            <w:tcW w:w="2338" w:type="dxa"/>
-          </w:tcPr>
-          <w:p>
-            <w:pPr>
-              <w:jc w:val="center"/>
-            </w:pPr>
-          </w:p>
-        </w:tc>
-        <w:tc>
-          <w:tcPr>
-            <w:tcW w:w="2337" w:type="dxa"/>
-          </w:tcPr>
-          <w:p>
-            <w:pPr>
-              <w:jc w:val="center"/>
-            </w:pPr>
-          </w:p>
-        </w:tc>
-        <w:tc>
-          <w:tcPr>
-            <w:tcW w:w="2338" w:type="dxa"/>
-          </w:tcPr>
-          <w:p>
-            <w:pPr>
-              <w:jc w:val="center"/>
-            </w:pPr>
-          </w:p>
-        </w:tc>
-      </w:tr>
-      <w:tr>
-        <w:tc>
-          <w:tcPr>
-            <w:tcW w:w="2337" w:type="dxa"/>
-          </w:tcPr>
-          <w:p>
-            <w:pPr>
-              <w:jc w:val="center"/>
-            </w:pPr>
-          </w:p>
-        </w:tc>
-        <w:tc>
-          <w:tcPr>
-            <w:tcW w:w="2338" w:type="dxa"/>
-          </w:tcPr>
-          <w:p>
-            <w:pPr>
-              <w:jc w:val="center"/>
-            </w:pPr>
-          </w:p>
-        </w:tc>
-        <w:tc>
-          <w:tcPr>
-            <w:tcW w:w="2337" w:type="dxa"/>
-          </w:tcPr>
-          <w:p>
-            <w:pPr>
-              <w:jc w:val="center"/>
-            </w:pPr>
-          </w:p>
-        </w:tc>
-        <w:tc>
-          <w:tcPr>
-            <w:tcW w:w="2338" w:type="dxa"/>
-          </w:tcPr>
-          <w:p>
-            <w:pPr>
-              <w:jc w:val="center"/>
-            </w:pPr>
-          </w:p>
-        </w:tc>
-      </w:tr>
-      <w:tr>
-        <w:tc>
-          <w:tcPr>
-            <w:tcW w:w="2337" w:type="dxa"/>
-          </w:tcPr>
-          <w:p>
-            <w:pPr>
-              <w:jc w:val="center"/>
-            </w:pPr>
-          </w:p>
-        </w:tc>
-        <w:tc>
-          <w:tcPr>
-            <w:tcW w:w="2338" w:type="dxa"/>
-          </w:tcPr>
-          <w:p>
-            <w:pPr>
-              <w:jc w:val="center"/>
-            </w:pPr>
-          </w:p>
-        </w:tc>
-        <w:tc>
-          <w:tcPr>
-            <w:tcW w:w="2337" w:type="dxa"/>
-          </w:tcPr>
-          <w:p>
-            <w:pPr>
-              <w:jc w:val="center"/>
-            </w:pPr>
-          </w:p>
-        </w:tc>
-        <w:tc>
-          <w:tcPr>
-            <w:tcW w:w="2338" w:type="dxa"/>
-          </w:tcPr>
-          <w:p>
-            <w:pPr>
-              <w:jc w:val="center"/>
-            </w:pPr>
-          </w:p>
-        </w:tc>
-      </w:tr>
     </w:tbl>
-    <w:p/>
-    <w:p/>
-    <w:p/>
-    <w:p/>
-    <w:p/>
     <w:p/>
     <w:p/>
     <w:tbl>
       <w:tblPr>
         <w:tblStyle w:val="TableGrid"/>
         <w:tblW w:w="0" w:type="auto"/>
-        <w:tblInd w:w="1569" w:type="dxa"/>
+        <w:tblInd w:w="782" w:type="dxa"/>
         <w:tblLook w:val="04A0" w:firstRow="1" w:lastRow="0" w:firstColumn="1" w:lastColumn="0" w:noHBand="0" w:noVBand="1"/>
       </w:tblPr>
       <w:tblGrid>
-        <w:gridCol w:w="4338"/>
-        <w:gridCol w:w="1870"/>
+        <w:gridCol w:w="2927"/>
+        <w:gridCol w:w="1331"/>
+        <w:gridCol w:w="1081"/>
+        <w:gridCol w:w="1169"/>
+        <w:gridCol w:w="1273"/>
       </w:tblGrid>
       <w:tr>
         <w:tc>
           <w:tcPr>
-            <w:tcW w:w="4338" w:type="dxa"/>
+            <w:tcW w:w="2927" w:type="dxa"/>
           </w:tcPr>
           <w:p>
             <w:pPr>
@@ -3738,14 +3200,13 @@
                 <w:b/>
                 <w:bCs/>
               </w:rPr>
-              <w:lastRenderedPageBreak/>
               <w:t>Assignment Task</w:t>
             </w:r>
           </w:p>
         </w:tc>
         <w:tc>
           <w:tcPr>
-            <w:tcW w:w="1870" w:type="dxa"/>
+            <w:tcW w:w="1331" w:type="dxa"/>
           </w:tcPr>
           <w:p>
             <w:pPr>
@@ -3763,11 +3224,71 @@
             </w:r>
           </w:p>
         </w:tc>
-      </w:tr>
-      <w:tr>
-        <w:tc>
-          <w:tcPr>
-            <w:tcW w:w="4338" w:type="dxa"/>
+        <w:tc>
+          <w:tcPr>
+            <w:tcW w:w="1081" w:type="dxa"/>
+          </w:tcPr>
+          <w:p>
+            <w:pPr>
+              <w:rPr>
+                <w:b/>
+                <w:bCs/>
+              </w:rPr>
+            </w:pPr>
+            <w:r>
+              <w:rPr>
+                <w:b/>
+                <w:bCs/>
+              </w:rPr>
+              <w:t>Start</w:t>
+            </w:r>
+          </w:p>
+        </w:tc>
+        <w:tc>
+          <w:tcPr>
+            <w:tcW w:w="1169" w:type="dxa"/>
+          </w:tcPr>
+          <w:p>
+            <w:pPr>
+              <w:rPr>
+                <w:b/>
+                <w:bCs/>
+              </w:rPr>
+            </w:pPr>
+            <w:r>
+              <w:rPr>
+                <w:b/>
+                <w:bCs/>
+              </w:rPr>
+              <w:t>Due</w:t>
+            </w:r>
+          </w:p>
+        </w:tc>
+        <w:tc>
+          <w:tcPr>
+            <w:tcW w:w="1273" w:type="dxa"/>
+          </w:tcPr>
+          <w:p>
+            <w:pPr>
+              <w:rPr>
+                <w:b/>
+                <w:bCs/>
+              </w:rPr>
+            </w:pPr>
+            <w:r>
+              <w:rPr>
+                <w:b/>
+                <w:bCs/>
+              </w:rPr>
+              <w:t>Lead By</w:t>
+            </w:r>
+          </w:p>
+        </w:tc>
+      </w:tr>
+      <w:tr>
+        <w:tc>
+          <w:tcPr>
+            <w:tcW w:w="2927" w:type="dxa"/>
           </w:tcPr>
           <w:p>
             <w:r>
@@ -3777,7 +3298,7 @@
         </w:tc>
         <w:tc>
           <w:tcPr>
-            <w:tcW w:w="1870" w:type="dxa"/>
+            <w:tcW w:w="1331" w:type="dxa"/>
           </w:tcPr>
           <w:p>
             <w:r>
@@ -3785,11 +3306,41 @@
             </w:r>
           </w:p>
         </w:tc>
-      </w:tr>
-      <w:tr>
-        <w:tc>
-          <w:tcPr>
-            <w:tcW w:w="4338" w:type="dxa"/>
+        <w:tc>
+          <w:tcPr>
+            <w:tcW w:w="1081" w:type="dxa"/>
+          </w:tcPr>
+          <w:p>
+            <w:r>
+              <w:t>31/8</w:t>
+            </w:r>
+          </w:p>
+        </w:tc>
+        <w:tc>
+          <w:tcPr>
+            <w:tcW w:w="1169" w:type="dxa"/>
+          </w:tcPr>
+          <w:p>
+            <w:r>
+              <w:t>14/9</w:t>
+            </w:r>
+          </w:p>
+        </w:tc>
+        <w:tc>
+          <w:tcPr>
+            <w:tcW w:w="1273" w:type="dxa"/>
+          </w:tcPr>
+          <w:p>
+            <w:r>
+              <w:t>Rachael</w:t>
+            </w:r>
+          </w:p>
+        </w:tc>
+      </w:tr>
+      <w:tr>
+        <w:tc>
+          <w:tcPr>
+            <w:tcW w:w="2927" w:type="dxa"/>
           </w:tcPr>
           <w:p>
             <w:r>
@@ -3799,7 +3350,7 @@
         </w:tc>
         <w:tc>
           <w:tcPr>
-            <w:tcW w:w="1870" w:type="dxa"/>
+            <w:tcW w:w="1331" w:type="dxa"/>
           </w:tcPr>
           <w:p>
             <w:r>
@@ -3807,13 +3358,44 @@
             </w:r>
           </w:p>
         </w:tc>
-      </w:tr>
-      <w:tr>
-        <w:tc>
-          <w:tcPr>
-            <w:tcW w:w="4338" w:type="dxa"/>
-          </w:tcPr>
-          <w:p>
+        <w:tc>
+          <w:tcPr>
+            <w:tcW w:w="1081" w:type="dxa"/>
+          </w:tcPr>
+          <w:p>
+            <w:r>
+              <w:t>31/8</w:t>
+            </w:r>
+          </w:p>
+        </w:tc>
+        <w:tc>
+          <w:tcPr>
+            <w:tcW w:w="1169" w:type="dxa"/>
+          </w:tcPr>
+          <w:p>
+            <w:r>
+              <w:t>14/9</w:t>
+            </w:r>
+          </w:p>
+        </w:tc>
+        <w:tc>
+          <w:tcPr>
+            <w:tcW w:w="1273" w:type="dxa"/>
+          </w:tcPr>
+          <w:p>
+            <w:r>
+              <w:t>Long</w:t>
+            </w:r>
+          </w:p>
+        </w:tc>
+      </w:tr>
+      <w:tr>
+        <w:tc>
+          <w:tcPr>
+            <w:tcW w:w="2927" w:type="dxa"/>
+          </w:tcPr>
+          <w:p>
+            <w:bookmarkStart w:id="0" w:name="_GoBack"/>
             <w:r>
               <w:t>Write Estimation Plan</w:t>
             </w:r>
@@ -3821,7 +3403,7 @@
         </w:tc>
         <w:tc>
           <w:tcPr>
-            <w:tcW w:w="1870" w:type="dxa"/>
+            <w:tcW w:w="1331" w:type="dxa"/>
           </w:tcPr>
           <w:p>
             <w:r>
@@ -3829,11 +3411,42 @@
             </w:r>
           </w:p>
         </w:tc>
-      </w:tr>
-      <w:tr>
-        <w:tc>
-          <w:tcPr>
-            <w:tcW w:w="4338" w:type="dxa"/>
+        <w:tc>
+          <w:tcPr>
+            <w:tcW w:w="1081" w:type="dxa"/>
+          </w:tcPr>
+          <w:p>
+            <w:r>
+              <w:t>31/8</w:t>
+            </w:r>
+          </w:p>
+        </w:tc>
+        <w:tc>
+          <w:tcPr>
+            <w:tcW w:w="1169" w:type="dxa"/>
+          </w:tcPr>
+          <w:p>
+            <w:r>
+              <w:t>14/9</w:t>
+            </w:r>
+          </w:p>
+        </w:tc>
+        <w:tc>
+          <w:tcPr>
+            <w:tcW w:w="1273" w:type="dxa"/>
+          </w:tcPr>
+          <w:p>
+            <w:r>
+              <w:t>Individual</w:t>
+            </w:r>
+          </w:p>
+        </w:tc>
+      </w:tr>
+      <w:bookmarkEnd w:id="0"/>
+      <w:tr>
+        <w:tc>
+          <w:tcPr>
+            <w:tcW w:w="2927" w:type="dxa"/>
           </w:tcPr>
           <w:p>
             <w:r>
@@ -3843,7 +3456,7 @@
         </w:tc>
         <w:tc>
           <w:tcPr>
-            <w:tcW w:w="1870" w:type="dxa"/>
+            <w:tcW w:w="1331" w:type="dxa"/>
           </w:tcPr>
           <w:p>
             <w:r>
@@ -3851,11 +3464,37 @@
             </w:r>
           </w:p>
         </w:tc>
-      </w:tr>
-      <w:tr>
-        <w:tc>
-          <w:tcPr>
-            <w:tcW w:w="4338" w:type="dxa"/>
+        <w:tc>
+          <w:tcPr>
+            <w:tcW w:w="1081" w:type="dxa"/>
+          </w:tcPr>
+          <w:p>
+            <w:r>
+              <w:t>28/9</w:t>
+            </w:r>
+          </w:p>
+        </w:tc>
+        <w:tc>
+          <w:tcPr>
+            <w:tcW w:w="1169" w:type="dxa"/>
+          </w:tcPr>
+          <w:p>
+            <w:r>
+              <w:t>12/10</w:t>
+            </w:r>
+          </w:p>
+        </w:tc>
+        <w:tc>
+          <w:tcPr>
+            <w:tcW w:w="1273" w:type="dxa"/>
+          </w:tcPr>
+          <w:p/>
+        </w:tc>
+      </w:tr>
+      <w:tr>
+        <w:tc>
+          <w:tcPr>
+            <w:tcW w:w="2927" w:type="dxa"/>
           </w:tcPr>
           <w:p>
             <w:r>
@@ -3865,7 +3504,7 @@
         </w:tc>
         <w:tc>
           <w:tcPr>
-            <w:tcW w:w="1870" w:type="dxa"/>
+            <w:tcW w:w="1331" w:type="dxa"/>
           </w:tcPr>
           <w:p>
             <w:r>
@@ -3873,11 +3512,37 @@
             </w:r>
           </w:p>
         </w:tc>
-      </w:tr>
-      <w:tr>
-        <w:tc>
-          <w:tcPr>
-            <w:tcW w:w="4338" w:type="dxa"/>
+        <w:tc>
+          <w:tcPr>
+            <w:tcW w:w="1081" w:type="dxa"/>
+          </w:tcPr>
+          <w:p>
+            <w:r>
+              <w:t>28/9</w:t>
+            </w:r>
+          </w:p>
+        </w:tc>
+        <w:tc>
+          <w:tcPr>
+            <w:tcW w:w="1169" w:type="dxa"/>
+          </w:tcPr>
+          <w:p>
+            <w:r>
+              <w:t>12/10</w:t>
+            </w:r>
+          </w:p>
+        </w:tc>
+        <w:tc>
+          <w:tcPr>
+            <w:tcW w:w="1273" w:type="dxa"/>
+          </w:tcPr>
+          <w:p/>
+        </w:tc>
+      </w:tr>
+      <w:tr>
+        <w:tc>
+          <w:tcPr>
+            <w:tcW w:w="2927" w:type="dxa"/>
           </w:tcPr>
           <w:p>
             <w:r>
@@ -3898,7 +3563,7 @@
         </w:tc>
         <w:tc>
           <w:tcPr>
-            <w:tcW w:w="1870" w:type="dxa"/>
+            <w:tcW w:w="1331" w:type="dxa"/>
           </w:tcPr>
           <w:p>
             <w:r>
@@ -3906,11 +3571,37 @@
             </w:r>
           </w:p>
         </w:tc>
-      </w:tr>
-      <w:tr>
-        <w:tc>
-          <w:tcPr>
-            <w:tcW w:w="4338" w:type="dxa"/>
+        <w:tc>
+          <w:tcPr>
+            <w:tcW w:w="1081" w:type="dxa"/>
+          </w:tcPr>
+          <w:p>
+            <w:r>
+              <w:t>28/9</w:t>
+            </w:r>
+          </w:p>
+        </w:tc>
+        <w:tc>
+          <w:tcPr>
+            <w:tcW w:w="1169" w:type="dxa"/>
+          </w:tcPr>
+          <w:p>
+            <w:r>
+              <w:t>12/10</w:t>
+            </w:r>
+          </w:p>
+        </w:tc>
+        <w:tc>
+          <w:tcPr>
+            <w:tcW w:w="1273" w:type="dxa"/>
+          </w:tcPr>
+          <w:p/>
+        </w:tc>
+      </w:tr>
+      <w:tr>
+        <w:tc>
+          <w:tcPr>
+            <w:tcW w:w="2927" w:type="dxa"/>
           </w:tcPr>
           <w:p>
             <w:r>
@@ -3930,7 +3621,7 @@
         </w:tc>
         <w:tc>
           <w:tcPr>
-            <w:tcW w:w="1870" w:type="dxa"/>
+            <w:tcW w:w="1331" w:type="dxa"/>
           </w:tcPr>
           <w:p>
             <w:r>
@@ -3938,11 +3629,41 @@
             </w:r>
           </w:p>
         </w:tc>
-      </w:tr>
-      <w:tr>
-        <w:tc>
-          <w:tcPr>
-            <w:tcW w:w="4338" w:type="dxa"/>
+        <w:tc>
+          <w:tcPr>
+            <w:tcW w:w="1081" w:type="dxa"/>
+          </w:tcPr>
+          <w:p>
+            <w:r>
+              <w:t>28/9</w:t>
+            </w:r>
+          </w:p>
+        </w:tc>
+        <w:tc>
+          <w:tcPr>
+            <w:tcW w:w="1169" w:type="dxa"/>
+          </w:tcPr>
+          <w:p>
+            <w:r>
+              <w:t>12/10</w:t>
+            </w:r>
+          </w:p>
+        </w:tc>
+        <w:tc>
+          <w:tcPr>
+            <w:tcW w:w="1273" w:type="dxa"/>
+          </w:tcPr>
+          <w:p>
+            <w:r>
+              <w:t>Individual</w:t>
+            </w:r>
+          </w:p>
+        </w:tc>
+      </w:tr>
+      <w:tr>
+        <w:tc>
+          <w:tcPr>
+            <w:tcW w:w="2927" w:type="dxa"/>
           </w:tcPr>
           <w:p>
             <w:r>
@@ -3963,7 +3684,7 @@
         </w:tc>
         <w:tc>
           <w:tcPr>
-            <w:tcW w:w="1870" w:type="dxa"/>
+            <w:tcW w:w="1331" w:type="dxa"/>
           </w:tcPr>
           <w:p>
             <w:r>
@@ -3971,11 +3692,37 @@
             </w:r>
           </w:p>
         </w:tc>
-      </w:tr>
-      <w:tr>
-        <w:tc>
-          <w:tcPr>
-            <w:tcW w:w="4338" w:type="dxa"/>
+        <w:tc>
+          <w:tcPr>
+            <w:tcW w:w="1081" w:type="dxa"/>
+          </w:tcPr>
+          <w:p>
+            <w:r>
+              <w:t>28/9</w:t>
+            </w:r>
+          </w:p>
+        </w:tc>
+        <w:tc>
+          <w:tcPr>
+            <w:tcW w:w="1169" w:type="dxa"/>
+          </w:tcPr>
+          <w:p>
+            <w:r>
+              <w:t>12/10</w:t>
+            </w:r>
+          </w:p>
+        </w:tc>
+        <w:tc>
+          <w:tcPr>
+            <w:tcW w:w="1273" w:type="dxa"/>
+          </w:tcPr>
+          <w:p/>
+        </w:tc>
+      </w:tr>
+      <w:tr>
+        <w:tc>
+          <w:tcPr>
+            <w:tcW w:w="2927" w:type="dxa"/>
           </w:tcPr>
           <w:p>
             <w:r>
@@ -3985,13 +3732,39 @@
         </w:tc>
         <w:tc>
           <w:tcPr>
-            <w:tcW w:w="1870" w:type="dxa"/>
+            <w:tcW w:w="1331" w:type="dxa"/>
           </w:tcPr>
           <w:p>
             <w:r>
               <w:t>10</w:t>
             </w:r>
           </w:p>
+        </w:tc>
+        <w:tc>
+          <w:tcPr>
+            <w:tcW w:w="1081" w:type="dxa"/>
+          </w:tcPr>
+          <w:p>
+            <w:r>
+              <w:t>28/9</w:t>
+            </w:r>
+          </w:p>
+        </w:tc>
+        <w:tc>
+          <w:tcPr>
+            <w:tcW w:w="1169" w:type="dxa"/>
+          </w:tcPr>
+          <w:p>
+            <w:r>
+              <w:t>12/10</w:t>
+            </w:r>
+          </w:p>
+        </w:tc>
+        <w:tc>
+          <w:tcPr>
+            <w:tcW w:w="1273" w:type="dxa"/>
+          </w:tcPr>
+          <w:p/>
         </w:tc>
       </w:tr>
     </w:tbl>

--- a/Project Timetable.docx
+++ b/Project Timetable.docx
@@ -203,6 +203,13 @@
                 <w:szCs w:val="21"/>
               </w:rPr>
             </w:pPr>
+            <w:r>
+              <w:rPr>
+                <w:sz w:val="21"/>
+                <w:szCs w:val="21"/>
+              </w:rPr>
+              <w:t>31/8</w:t>
+            </w:r>
           </w:p>
         </w:tc>
         <w:tc>
@@ -275,20 +282,29 @@
                 <w:szCs w:val="21"/>
               </w:rPr>
             </w:pPr>
-          </w:p>
-        </w:tc>
-        <w:tc>
-          <w:tcPr>
-            <w:tcW w:w="2338" w:type="dxa"/>
-          </w:tcPr>
-          <w:p>
-            <w:pPr>
-              <w:jc w:val="center"/>
-              <w:rPr>
-                <w:sz w:val="21"/>
-                <w:szCs w:val="21"/>
-              </w:rPr>
-            </w:pPr>
+            <w:r>
+              <w:rPr>
+                <w:sz w:val="21"/>
+                <w:szCs w:val="21"/>
+              </w:rPr>
+              <w:t>24/8</w:t>
+            </w:r>
+          </w:p>
+        </w:tc>
+        <w:tc>
+          <w:tcPr>
+            <w:tcW w:w="2338" w:type="dxa"/>
+          </w:tcPr>
+          <w:p>
+            <w:pPr>
+              <w:jc w:val="center"/>
+              <w:rPr>
+                <w:sz w:val="21"/>
+                <w:szCs w:val="21"/>
+              </w:rPr>
+            </w:pPr>
+            <w:bookmarkStart w:id="0" w:name="_GoBack"/>
+            <w:bookmarkEnd w:id="0"/>
           </w:p>
         </w:tc>
       </w:tr>
@@ -347,6 +363,13 @@
                 <w:szCs w:val="21"/>
               </w:rPr>
             </w:pPr>
+            <w:r>
+              <w:rPr>
+                <w:sz w:val="21"/>
+                <w:szCs w:val="21"/>
+              </w:rPr>
+              <w:t>31/8</w:t>
+            </w:r>
           </w:p>
         </w:tc>
         <w:tc>
@@ -419,6 +442,13 @@
                 <w:szCs w:val="21"/>
               </w:rPr>
             </w:pPr>
+            <w:r>
+              <w:rPr>
+                <w:sz w:val="21"/>
+                <w:szCs w:val="21"/>
+              </w:rPr>
+              <w:t>24/8</w:t>
+            </w:r>
           </w:p>
         </w:tc>
         <w:tc>
@@ -491,6 +521,13 @@
                 <w:szCs w:val="21"/>
               </w:rPr>
             </w:pPr>
+            <w:r>
+              <w:rPr>
+                <w:sz w:val="21"/>
+                <w:szCs w:val="21"/>
+              </w:rPr>
+              <w:t>24/9</w:t>
+            </w:r>
           </w:p>
         </w:tc>
         <w:tc>
@@ -563,6 +600,13 @@
                 <w:szCs w:val="21"/>
               </w:rPr>
             </w:pPr>
+            <w:r>
+              <w:rPr>
+                <w:sz w:val="21"/>
+                <w:szCs w:val="21"/>
+              </w:rPr>
+              <w:t>24/9</w:t>
+            </w:r>
           </w:p>
         </w:tc>
         <w:tc>
@@ -635,6 +679,13 @@
                 <w:szCs w:val="21"/>
               </w:rPr>
             </w:pPr>
+            <w:r>
+              <w:rPr>
+                <w:sz w:val="21"/>
+                <w:szCs w:val="21"/>
+              </w:rPr>
+              <w:t>31/8</w:t>
+            </w:r>
           </w:p>
         </w:tc>
         <w:tc>
@@ -707,6 +758,13 @@
                 <w:szCs w:val="21"/>
               </w:rPr>
             </w:pPr>
+            <w:r>
+              <w:rPr>
+                <w:sz w:val="21"/>
+                <w:szCs w:val="21"/>
+              </w:rPr>
+              <w:t>31/8</w:t>
+            </w:r>
           </w:p>
         </w:tc>
         <w:tc>
@@ -807,6 +865,13 @@
                 <w:szCs w:val="21"/>
               </w:rPr>
             </w:pPr>
+            <w:r>
+              <w:rPr>
+                <w:sz w:val="21"/>
+                <w:szCs w:val="21"/>
+              </w:rPr>
+              <w:t>31/8</w:t>
+            </w:r>
           </w:p>
         </w:tc>
         <w:tc>
@@ -879,6 +944,13 @@
                 <w:szCs w:val="21"/>
               </w:rPr>
             </w:pPr>
+            <w:r>
+              <w:rPr>
+                <w:sz w:val="21"/>
+                <w:szCs w:val="21"/>
+              </w:rPr>
+              <w:t>31/8</w:t>
+            </w:r>
           </w:p>
         </w:tc>
         <w:tc>
@@ -951,6 +1023,13 @@
                 <w:szCs w:val="21"/>
               </w:rPr>
             </w:pPr>
+            <w:r>
+              <w:rPr>
+                <w:sz w:val="21"/>
+                <w:szCs w:val="21"/>
+              </w:rPr>
+              <w:t>31/8</w:t>
+            </w:r>
           </w:p>
         </w:tc>
         <w:tc>
@@ -1023,6 +1102,13 @@
                 <w:szCs w:val="21"/>
               </w:rPr>
             </w:pPr>
+            <w:r>
+              <w:rPr>
+                <w:sz w:val="21"/>
+                <w:szCs w:val="21"/>
+              </w:rPr>
+              <w:t>7/9</w:t>
+            </w:r>
           </w:p>
         </w:tc>
         <w:tc>
@@ -1123,6 +1209,13 @@
                 <w:szCs w:val="21"/>
               </w:rPr>
             </w:pPr>
+            <w:r>
+              <w:rPr>
+                <w:sz w:val="21"/>
+                <w:szCs w:val="21"/>
+              </w:rPr>
+              <w:t>7/9</w:t>
+            </w:r>
           </w:p>
         </w:tc>
         <w:tc>
@@ -1195,6 +1288,13 @@
                 <w:szCs w:val="21"/>
               </w:rPr>
             </w:pPr>
+            <w:r>
+              <w:rPr>
+                <w:sz w:val="21"/>
+                <w:szCs w:val="21"/>
+              </w:rPr>
+              <w:t>7/9</w:t>
+            </w:r>
           </w:p>
         </w:tc>
         <w:tc>
@@ -1323,6 +1423,13 @@
                 <w:szCs w:val="21"/>
               </w:rPr>
             </w:pPr>
+            <w:r>
+              <w:rPr>
+                <w:sz w:val="21"/>
+                <w:szCs w:val="21"/>
+              </w:rPr>
+              <w:t>21/9</w:t>
+            </w:r>
           </w:p>
         </w:tc>
         <w:tc>
@@ -1395,6 +1502,13 @@
                 <w:szCs w:val="21"/>
               </w:rPr>
             </w:pPr>
+            <w:r>
+              <w:rPr>
+                <w:sz w:val="21"/>
+                <w:szCs w:val="21"/>
+              </w:rPr>
+              <w:t>21/9</w:t>
+            </w:r>
           </w:p>
         </w:tc>
         <w:tc>
@@ -1467,6 +1581,13 @@
                 <w:szCs w:val="21"/>
               </w:rPr>
             </w:pPr>
+            <w:r>
+              <w:rPr>
+                <w:sz w:val="21"/>
+                <w:szCs w:val="21"/>
+              </w:rPr>
+              <w:t>21/9</w:t>
+            </w:r>
           </w:p>
         </w:tc>
         <w:tc>
@@ -1539,6 +1660,13 @@
                 <w:szCs w:val="21"/>
               </w:rPr>
             </w:pPr>
+            <w:r>
+              <w:rPr>
+                <w:sz w:val="21"/>
+                <w:szCs w:val="21"/>
+              </w:rPr>
+              <w:t>28/9</w:t>
+            </w:r>
           </w:p>
         </w:tc>
         <w:tc>
@@ -1611,6 +1739,13 @@
                 <w:szCs w:val="21"/>
               </w:rPr>
             </w:pPr>
+            <w:r>
+              <w:rPr>
+                <w:sz w:val="21"/>
+                <w:szCs w:val="21"/>
+              </w:rPr>
+              <w:t>28/9</w:t>
+            </w:r>
           </w:p>
         </w:tc>
         <w:tc>
@@ -1683,6 +1818,13 @@
                 <w:szCs w:val="21"/>
               </w:rPr>
             </w:pPr>
+            <w:r>
+              <w:rPr>
+                <w:sz w:val="21"/>
+                <w:szCs w:val="21"/>
+              </w:rPr>
+              <w:t>5/10</w:t>
+            </w:r>
           </w:p>
         </w:tc>
         <w:tc>
@@ -1755,6 +1897,13 @@
                 <w:szCs w:val="21"/>
               </w:rPr>
             </w:pPr>
+            <w:r>
+              <w:rPr>
+                <w:sz w:val="21"/>
+                <w:szCs w:val="21"/>
+              </w:rPr>
+              <w:t>28/9</w:t>
+            </w:r>
           </w:p>
         </w:tc>
         <w:tc>
@@ -1827,6 +1976,13 @@
                 <w:szCs w:val="21"/>
               </w:rPr>
             </w:pPr>
+            <w:r>
+              <w:rPr>
+                <w:sz w:val="21"/>
+                <w:szCs w:val="21"/>
+              </w:rPr>
+              <w:t>28/9</w:t>
+            </w:r>
           </w:p>
         </w:tc>
         <w:tc>
@@ -1927,6 +2083,13 @@
                 <w:szCs w:val="21"/>
               </w:rPr>
             </w:pPr>
+            <w:r>
+              <w:rPr>
+                <w:sz w:val="21"/>
+                <w:szCs w:val="21"/>
+              </w:rPr>
+              <w:t>28/9</w:t>
+            </w:r>
           </w:p>
         </w:tc>
         <w:tc>
@@ -1999,6 +2162,13 @@
                 <w:szCs w:val="21"/>
               </w:rPr>
             </w:pPr>
+            <w:r>
+              <w:rPr>
+                <w:sz w:val="21"/>
+                <w:szCs w:val="21"/>
+              </w:rPr>
+              <w:t>28/9</w:t>
+            </w:r>
           </w:p>
         </w:tc>
         <w:tc>
@@ -2071,6 +2241,27 @@
                 <w:szCs w:val="21"/>
               </w:rPr>
             </w:pPr>
+            <w:r>
+              <w:rPr>
+                <w:sz w:val="21"/>
+                <w:szCs w:val="21"/>
+              </w:rPr>
+              <w:t>5</w:t>
+            </w:r>
+            <w:r>
+              <w:rPr>
+                <w:sz w:val="21"/>
+                <w:szCs w:val="21"/>
+              </w:rPr>
+              <w:t>/</w:t>
+            </w:r>
+            <w:r>
+              <w:rPr>
+                <w:sz w:val="21"/>
+                <w:szCs w:val="21"/>
+              </w:rPr>
+              <w:t>10</w:t>
+            </w:r>
           </w:p>
         </w:tc>
         <w:tc>
@@ -2171,6 +2362,13 @@
                 <w:szCs w:val="21"/>
               </w:rPr>
             </w:pPr>
+            <w:r>
+              <w:rPr>
+                <w:sz w:val="21"/>
+                <w:szCs w:val="21"/>
+              </w:rPr>
+              <w:t>5/10</w:t>
+            </w:r>
           </w:p>
         </w:tc>
         <w:tc>
@@ -2243,6 +2441,13 @@
                 <w:szCs w:val="21"/>
               </w:rPr>
             </w:pPr>
+            <w:r>
+              <w:rPr>
+                <w:sz w:val="21"/>
+                <w:szCs w:val="21"/>
+              </w:rPr>
+              <w:t>5/10</w:t>
+            </w:r>
           </w:p>
         </w:tc>
         <w:tc>
@@ -2315,6 +2520,13 @@
                 <w:szCs w:val="21"/>
               </w:rPr>
             </w:pPr>
+            <w:r>
+              <w:rPr>
+                <w:sz w:val="21"/>
+                <w:szCs w:val="21"/>
+              </w:rPr>
+              <w:t>5/10</w:t>
+            </w:r>
           </w:p>
         </w:tc>
         <w:tc>
@@ -3395,7 +3607,6 @@
             <w:tcW w:w="2927" w:type="dxa"/>
           </w:tcPr>
           <w:p>
-            <w:bookmarkStart w:id="0" w:name="_GoBack"/>
             <w:r>
               <w:t>Write Estimation Plan</w:t>
             </w:r>
@@ -3442,7 +3653,6 @@
           </w:p>
         </w:tc>
       </w:tr>
-      <w:bookmarkEnd w:id="0"/>
       <w:tr>
         <w:tc>
           <w:tcPr>

--- a/Project Timetable.docx
+++ b/Project Timetable.docx
@@ -224,6 +224,13 @@
                 <w:szCs w:val="21"/>
               </w:rPr>
             </w:pPr>
+            <w:r>
+              <w:rPr>
+                <w:sz w:val="21"/>
+                <w:szCs w:val="21"/>
+              </w:rPr>
+              <w:t>Tanya</w:t>
+            </w:r>
           </w:p>
         </w:tc>
       </w:tr>
@@ -303,8 +310,194 @@
                 <w:szCs w:val="21"/>
               </w:rPr>
             </w:pPr>
+            <w:r>
+              <w:rPr>
+                <w:sz w:val="21"/>
+                <w:szCs w:val="21"/>
+              </w:rPr>
+              <w:t>Nathan</w:t>
+            </w:r>
+          </w:p>
+        </w:tc>
+      </w:tr>
+      <w:tr>
+        <w:tc>
+          <w:tcPr>
+            <w:tcW w:w="2336" w:type="dxa"/>
+          </w:tcPr>
+          <w:p>
+            <w:pPr>
+              <w:jc w:val="center"/>
+              <w:rPr>
+                <w:sz w:val="21"/>
+                <w:szCs w:val="21"/>
+              </w:rPr>
+            </w:pPr>
+            <w:r>
+              <w:rPr>
+                <w:sz w:val="21"/>
+                <w:szCs w:val="21"/>
+              </w:rPr>
+              <w:t>Design Art Assets</w:t>
+            </w:r>
+          </w:p>
+        </w:tc>
+        <w:tc>
+          <w:tcPr>
+            <w:tcW w:w="2338" w:type="dxa"/>
+          </w:tcPr>
+          <w:p>
+            <w:pPr>
+              <w:jc w:val="center"/>
+              <w:rPr>
+                <w:sz w:val="21"/>
+                <w:szCs w:val="21"/>
+              </w:rPr>
+            </w:pPr>
+            <w:r>
+              <w:rPr>
+                <w:sz w:val="21"/>
+                <w:szCs w:val="21"/>
+              </w:rPr>
+              <w:t>17/8</w:t>
+            </w:r>
+          </w:p>
+        </w:tc>
+        <w:tc>
+          <w:tcPr>
+            <w:tcW w:w="2338" w:type="dxa"/>
+          </w:tcPr>
+          <w:p>
+            <w:pPr>
+              <w:jc w:val="center"/>
+              <w:rPr>
+                <w:sz w:val="21"/>
+                <w:szCs w:val="21"/>
+              </w:rPr>
+            </w:pPr>
+            <w:r>
+              <w:rPr>
+                <w:sz w:val="21"/>
+                <w:szCs w:val="21"/>
+              </w:rPr>
+              <w:t>31/8</w:t>
+            </w:r>
+          </w:p>
+        </w:tc>
+        <w:tc>
+          <w:tcPr>
+            <w:tcW w:w="2338" w:type="dxa"/>
+          </w:tcPr>
+          <w:p>
+            <w:pPr>
+              <w:jc w:val="center"/>
+              <w:rPr>
+                <w:sz w:val="21"/>
+                <w:szCs w:val="21"/>
+              </w:rPr>
+            </w:pPr>
+            <w:r>
+              <w:rPr>
+                <w:sz w:val="21"/>
+                <w:szCs w:val="21"/>
+              </w:rPr>
+              <w:t>Long</w:t>
+            </w:r>
+          </w:p>
+        </w:tc>
+      </w:tr>
+      <w:tr>
+        <w:tc>
+          <w:tcPr>
+            <w:tcW w:w="2336" w:type="dxa"/>
+          </w:tcPr>
+          <w:p>
+            <w:pPr>
+              <w:jc w:val="center"/>
+              <w:rPr>
+                <w:sz w:val="21"/>
+                <w:szCs w:val="21"/>
+              </w:rPr>
+            </w:pPr>
+            <w:r>
+              <w:rPr>
+                <w:sz w:val="21"/>
+                <w:szCs w:val="21"/>
+              </w:rPr>
+              <w:t>Design In-Game Menu</w:t>
+            </w:r>
+          </w:p>
+        </w:tc>
+        <w:tc>
+          <w:tcPr>
+            <w:tcW w:w="2338" w:type="dxa"/>
+          </w:tcPr>
+          <w:p>
+            <w:pPr>
+              <w:jc w:val="center"/>
+              <w:rPr>
+                <w:sz w:val="21"/>
+                <w:szCs w:val="21"/>
+              </w:rPr>
+            </w:pPr>
+            <w:r>
+              <w:rPr>
+                <w:sz w:val="21"/>
+                <w:szCs w:val="21"/>
+              </w:rPr>
+              <w:t>17</w:t>
+            </w:r>
             <w:bookmarkStart w:id="0" w:name="_GoBack"/>
             <w:bookmarkEnd w:id="0"/>
+            <w:r>
+              <w:rPr>
+                <w:sz w:val="21"/>
+                <w:szCs w:val="21"/>
+              </w:rPr>
+              <w:t>/8</w:t>
+            </w:r>
+          </w:p>
+        </w:tc>
+        <w:tc>
+          <w:tcPr>
+            <w:tcW w:w="2338" w:type="dxa"/>
+          </w:tcPr>
+          <w:p>
+            <w:pPr>
+              <w:jc w:val="center"/>
+              <w:rPr>
+                <w:sz w:val="21"/>
+                <w:szCs w:val="21"/>
+              </w:rPr>
+            </w:pPr>
+            <w:r>
+              <w:rPr>
+                <w:sz w:val="21"/>
+                <w:szCs w:val="21"/>
+              </w:rPr>
+              <w:t>24/8</w:t>
+            </w:r>
+          </w:p>
+        </w:tc>
+        <w:tc>
+          <w:tcPr>
+            <w:tcW w:w="2338" w:type="dxa"/>
+          </w:tcPr>
+          <w:p>
+            <w:pPr>
+              <w:jc w:val="center"/>
+              <w:rPr>
+                <w:sz w:val="21"/>
+                <w:szCs w:val="21"/>
+              </w:rPr>
+            </w:pPr>
+            <w:r>
+              <w:rPr>
+                <w:sz w:val="21"/>
+                <w:szCs w:val="21"/>
+              </w:rPr>
+              <w:t>Tanya</w:t>
+            </w:r>
           </w:p>
         </w:tc>
       </w:tr>
@@ -326,7 +519,7 @@
                 <w:sz w:val="21"/>
                 <w:szCs w:val="21"/>
               </w:rPr>
-              <w:t>Design Art Assets</w:t>
+              <w:t>Enemies Designed</w:t>
             </w:r>
           </w:p>
         </w:tc>
@@ -368,6 +561,178 @@
                 <w:sz w:val="21"/>
                 <w:szCs w:val="21"/>
               </w:rPr>
+              <w:t>24/9</w:t>
+            </w:r>
+          </w:p>
+        </w:tc>
+        <w:tc>
+          <w:tcPr>
+            <w:tcW w:w="2338" w:type="dxa"/>
+          </w:tcPr>
+          <w:p>
+            <w:pPr>
+              <w:jc w:val="center"/>
+              <w:rPr>
+                <w:sz w:val="21"/>
+                <w:szCs w:val="21"/>
+              </w:rPr>
+            </w:pPr>
+            <w:r>
+              <w:rPr>
+                <w:sz w:val="21"/>
+                <w:szCs w:val="21"/>
+              </w:rPr>
+              <w:t>Michael</w:t>
+            </w:r>
+          </w:p>
+        </w:tc>
+      </w:tr>
+      <w:tr>
+        <w:tc>
+          <w:tcPr>
+            <w:tcW w:w="2336" w:type="dxa"/>
+          </w:tcPr>
+          <w:p>
+            <w:pPr>
+              <w:jc w:val="center"/>
+              <w:rPr>
+                <w:sz w:val="21"/>
+                <w:szCs w:val="21"/>
+              </w:rPr>
+            </w:pPr>
+            <w:r>
+              <w:rPr>
+                <w:sz w:val="21"/>
+                <w:szCs w:val="21"/>
+              </w:rPr>
+              <w:t>Traps Designed</w:t>
+            </w:r>
+          </w:p>
+        </w:tc>
+        <w:tc>
+          <w:tcPr>
+            <w:tcW w:w="2338" w:type="dxa"/>
+          </w:tcPr>
+          <w:p>
+            <w:pPr>
+              <w:jc w:val="center"/>
+              <w:rPr>
+                <w:sz w:val="21"/>
+                <w:szCs w:val="21"/>
+              </w:rPr>
+            </w:pPr>
+            <w:r>
+              <w:rPr>
+                <w:sz w:val="21"/>
+                <w:szCs w:val="21"/>
+              </w:rPr>
+              <w:t>17/8</w:t>
+            </w:r>
+          </w:p>
+        </w:tc>
+        <w:tc>
+          <w:tcPr>
+            <w:tcW w:w="2338" w:type="dxa"/>
+          </w:tcPr>
+          <w:p>
+            <w:pPr>
+              <w:jc w:val="center"/>
+              <w:rPr>
+                <w:sz w:val="21"/>
+                <w:szCs w:val="21"/>
+              </w:rPr>
+            </w:pPr>
+            <w:r>
+              <w:rPr>
+                <w:sz w:val="21"/>
+                <w:szCs w:val="21"/>
+              </w:rPr>
+              <w:t>24/9</w:t>
+            </w:r>
+          </w:p>
+        </w:tc>
+        <w:tc>
+          <w:tcPr>
+            <w:tcW w:w="2338" w:type="dxa"/>
+          </w:tcPr>
+          <w:p>
+            <w:pPr>
+              <w:jc w:val="center"/>
+              <w:rPr>
+                <w:sz w:val="21"/>
+                <w:szCs w:val="21"/>
+              </w:rPr>
+            </w:pPr>
+            <w:r>
+              <w:rPr>
+                <w:sz w:val="21"/>
+                <w:szCs w:val="21"/>
+              </w:rPr>
+              <w:t>Jay</w:t>
+            </w:r>
+          </w:p>
+        </w:tc>
+      </w:tr>
+      <w:tr>
+        <w:tc>
+          <w:tcPr>
+            <w:tcW w:w="2336" w:type="dxa"/>
+          </w:tcPr>
+          <w:p>
+            <w:pPr>
+              <w:jc w:val="center"/>
+              <w:rPr>
+                <w:sz w:val="21"/>
+                <w:szCs w:val="21"/>
+              </w:rPr>
+            </w:pPr>
+            <w:r>
+              <w:rPr>
+                <w:sz w:val="21"/>
+                <w:szCs w:val="21"/>
+              </w:rPr>
+              <w:t>Design Sound Assets</w:t>
+            </w:r>
+          </w:p>
+        </w:tc>
+        <w:tc>
+          <w:tcPr>
+            <w:tcW w:w="2338" w:type="dxa"/>
+          </w:tcPr>
+          <w:p>
+            <w:pPr>
+              <w:jc w:val="center"/>
+              <w:rPr>
+                <w:sz w:val="21"/>
+                <w:szCs w:val="21"/>
+              </w:rPr>
+            </w:pPr>
+            <w:r>
+              <w:rPr>
+                <w:sz w:val="21"/>
+                <w:szCs w:val="21"/>
+              </w:rPr>
+              <w:t>17/8</w:t>
+            </w:r>
+          </w:p>
+        </w:tc>
+        <w:tc>
+          <w:tcPr>
+            <w:tcW w:w="2338" w:type="dxa"/>
+          </w:tcPr>
+          <w:p>
+            <w:pPr>
+              <w:jc w:val="center"/>
+              <w:rPr>
+                <w:sz w:val="21"/>
+                <w:szCs w:val="21"/>
+              </w:rPr>
+            </w:pPr>
+            <w:r>
+              <w:rPr>
+                <w:sz w:val="21"/>
+                <w:szCs w:val="21"/>
+              </w:rPr>
               <w:t>31/8</w:t>
             </w:r>
           </w:p>
@@ -384,6 +749,13 @@
                 <w:szCs w:val="21"/>
               </w:rPr>
             </w:pPr>
+            <w:r>
+              <w:rPr>
+                <w:sz w:val="21"/>
+                <w:szCs w:val="21"/>
+              </w:rPr>
+              <w:t>Rachael</w:t>
+            </w:r>
           </w:p>
         </w:tc>
       </w:tr>
@@ -405,7 +777,7 @@
                 <w:sz w:val="21"/>
                 <w:szCs w:val="21"/>
               </w:rPr>
-              <w:t>Design In-Game Menu</w:t>
+              <w:t>Design Animation Assets</w:t>
             </w:r>
           </w:p>
         </w:tc>
@@ -447,243 +819,6 @@
                 <w:sz w:val="21"/>
                 <w:szCs w:val="21"/>
               </w:rPr>
-              <w:t>24/8</w:t>
-            </w:r>
-          </w:p>
-        </w:tc>
-        <w:tc>
-          <w:tcPr>
-            <w:tcW w:w="2338" w:type="dxa"/>
-          </w:tcPr>
-          <w:p>
-            <w:pPr>
-              <w:jc w:val="center"/>
-              <w:rPr>
-                <w:sz w:val="21"/>
-                <w:szCs w:val="21"/>
-              </w:rPr>
-            </w:pPr>
-          </w:p>
-        </w:tc>
-      </w:tr>
-      <w:tr>
-        <w:tc>
-          <w:tcPr>
-            <w:tcW w:w="2336" w:type="dxa"/>
-          </w:tcPr>
-          <w:p>
-            <w:pPr>
-              <w:jc w:val="center"/>
-              <w:rPr>
-                <w:sz w:val="21"/>
-                <w:szCs w:val="21"/>
-              </w:rPr>
-            </w:pPr>
-            <w:r>
-              <w:rPr>
-                <w:sz w:val="21"/>
-                <w:szCs w:val="21"/>
-              </w:rPr>
-              <w:t>Enemies Designed</w:t>
-            </w:r>
-          </w:p>
-        </w:tc>
-        <w:tc>
-          <w:tcPr>
-            <w:tcW w:w="2338" w:type="dxa"/>
-          </w:tcPr>
-          <w:p>
-            <w:pPr>
-              <w:jc w:val="center"/>
-              <w:rPr>
-                <w:sz w:val="21"/>
-                <w:szCs w:val="21"/>
-              </w:rPr>
-            </w:pPr>
-            <w:r>
-              <w:rPr>
-                <w:sz w:val="21"/>
-                <w:szCs w:val="21"/>
-              </w:rPr>
-              <w:t>17/8</w:t>
-            </w:r>
-          </w:p>
-        </w:tc>
-        <w:tc>
-          <w:tcPr>
-            <w:tcW w:w="2338" w:type="dxa"/>
-          </w:tcPr>
-          <w:p>
-            <w:pPr>
-              <w:jc w:val="center"/>
-              <w:rPr>
-                <w:sz w:val="21"/>
-                <w:szCs w:val="21"/>
-              </w:rPr>
-            </w:pPr>
-            <w:r>
-              <w:rPr>
-                <w:sz w:val="21"/>
-                <w:szCs w:val="21"/>
-              </w:rPr>
-              <w:t>24/9</w:t>
-            </w:r>
-          </w:p>
-        </w:tc>
-        <w:tc>
-          <w:tcPr>
-            <w:tcW w:w="2338" w:type="dxa"/>
-          </w:tcPr>
-          <w:p>
-            <w:pPr>
-              <w:jc w:val="center"/>
-              <w:rPr>
-                <w:sz w:val="21"/>
-                <w:szCs w:val="21"/>
-              </w:rPr>
-            </w:pPr>
-          </w:p>
-        </w:tc>
-      </w:tr>
-      <w:tr>
-        <w:tc>
-          <w:tcPr>
-            <w:tcW w:w="2336" w:type="dxa"/>
-          </w:tcPr>
-          <w:p>
-            <w:pPr>
-              <w:jc w:val="center"/>
-              <w:rPr>
-                <w:sz w:val="21"/>
-                <w:szCs w:val="21"/>
-              </w:rPr>
-            </w:pPr>
-            <w:r>
-              <w:rPr>
-                <w:sz w:val="21"/>
-                <w:szCs w:val="21"/>
-              </w:rPr>
-              <w:t>Traps Designed</w:t>
-            </w:r>
-          </w:p>
-        </w:tc>
-        <w:tc>
-          <w:tcPr>
-            <w:tcW w:w="2338" w:type="dxa"/>
-          </w:tcPr>
-          <w:p>
-            <w:pPr>
-              <w:jc w:val="center"/>
-              <w:rPr>
-                <w:sz w:val="21"/>
-                <w:szCs w:val="21"/>
-              </w:rPr>
-            </w:pPr>
-            <w:r>
-              <w:rPr>
-                <w:sz w:val="21"/>
-                <w:szCs w:val="21"/>
-              </w:rPr>
-              <w:t>17/8</w:t>
-            </w:r>
-          </w:p>
-        </w:tc>
-        <w:tc>
-          <w:tcPr>
-            <w:tcW w:w="2338" w:type="dxa"/>
-          </w:tcPr>
-          <w:p>
-            <w:pPr>
-              <w:jc w:val="center"/>
-              <w:rPr>
-                <w:sz w:val="21"/>
-                <w:szCs w:val="21"/>
-              </w:rPr>
-            </w:pPr>
-            <w:r>
-              <w:rPr>
-                <w:sz w:val="21"/>
-                <w:szCs w:val="21"/>
-              </w:rPr>
-              <w:t>24/9</w:t>
-            </w:r>
-          </w:p>
-        </w:tc>
-        <w:tc>
-          <w:tcPr>
-            <w:tcW w:w="2338" w:type="dxa"/>
-          </w:tcPr>
-          <w:p>
-            <w:pPr>
-              <w:jc w:val="center"/>
-              <w:rPr>
-                <w:sz w:val="21"/>
-                <w:szCs w:val="21"/>
-              </w:rPr>
-            </w:pPr>
-          </w:p>
-        </w:tc>
-      </w:tr>
-      <w:tr>
-        <w:tc>
-          <w:tcPr>
-            <w:tcW w:w="2336" w:type="dxa"/>
-          </w:tcPr>
-          <w:p>
-            <w:pPr>
-              <w:jc w:val="center"/>
-              <w:rPr>
-                <w:sz w:val="21"/>
-                <w:szCs w:val="21"/>
-              </w:rPr>
-            </w:pPr>
-            <w:r>
-              <w:rPr>
-                <w:sz w:val="21"/>
-                <w:szCs w:val="21"/>
-              </w:rPr>
-              <w:t>Design Sound Assets</w:t>
-            </w:r>
-          </w:p>
-        </w:tc>
-        <w:tc>
-          <w:tcPr>
-            <w:tcW w:w="2338" w:type="dxa"/>
-          </w:tcPr>
-          <w:p>
-            <w:pPr>
-              <w:jc w:val="center"/>
-              <w:rPr>
-                <w:sz w:val="21"/>
-                <w:szCs w:val="21"/>
-              </w:rPr>
-            </w:pPr>
-            <w:r>
-              <w:rPr>
-                <w:sz w:val="21"/>
-                <w:szCs w:val="21"/>
-              </w:rPr>
-              <w:t>17/8</w:t>
-            </w:r>
-          </w:p>
-        </w:tc>
-        <w:tc>
-          <w:tcPr>
-            <w:tcW w:w="2338" w:type="dxa"/>
-          </w:tcPr>
-          <w:p>
-            <w:pPr>
-              <w:jc w:val="center"/>
-              <w:rPr>
-                <w:sz w:val="21"/>
-                <w:szCs w:val="21"/>
-              </w:rPr>
-            </w:pPr>
-            <w:r>
-              <w:rPr>
-                <w:sz w:val="21"/>
-                <w:szCs w:val="21"/>
-              </w:rPr>
               <w:t>31/8</w:t>
             </w:r>
           </w:p>
@@ -700,85 +835,13 @@
                 <w:szCs w:val="21"/>
               </w:rPr>
             </w:pPr>
-          </w:p>
-        </w:tc>
-      </w:tr>
-      <w:tr>
-        <w:tc>
-          <w:tcPr>
-            <w:tcW w:w="2336" w:type="dxa"/>
-          </w:tcPr>
-          <w:p>
-            <w:pPr>
-              <w:jc w:val="center"/>
-              <w:rPr>
-                <w:sz w:val="21"/>
-                <w:szCs w:val="21"/>
-              </w:rPr>
-            </w:pPr>
-            <w:r>
-              <w:rPr>
-                <w:sz w:val="21"/>
-                <w:szCs w:val="21"/>
-              </w:rPr>
-              <w:t>Design Animation Assets</w:t>
-            </w:r>
-          </w:p>
-        </w:tc>
-        <w:tc>
-          <w:tcPr>
-            <w:tcW w:w="2338" w:type="dxa"/>
-          </w:tcPr>
-          <w:p>
-            <w:pPr>
-              <w:jc w:val="center"/>
-              <w:rPr>
-                <w:sz w:val="21"/>
-                <w:szCs w:val="21"/>
-              </w:rPr>
-            </w:pPr>
-            <w:r>
-              <w:rPr>
-                <w:sz w:val="21"/>
-                <w:szCs w:val="21"/>
-              </w:rPr>
-              <w:t>17/8</w:t>
-            </w:r>
-          </w:p>
-        </w:tc>
-        <w:tc>
-          <w:tcPr>
-            <w:tcW w:w="2338" w:type="dxa"/>
-          </w:tcPr>
-          <w:p>
-            <w:pPr>
-              <w:jc w:val="center"/>
-              <w:rPr>
-                <w:sz w:val="21"/>
-                <w:szCs w:val="21"/>
-              </w:rPr>
-            </w:pPr>
-            <w:r>
-              <w:rPr>
-                <w:sz w:val="21"/>
-                <w:szCs w:val="21"/>
-              </w:rPr>
-              <w:t>31/8</w:t>
-            </w:r>
-          </w:p>
-        </w:tc>
-        <w:tc>
-          <w:tcPr>
-            <w:tcW w:w="2338" w:type="dxa"/>
-          </w:tcPr>
-          <w:p>
-            <w:pPr>
-              <w:jc w:val="center"/>
-              <w:rPr>
-                <w:sz w:val="21"/>
-                <w:szCs w:val="21"/>
-              </w:rPr>
-            </w:pPr>
+            <w:r>
+              <w:rPr>
+                <w:sz w:val="21"/>
+                <w:szCs w:val="21"/>
+              </w:rPr>
+              <w:t>Long</w:t>
+            </w:r>
           </w:p>
         </w:tc>
       </w:tr>
@@ -886,6 +949,13 @@
                 <w:szCs w:val="21"/>
               </w:rPr>
             </w:pPr>
+            <w:r>
+              <w:rPr>
+                <w:sz w:val="21"/>
+                <w:szCs w:val="21"/>
+              </w:rPr>
+              <w:t>Nathan</w:t>
+            </w:r>
           </w:p>
         </w:tc>
       </w:tr>
@@ -965,6 +1035,13 @@
                 <w:szCs w:val="21"/>
               </w:rPr>
             </w:pPr>
+            <w:r>
+              <w:rPr>
+                <w:sz w:val="21"/>
+                <w:szCs w:val="21"/>
+              </w:rPr>
+              <w:t>Rachael</w:t>
+            </w:r>
           </w:p>
         </w:tc>
       </w:tr>
@@ -1044,6 +1121,13 @@
                 <w:szCs w:val="21"/>
               </w:rPr>
             </w:pPr>
+            <w:r>
+              <w:rPr>
+                <w:sz w:val="21"/>
+                <w:szCs w:val="21"/>
+              </w:rPr>
+              <w:t>Michael</w:t>
+            </w:r>
           </w:p>
         </w:tc>
       </w:tr>
@@ -1107,22 +1191,43 @@
                 <w:sz w:val="21"/>
                 <w:szCs w:val="21"/>
               </w:rPr>
-              <w:t>7/9</w:t>
-            </w:r>
-          </w:p>
-        </w:tc>
-        <w:tc>
-          <w:tcPr>
-            <w:tcW w:w="2338" w:type="dxa"/>
-          </w:tcPr>
-          <w:p>
-            <w:pPr>
-              <w:jc w:val="center"/>
-              <w:rPr>
-                <w:sz w:val="21"/>
-                <w:szCs w:val="21"/>
-              </w:rPr>
-            </w:pPr>
+              <w:t>31</w:t>
+            </w:r>
+            <w:r>
+              <w:rPr>
+                <w:sz w:val="21"/>
+                <w:szCs w:val="21"/>
+              </w:rPr>
+              <w:t>/</w:t>
+            </w:r>
+            <w:r>
+              <w:rPr>
+                <w:sz w:val="21"/>
+                <w:szCs w:val="21"/>
+              </w:rPr>
+              <w:t>8</w:t>
+            </w:r>
+          </w:p>
+        </w:tc>
+        <w:tc>
+          <w:tcPr>
+            <w:tcW w:w="2338" w:type="dxa"/>
+          </w:tcPr>
+          <w:p>
+            <w:pPr>
+              <w:jc w:val="center"/>
+              <w:rPr>
+                <w:sz w:val="21"/>
+                <w:szCs w:val="21"/>
+              </w:rPr>
+            </w:pPr>
+            <w:r>
+              <w:rPr>
+                <w:sz w:val="21"/>
+                <w:szCs w:val="21"/>
+              </w:rPr>
+              <w:t>Jay</w:t>
+            </w:r>
           </w:p>
         </w:tc>
       </w:tr>
@@ -1230,6 +1335,13 @@
                 <w:szCs w:val="21"/>
               </w:rPr>
             </w:pPr>
+            <w:r>
+              <w:rPr>
+                <w:sz w:val="21"/>
+                <w:szCs w:val="21"/>
+              </w:rPr>
+              <w:t>Tanya</w:t>
+            </w:r>
           </w:p>
         </w:tc>
       </w:tr>
@@ -1309,6 +1421,13 @@
                 <w:szCs w:val="21"/>
               </w:rPr>
             </w:pPr>
+            <w:r>
+              <w:rPr>
+                <w:sz w:val="21"/>
+                <w:szCs w:val="21"/>
+              </w:rPr>
+              <w:t>Jay</w:t>
+            </w:r>
           </w:p>
         </w:tc>
       </w:tr>
@@ -1444,6 +1563,13 @@
                 <w:szCs w:val="21"/>
               </w:rPr>
             </w:pPr>
+            <w:r>
+              <w:rPr>
+                <w:sz w:val="21"/>
+                <w:szCs w:val="21"/>
+              </w:rPr>
+              <w:t>Nathan</w:t>
+            </w:r>
           </w:p>
         </w:tc>
       </w:tr>
@@ -1507,6 +1633,106 @@
                 <w:sz w:val="21"/>
                 <w:szCs w:val="21"/>
               </w:rPr>
+              <w:t>2</w:t>
+            </w:r>
+            <w:r>
+              <w:rPr>
+                <w:sz w:val="21"/>
+                <w:szCs w:val="21"/>
+              </w:rPr>
+              <w:t>8</w:t>
+            </w:r>
+            <w:r>
+              <w:rPr>
+                <w:sz w:val="21"/>
+                <w:szCs w:val="21"/>
+              </w:rPr>
+              <w:t>/9</w:t>
+            </w:r>
+          </w:p>
+        </w:tc>
+        <w:tc>
+          <w:tcPr>
+            <w:tcW w:w="2338" w:type="dxa"/>
+          </w:tcPr>
+          <w:p>
+            <w:pPr>
+              <w:jc w:val="center"/>
+              <w:rPr>
+                <w:sz w:val="21"/>
+                <w:szCs w:val="21"/>
+              </w:rPr>
+            </w:pPr>
+            <w:r>
+              <w:rPr>
+                <w:sz w:val="21"/>
+                <w:szCs w:val="21"/>
+              </w:rPr>
+              <w:t>Rachael</w:t>
+            </w:r>
+          </w:p>
+        </w:tc>
+      </w:tr>
+      <w:tr>
+        <w:tc>
+          <w:tcPr>
+            <w:tcW w:w="2336" w:type="dxa"/>
+          </w:tcPr>
+          <w:p>
+            <w:pPr>
+              <w:jc w:val="center"/>
+              <w:rPr>
+                <w:sz w:val="21"/>
+                <w:szCs w:val="21"/>
+              </w:rPr>
+            </w:pPr>
+            <w:r>
+              <w:rPr>
+                <w:sz w:val="21"/>
+                <w:szCs w:val="21"/>
+              </w:rPr>
+              <w:t>Develop Enemies</w:t>
+            </w:r>
+          </w:p>
+        </w:tc>
+        <w:tc>
+          <w:tcPr>
+            <w:tcW w:w="2338" w:type="dxa"/>
+          </w:tcPr>
+          <w:p>
+            <w:pPr>
+              <w:jc w:val="center"/>
+              <w:rPr>
+                <w:sz w:val="21"/>
+                <w:szCs w:val="21"/>
+              </w:rPr>
+            </w:pPr>
+            <w:r>
+              <w:rPr>
+                <w:sz w:val="21"/>
+                <w:szCs w:val="21"/>
+              </w:rPr>
+              <w:t>14/9</w:t>
+            </w:r>
+          </w:p>
+        </w:tc>
+        <w:tc>
+          <w:tcPr>
+            <w:tcW w:w="2338" w:type="dxa"/>
+          </w:tcPr>
+          <w:p>
+            <w:pPr>
+              <w:jc w:val="center"/>
+              <w:rPr>
+                <w:sz w:val="21"/>
+                <w:szCs w:val="21"/>
+              </w:rPr>
+            </w:pPr>
+            <w:r>
+              <w:rPr>
+                <w:sz w:val="21"/>
+                <w:szCs w:val="21"/>
+              </w:rPr>
               <w:t>21/9</w:t>
             </w:r>
           </w:p>
@@ -1523,6 +1749,13 @@
                 <w:szCs w:val="21"/>
               </w:rPr>
             </w:pPr>
+            <w:r>
+              <w:rPr>
+                <w:sz w:val="21"/>
+                <w:szCs w:val="21"/>
+              </w:rPr>
+              <w:t>Michael</w:t>
+            </w:r>
           </w:p>
         </w:tc>
       </w:tr>
@@ -1544,7 +1777,7 @@
                 <w:sz w:val="21"/>
                 <w:szCs w:val="21"/>
               </w:rPr>
-              <w:t>Develop Enemies</w:t>
+              <w:t>Develop Traps</w:t>
             </w:r>
           </w:p>
         </w:tc>
@@ -1586,22 +1819,29 @@
                 <w:sz w:val="21"/>
                 <w:szCs w:val="21"/>
               </w:rPr>
-              <w:t>21/9</w:t>
-            </w:r>
-          </w:p>
-        </w:tc>
-        <w:tc>
-          <w:tcPr>
-            <w:tcW w:w="2338" w:type="dxa"/>
-          </w:tcPr>
-          <w:p>
-            <w:pPr>
-              <w:jc w:val="center"/>
-              <w:rPr>
-                <w:sz w:val="21"/>
-                <w:szCs w:val="21"/>
-              </w:rPr>
-            </w:pPr>
+              <w:t>28/9</w:t>
+            </w:r>
+          </w:p>
+        </w:tc>
+        <w:tc>
+          <w:tcPr>
+            <w:tcW w:w="2338" w:type="dxa"/>
+          </w:tcPr>
+          <w:p>
+            <w:pPr>
+              <w:jc w:val="center"/>
+              <w:rPr>
+                <w:sz w:val="21"/>
+                <w:szCs w:val="21"/>
+              </w:rPr>
+            </w:pPr>
+            <w:r>
+              <w:rPr>
+                <w:sz w:val="21"/>
+                <w:szCs w:val="21"/>
+              </w:rPr>
+              <w:t>Jay</w:t>
+            </w:r>
           </w:p>
         </w:tc>
       </w:tr>
@@ -1623,7 +1863,7 @@
                 <w:sz w:val="21"/>
                 <w:szCs w:val="21"/>
               </w:rPr>
-              <w:t>Develop Traps</w:t>
+              <w:t>Develop Death Handling</w:t>
             </w:r>
           </w:p>
         </w:tc>
@@ -1681,6 +1921,13 @@
                 <w:szCs w:val="21"/>
               </w:rPr>
             </w:pPr>
+            <w:r>
+              <w:rPr>
+                <w:sz w:val="21"/>
+                <w:szCs w:val="21"/>
+              </w:rPr>
+              <w:t>Michael</w:t>
+            </w:r>
           </w:p>
         </w:tc>
       </w:tr>
@@ -1702,7 +1949,7 @@
                 <w:sz w:val="21"/>
                 <w:szCs w:val="21"/>
               </w:rPr>
-              <w:t>Develop Death Handling</w:t>
+              <w:t>Validate Developed Products</w:t>
             </w:r>
           </w:p>
         </w:tc>
@@ -1744,6 +1991,92 @@
                 <w:sz w:val="21"/>
                 <w:szCs w:val="21"/>
               </w:rPr>
+              <w:t>5/10</w:t>
+            </w:r>
+          </w:p>
+        </w:tc>
+        <w:tc>
+          <w:tcPr>
+            <w:tcW w:w="2338" w:type="dxa"/>
+          </w:tcPr>
+          <w:p>
+            <w:pPr>
+              <w:jc w:val="center"/>
+              <w:rPr>
+                <w:sz w:val="21"/>
+                <w:szCs w:val="21"/>
+              </w:rPr>
+            </w:pPr>
+            <w:r>
+              <w:rPr>
+                <w:sz w:val="21"/>
+                <w:szCs w:val="21"/>
+              </w:rPr>
+              <w:t>Team</w:t>
+            </w:r>
+          </w:p>
+        </w:tc>
+      </w:tr>
+      <w:tr>
+        <w:tc>
+          <w:tcPr>
+            <w:tcW w:w="2336" w:type="dxa"/>
+          </w:tcPr>
+          <w:p>
+            <w:pPr>
+              <w:jc w:val="center"/>
+              <w:rPr>
+                <w:sz w:val="21"/>
+                <w:szCs w:val="21"/>
+              </w:rPr>
+            </w:pPr>
+            <w:r>
+              <w:rPr>
+                <w:sz w:val="21"/>
+                <w:szCs w:val="21"/>
+              </w:rPr>
+              <w:t>Source/Make Art Assets</w:t>
+            </w:r>
+          </w:p>
+        </w:tc>
+        <w:tc>
+          <w:tcPr>
+            <w:tcW w:w="2338" w:type="dxa"/>
+          </w:tcPr>
+          <w:p>
+            <w:pPr>
+              <w:jc w:val="center"/>
+              <w:rPr>
+                <w:sz w:val="21"/>
+                <w:szCs w:val="21"/>
+              </w:rPr>
+            </w:pPr>
+            <w:r>
+              <w:rPr>
+                <w:sz w:val="21"/>
+                <w:szCs w:val="21"/>
+              </w:rPr>
+              <w:t>14/9</w:t>
+            </w:r>
+          </w:p>
+        </w:tc>
+        <w:tc>
+          <w:tcPr>
+            <w:tcW w:w="2338" w:type="dxa"/>
+          </w:tcPr>
+          <w:p>
+            <w:pPr>
+              <w:jc w:val="center"/>
+              <w:rPr>
+                <w:sz w:val="21"/>
+                <w:szCs w:val="21"/>
+              </w:rPr>
+            </w:pPr>
+            <w:r>
+              <w:rPr>
+                <w:sz w:val="21"/>
+                <w:szCs w:val="21"/>
+              </w:rPr>
               <w:t>28/9</w:t>
             </w:r>
           </w:p>
@@ -1760,6 +2093,13 @@
                 <w:szCs w:val="21"/>
               </w:rPr>
             </w:pPr>
+            <w:r>
+              <w:rPr>
+                <w:sz w:val="21"/>
+                <w:szCs w:val="21"/>
+              </w:rPr>
+              <w:t>Long</w:t>
+            </w:r>
           </w:p>
         </w:tc>
       </w:tr>
@@ -1781,7 +2121,7 @@
                 <w:sz w:val="21"/>
                 <w:szCs w:val="21"/>
               </w:rPr>
-              <w:t>Validate Developed Products</w:t>
+              <w:t>Source/Make Sound Assets</w:t>
             </w:r>
           </w:p>
         </w:tc>
@@ -1823,85 +2163,6 @@
                 <w:sz w:val="21"/>
                 <w:szCs w:val="21"/>
               </w:rPr>
-              <w:t>5/10</w:t>
-            </w:r>
-          </w:p>
-        </w:tc>
-        <w:tc>
-          <w:tcPr>
-            <w:tcW w:w="2338" w:type="dxa"/>
-          </w:tcPr>
-          <w:p>
-            <w:pPr>
-              <w:jc w:val="center"/>
-              <w:rPr>
-                <w:sz w:val="21"/>
-                <w:szCs w:val="21"/>
-              </w:rPr>
-            </w:pPr>
-          </w:p>
-        </w:tc>
-      </w:tr>
-      <w:tr>
-        <w:tc>
-          <w:tcPr>
-            <w:tcW w:w="2336" w:type="dxa"/>
-          </w:tcPr>
-          <w:p>
-            <w:pPr>
-              <w:jc w:val="center"/>
-              <w:rPr>
-                <w:sz w:val="21"/>
-                <w:szCs w:val="21"/>
-              </w:rPr>
-            </w:pPr>
-            <w:r>
-              <w:rPr>
-                <w:sz w:val="21"/>
-                <w:szCs w:val="21"/>
-              </w:rPr>
-              <w:t>Source/Make Art Assets</w:t>
-            </w:r>
-          </w:p>
-        </w:tc>
-        <w:tc>
-          <w:tcPr>
-            <w:tcW w:w="2338" w:type="dxa"/>
-          </w:tcPr>
-          <w:p>
-            <w:pPr>
-              <w:jc w:val="center"/>
-              <w:rPr>
-                <w:sz w:val="21"/>
-                <w:szCs w:val="21"/>
-              </w:rPr>
-            </w:pPr>
-            <w:r>
-              <w:rPr>
-                <w:sz w:val="21"/>
-                <w:szCs w:val="21"/>
-              </w:rPr>
-              <w:t>14/9</w:t>
-            </w:r>
-          </w:p>
-        </w:tc>
-        <w:tc>
-          <w:tcPr>
-            <w:tcW w:w="2338" w:type="dxa"/>
-          </w:tcPr>
-          <w:p>
-            <w:pPr>
-              <w:jc w:val="center"/>
-              <w:rPr>
-                <w:sz w:val="21"/>
-                <w:szCs w:val="21"/>
-              </w:rPr>
-            </w:pPr>
-            <w:r>
-              <w:rPr>
-                <w:sz w:val="21"/>
-                <w:szCs w:val="21"/>
-              </w:rPr>
               <w:t>28/9</w:t>
             </w:r>
           </w:p>
@@ -1918,85 +2179,13 @@
                 <w:szCs w:val="21"/>
               </w:rPr>
             </w:pPr>
-          </w:p>
-        </w:tc>
-      </w:tr>
-      <w:tr>
-        <w:tc>
-          <w:tcPr>
-            <w:tcW w:w="2336" w:type="dxa"/>
-          </w:tcPr>
-          <w:p>
-            <w:pPr>
-              <w:jc w:val="center"/>
-              <w:rPr>
-                <w:sz w:val="21"/>
-                <w:szCs w:val="21"/>
-              </w:rPr>
-            </w:pPr>
-            <w:r>
-              <w:rPr>
-                <w:sz w:val="21"/>
-                <w:szCs w:val="21"/>
-              </w:rPr>
-              <w:t>Source/Make Sound Assets</w:t>
-            </w:r>
-          </w:p>
-        </w:tc>
-        <w:tc>
-          <w:tcPr>
-            <w:tcW w:w="2338" w:type="dxa"/>
-          </w:tcPr>
-          <w:p>
-            <w:pPr>
-              <w:jc w:val="center"/>
-              <w:rPr>
-                <w:sz w:val="21"/>
-                <w:szCs w:val="21"/>
-              </w:rPr>
-            </w:pPr>
-            <w:r>
-              <w:rPr>
-                <w:sz w:val="21"/>
-                <w:szCs w:val="21"/>
-              </w:rPr>
-              <w:t>14/9</w:t>
-            </w:r>
-          </w:p>
-        </w:tc>
-        <w:tc>
-          <w:tcPr>
-            <w:tcW w:w="2338" w:type="dxa"/>
-          </w:tcPr>
-          <w:p>
-            <w:pPr>
-              <w:jc w:val="center"/>
-              <w:rPr>
-                <w:sz w:val="21"/>
-                <w:szCs w:val="21"/>
-              </w:rPr>
-            </w:pPr>
-            <w:r>
-              <w:rPr>
-                <w:sz w:val="21"/>
-                <w:szCs w:val="21"/>
-              </w:rPr>
-              <w:t>28/9</w:t>
-            </w:r>
-          </w:p>
-        </w:tc>
-        <w:tc>
-          <w:tcPr>
-            <w:tcW w:w="2338" w:type="dxa"/>
-          </w:tcPr>
-          <w:p>
-            <w:pPr>
-              <w:jc w:val="center"/>
-              <w:rPr>
-                <w:sz w:val="21"/>
-                <w:szCs w:val="21"/>
-              </w:rPr>
-            </w:pPr>
+            <w:r>
+              <w:rPr>
+                <w:sz w:val="21"/>
+                <w:szCs w:val="21"/>
+              </w:rPr>
+              <w:t>Tanya</w:t>
+            </w:r>
           </w:p>
         </w:tc>
       </w:tr>
@@ -2104,6 +2293,13 @@
                 <w:szCs w:val="21"/>
               </w:rPr>
             </w:pPr>
+            <w:r>
+              <w:rPr>
+                <w:sz w:val="21"/>
+                <w:szCs w:val="21"/>
+              </w:rPr>
+              <w:t>Tanya</w:t>
+            </w:r>
           </w:p>
         </w:tc>
       </w:tr>
@@ -2183,6 +2379,13 @@
                 <w:szCs w:val="21"/>
               </w:rPr>
             </w:pPr>
+            <w:r>
+              <w:rPr>
+                <w:sz w:val="21"/>
+                <w:szCs w:val="21"/>
+              </w:rPr>
+              <w:t>Long</w:t>
+            </w:r>
           </w:p>
         </w:tc>
       </w:tr>
@@ -2246,36 +2449,29 @@
                 <w:sz w:val="21"/>
                 <w:szCs w:val="21"/>
               </w:rPr>
-              <w:t>5</w:t>
-            </w:r>
-            <w:r>
-              <w:rPr>
-                <w:sz w:val="21"/>
-                <w:szCs w:val="21"/>
-              </w:rPr>
-              <w:t>/</w:t>
-            </w:r>
-            <w:r>
-              <w:rPr>
-                <w:sz w:val="21"/>
-                <w:szCs w:val="21"/>
-              </w:rPr>
-              <w:t>10</w:t>
-            </w:r>
-          </w:p>
-        </w:tc>
-        <w:tc>
-          <w:tcPr>
-            <w:tcW w:w="2338" w:type="dxa"/>
-          </w:tcPr>
-          <w:p>
-            <w:pPr>
-              <w:jc w:val="center"/>
-              <w:rPr>
-                <w:sz w:val="21"/>
-                <w:szCs w:val="21"/>
-              </w:rPr>
-            </w:pPr>
+              <w:t>5/10</w:t>
+            </w:r>
+          </w:p>
+        </w:tc>
+        <w:tc>
+          <w:tcPr>
+            <w:tcW w:w="2338" w:type="dxa"/>
+          </w:tcPr>
+          <w:p>
+            <w:pPr>
+              <w:jc w:val="center"/>
+              <w:rPr>
+                <w:sz w:val="21"/>
+                <w:szCs w:val="21"/>
+              </w:rPr>
+            </w:pPr>
+            <w:r>
+              <w:rPr>
+                <w:sz w:val="21"/>
+                <w:szCs w:val="21"/>
+              </w:rPr>
+              <w:t>Jay</w:t>
+            </w:r>
           </w:p>
         </w:tc>
       </w:tr>
@@ -2383,6 +2579,13 @@
                 <w:szCs w:val="21"/>
               </w:rPr>
             </w:pPr>
+            <w:r>
+              <w:rPr>
+                <w:sz w:val="21"/>
+                <w:szCs w:val="21"/>
+              </w:rPr>
+              <w:t>Tanya</w:t>
+            </w:r>
           </w:p>
         </w:tc>
       </w:tr>
@@ -2462,6 +2665,13 @@
                 <w:szCs w:val="21"/>
               </w:rPr>
             </w:pPr>
+            <w:r>
+              <w:rPr>
+                <w:sz w:val="21"/>
+                <w:szCs w:val="21"/>
+              </w:rPr>
+              <w:t>Nathan</w:t>
+            </w:r>
           </w:p>
         </w:tc>
       </w:tr>
@@ -2541,6 +2751,13 @@
                 <w:szCs w:val="21"/>
               </w:rPr>
             </w:pPr>
+            <w:r>
+              <w:rPr>
+                <w:sz w:val="21"/>
+                <w:szCs w:val="21"/>
+              </w:rPr>
+              <w:t>Long</w:t>
+            </w:r>
           </w:p>
         </w:tc>
       </w:tr>

--- a/Project Timetable.docx
+++ b/Project Timetable.docx
@@ -11,10 +11,10 @@
         <w:tblLook w:val="04A0" w:firstRow="1" w:lastRow="0" w:firstColumn="1" w:lastColumn="0" w:noHBand="0" w:noVBand="1"/>
       </w:tblPr>
       <w:tblGrid>
-        <w:gridCol w:w="2336"/>
-        <w:gridCol w:w="2338"/>
-        <w:gridCol w:w="2338"/>
-        <w:gridCol w:w="2338"/>
+        <w:gridCol w:w="3017"/>
+        <w:gridCol w:w="2112"/>
+        <w:gridCol w:w="2113"/>
+        <w:gridCol w:w="2108"/>
       </w:tblGrid>
       <w:tr>
         <w:tc>
@@ -155,6 +155,22 @@
             <w:pPr>
               <w:jc w:val="center"/>
               <w:rPr>
+                <w:sz w:val="21"/>
+                <w:szCs w:val="21"/>
+              </w:rPr>
+            </w:pPr>
+            <w:r>
+              <w:rPr>
+                <w:sz w:val="21"/>
+                <w:szCs w:val="21"/>
+              </w:rPr>
+              <w:t>Design Menu</w:t>
+            </w:r>
+          </w:p>
+          <w:p>
+            <w:pPr>
+              <w:jc w:val="center"/>
+              <w:rPr>
                 <w:b/>
                 <w:bCs/>
                 <w:sz w:val="21"/>
@@ -163,10 +179,12 @@
             </w:pPr>
             <w:r>
               <w:rPr>
-                <w:sz w:val="21"/>
-                <w:szCs w:val="21"/>
-              </w:rPr>
-              <w:t>Design Menu</w:t>
+                <w:b/>
+                <w:bCs/>
+                <w:sz w:val="21"/>
+                <w:szCs w:val="21"/>
+              </w:rPr>
+              <w:t>https://trello.com/c/PAZcLQdE</w:t>
             </w:r>
           </w:p>
         </w:tc>
@@ -255,6 +273,22 @@
               <w:t>Design Character Controls</w:t>
             </w:r>
           </w:p>
+          <w:p>
+            <w:pPr>
+              <w:jc w:val="center"/>
+              <w:rPr>
+                <w:sz w:val="21"/>
+                <w:szCs w:val="21"/>
+              </w:rPr>
+            </w:pPr>
+            <w:r>
+              <w:rPr>
+                <w:sz w:val="21"/>
+                <w:szCs w:val="21"/>
+              </w:rPr>
+              <w:t>https://trello.com/c/uuX3jopp</w:t>
+            </w:r>
+          </w:p>
         </w:tc>
         <w:tc>
           <w:tcPr>
@@ -341,6 +375,22 @@
               <w:t>Design Art Assets</w:t>
             </w:r>
           </w:p>
+          <w:p>
+            <w:pPr>
+              <w:jc w:val="center"/>
+              <w:rPr>
+                <w:sz w:val="21"/>
+                <w:szCs w:val="21"/>
+              </w:rPr>
+            </w:pPr>
+            <w:r>
+              <w:rPr>
+                <w:sz w:val="21"/>
+                <w:szCs w:val="21"/>
+              </w:rPr>
+              <w:t>https://trello.com/c/S77IJcsB</w:t>
+            </w:r>
+          </w:p>
         </w:tc>
         <w:tc>
           <w:tcPr>
@@ -427,76 +477,2309 @@
               <w:t>Design In-Game Menu</w:t>
             </w:r>
           </w:p>
-        </w:tc>
-        <w:tc>
-          <w:tcPr>
-            <w:tcW w:w="2338" w:type="dxa"/>
-          </w:tcPr>
-          <w:p>
-            <w:pPr>
-              <w:jc w:val="center"/>
-              <w:rPr>
-                <w:sz w:val="21"/>
-                <w:szCs w:val="21"/>
-              </w:rPr>
-            </w:pPr>
-            <w:r>
-              <w:rPr>
-                <w:sz w:val="21"/>
-                <w:szCs w:val="21"/>
-              </w:rPr>
-              <w:t>17</w:t>
+          <w:p>
+            <w:pPr>
+              <w:jc w:val="center"/>
+              <w:rPr>
+                <w:sz w:val="21"/>
+                <w:szCs w:val="21"/>
+              </w:rPr>
+            </w:pPr>
+            <w:r>
+              <w:rPr>
+                <w:sz w:val="21"/>
+                <w:szCs w:val="21"/>
+              </w:rPr>
+              <w:t>https://trello.com/c/Flw1ii6g</w:t>
+            </w:r>
+          </w:p>
+        </w:tc>
+        <w:tc>
+          <w:tcPr>
+            <w:tcW w:w="2338" w:type="dxa"/>
+          </w:tcPr>
+          <w:p>
+            <w:pPr>
+              <w:jc w:val="center"/>
+              <w:rPr>
+                <w:sz w:val="21"/>
+                <w:szCs w:val="21"/>
+              </w:rPr>
+            </w:pPr>
+            <w:r>
+              <w:rPr>
+                <w:sz w:val="21"/>
+                <w:szCs w:val="21"/>
+              </w:rPr>
+              <w:t>17/8</w:t>
+            </w:r>
+          </w:p>
+        </w:tc>
+        <w:tc>
+          <w:tcPr>
+            <w:tcW w:w="2338" w:type="dxa"/>
+          </w:tcPr>
+          <w:p>
+            <w:pPr>
+              <w:jc w:val="center"/>
+              <w:rPr>
+                <w:sz w:val="21"/>
+                <w:szCs w:val="21"/>
+              </w:rPr>
+            </w:pPr>
+            <w:r>
+              <w:rPr>
+                <w:sz w:val="21"/>
+                <w:szCs w:val="21"/>
+              </w:rPr>
+              <w:t>24/8</w:t>
+            </w:r>
+          </w:p>
+        </w:tc>
+        <w:tc>
+          <w:tcPr>
+            <w:tcW w:w="2338" w:type="dxa"/>
+          </w:tcPr>
+          <w:p>
+            <w:pPr>
+              <w:jc w:val="center"/>
+              <w:rPr>
+                <w:sz w:val="21"/>
+                <w:szCs w:val="21"/>
+              </w:rPr>
+            </w:pPr>
+            <w:r>
+              <w:rPr>
+                <w:sz w:val="21"/>
+                <w:szCs w:val="21"/>
+              </w:rPr>
+              <w:t>Tanya</w:t>
+            </w:r>
+          </w:p>
+        </w:tc>
+      </w:tr>
+      <w:tr>
+        <w:tc>
+          <w:tcPr>
+            <w:tcW w:w="2336" w:type="dxa"/>
+          </w:tcPr>
+          <w:p>
+            <w:pPr>
+              <w:jc w:val="center"/>
+              <w:rPr>
+                <w:sz w:val="21"/>
+                <w:szCs w:val="21"/>
+              </w:rPr>
+            </w:pPr>
+            <w:r>
+              <w:rPr>
+                <w:sz w:val="21"/>
+                <w:szCs w:val="21"/>
+              </w:rPr>
+              <w:t>Enemies Designed</w:t>
+            </w:r>
+          </w:p>
+          <w:p>
+            <w:pPr>
+              <w:jc w:val="center"/>
+              <w:rPr>
+                <w:sz w:val="21"/>
+                <w:szCs w:val="21"/>
+              </w:rPr>
+            </w:pPr>
+            <w:r>
+              <w:rPr>
+                <w:sz w:val="21"/>
+                <w:szCs w:val="21"/>
+              </w:rPr>
+              <w:t>https://trello.com/c/80gAhL4Z</w:t>
+            </w:r>
+          </w:p>
+        </w:tc>
+        <w:tc>
+          <w:tcPr>
+            <w:tcW w:w="2338" w:type="dxa"/>
+          </w:tcPr>
+          <w:p>
+            <w:pPr>
+              <w:jc w:val="center"/>
+              <w:rPr>
+                <w:sz w:val="21"/>
+                <w:szCs w:val="21"/>
+              </w:rPr>
+            </w:pPr>
+            <w:r>
+              <w:rPr>
+                <w:sz w:val="21"/>
+                <w:szCs w:val="21"/>
+              </w:rPr>
+              <w:t>17/8</w:t>
+            </w:r>
+          </w:p>
+        </w:tc>
+        <w:tc>
+          <w:tcPr>
+            <w:tcW w:w="2338" w:type="dxa"/>
+          </w:tcPr>
+          <w:p>
+            <w:pPr>
+              <w:jc w:val="center"/>
+              <w:rPr>
+                <w:sz w:val="21"/>
+                <w:szCs w:val="21"/>
+              </w:rPr>
+            </w:pPr>
+            <w:r>
+              <w:rPr>
+                <w:sz w:val="21"/>
+                <w:szCs w:val="21"/>
+              </w:rPr>
+              <w:t>24/</w:t>
+            </w:r>
+            <w:r>
+              <w:rPr>
+                <w:sz w:val="21"/>
+                <w:szCs w:val="21"/>
+              </w:rPr>
+              <w:t>8</w:t>
+            </w:r>
+          </w:p>
+        </w:tc>
+        <w:tc>
+          <w:tcPr>
+            <w:tcW w:w="2338" w:type="dxa"/>
+          </w:tcPr>
+          <w:p>
+            <w:pPr>
+              <w:jc w:val="center"/>
+              <w:rPr>
+                <w:sz w:val="21"/>
+                <w:szCs w:val="21"/>
+              </w:rPr>
+            </w:pPr>
+            <w:r>
+              <w:rPr>
+                <w:sz w:val="21"/>
+                <w:szCs w:val="21"/>
+              </w:rPr>
+              <w:t>Michael</w:t>
+            </w:r>
+          </w:p>
+        </w:tc>
+      </w:tr>
+      <w:tr>
+        <w:tc>
+          <w:tcPr>
+            <w:tcW w:w="2336" w:type="dxa"/>
+          </w:tcPr>
+          <w:p>
+            <w:pPr>
+              <w:jc w:val="center"/>
+              <w:rPr>
+                <w:sz w:val="21"/>
+                <w:szCs w:val="21"/>
+              </w:rPr>
+            </w:pPr>
+            <w:r>
+              <w:rPr>
+                <w:sz w:val="21"/>
+                <w:szCs w:val="21"/>
+              </w:rPr>
+              <w:t>Traps Designed</w:t>
+            </w:r>
+          </w:p>
+          <w:p>
+            <w:pPr>
+              <w:jc w:val="center"/>
+              <w:rPr>
+                <w:sz w:val="21"/>
+                <w:szCs w:val="21"/>
+              </w:rPr>
+            </w:pPr>
+            <w:r>
+              <w:rPr>
+                <w:sz w:val="21"/>
+                <w:szCs w:val="21"/>
+              </w:rPr>
+              <w:t>https://trello.com/c/bYyUpj78</w:t>
+            </w:r>
+          </w:p>
+        </w:tc>
+        <w:tc>
+          <w:tcPr>
+            <w:tcW w:w="2338" w:type="dxa"/>
+          </w:tcPr>
+          <w:p>
+            <w:pPr>
+              <w:jc w:val="center"/>
+              <w:rPr>
+                <w:sz w:val="21"/>
+                <w:szCs w:val="21"/>
+              </w:rPr>
+            </w:pPr>
+            <w:r>
+              <w:rPr>
+                <w:sz w:val="21"/>
+                <w:szCs w:val="21"/>
+              </w:rPr>
+              <w:t>17/8</w:t>
+            </w:r>
+          </w:p>
+        </w:tc>
+        <w:tc>
+          <w:tcPr>
+            <w:tcW w:w="2338" w:type="dxa"/>
+          </w:tcPr>
+          <w:p>
+            <w:pPr>
+              <w:jc w:val="center"/>
+              <w:rPr>
+                <w:sz w:val="21"/>
+                <w:szCs w:val="21"/>
+              </w:rPr>
+            </w:pPr>
+            <w:r>
+              <w:rPr>
+                <w:sz w:val="21"/>
+                <w:szCs w:val="21"/>
+              </w:rPr>
+              <w:t>24/</w:t>
+            </w:r>
+            <w:r>
+              <w:rPr>
+                <w:sz w:val="21"/>
+                <w:szCs w:val="21"/>
+              </w:rPr>
+              <w:t>8</w:t>
+            </w:r>
+          </w:p>
+        </w:tc>
+        <w:tc>
+          <w:tcPr>
+            <w:tcW w:w="2338" w:type="dxa"/>
+          </w:tcPr>
+          <w:p>
+            <w:pPr>
+              <w:jc w:val="center"/>
+              <w:rPr>
+                <w:sz w:val="21"/>
+                <w:szCs w:val="21"/>
+              </w:rPr>
+            </w:pPr>
+            <w:r>
+              <w:rPr>
+                <w:sz w:val="21"/>
+                <w:szCs w:val="21"/>
+              </w:rPr>
+              <w:t>Jay</w:t>
+            </w:r>
+          </w:p>
+        </w:tc>
+      </w:tr>
+      <w:tr>
+        <w:tc>
+          <w:tcPr>
+            <w:tcW w:w="2336" w:type="dxa"/>
+          </w:tcPr>
+          <w:p>
+            <w:pPr>
+              <w:jc w:val="center"/>
+              <w:rPr>
+                <w:sz w:val="21"/>
+                <w:szCs w:val="21"/>
+              </w:rPr>
+            </w:pPr>
+            <w:r>
+              <w:rPr>
+                <w:sz w:val="21"/>
+                <w:szCs w:val="21"/>
+              </w:rPr>
+              <w:t>Design Sound Assets</w:t>
+            </w:r>
+          </w:p>
+          <w:p>
+            <w:pPr>
+              <w:jc w:val="center"/>
+              <w:rPr>
+                <w:sz w:val="21"/>
+                <w:szCs w:val="21"/>
+              </w:rPr>
+            </w:pPr>
+            <w:r>
+              <w:rPr>
+                <w:sz w:val="21"/>
+                <w:szCs w:val="21"/>
+              </w:rPr>
+              <w:t>https://trello.com/c/CUuHIMwR</w:t>
+            </w:r>
+          </w:p>
+        </w:tc>
+        <w:tc>
+          <w:tcPr>
+            <w:tcW w:w="2338" w:type="dxa"/>
+          </w:tcPr>
+          <w:p>
+            <w:pPr>
+              <w:jc w:val="center"/>
+              <w:rPr>
+                <w:sz w:val="21"/>
+                <w:szCs w:val="21"/>
+              </w:rPr>
+            </w:pPr>
+            <w:r>
+              <w:rPr>
+                <w:sz w:val="21"/>
+                <w:szCs w:val="21"/>
+              </w:rPr>
+              <w:t>17/8</w:t>
+            </w:r>
+          </w:p>
+        </w:tc>
+        <w:tc>
+          <w:tcPr>
+            <w:tcW w:w="2338" w:type="dxa"/>
+          </w:tcPr>
+          <w:p>
+            <w:pPr>
+              <w:jc w:val="center"/>
+              <w:rPr>
+                <w:sz w:val="21"/>
+                <w:szCs w:val="21"/>
+              </w:rPr>
+            </w:pPr>
+            <w:r>
+              <w:rPr>
+                <w:sz w:val="21"/>
+                <w:szCs w:val="21"/>
+              </w:rPr>
+              <w:t>31/8</w:t>
+            </w:r>
+          </w:p>
+        </w:tc>
+        <w:tc>
+          <w:tcPr>
+            <w:tcW w:w="2338" w:type="dxa"/>
+          </w:tcPr>
+          <w:p>
+            <w:pPr>
+              <w:jc w:val="center"/>
+              <w:rPr>
+                <w:sz w:val="21"/>
+                <w:szCs w:val="21"/>
+              </w:rPr>
+            </w:pPr>
+            <w:r>
+              <w:rPr>
+                <w:sz w:val="21"/>
+                <w:szCs w:val="21"/>
+              </w:rPr>
+              <w:t>Rachael</w:t>
+            </w:r>
+          </w:p>
+        </w:tc>
+      </w:tr>
+      <w:tr>
+        <w:tc>
+          <w:tcPr>
+            <w:tcW w:w="2336" w:type="dxa"/>
+          </w:tcPr>
+          <w:p>
+            <w:pPr>
+              <w:jc w:val="center"/>
+              <w:rPr>
+                <w:sz w:val="21"/>
+                <w:szCs w:val="21"/>
+              </w:rPr>
+            </w:pPr>
+            <w:r>
+              <w:rPr>
+                <w:sz w:val="21"/>
+                <w:szCs w:val="21"/>
+              </w:rPr>
+              <w:t>Design Animation Assets</w:t>
+            </w:r>
+          </w:p>
+          <w:p>
+            <w:pPr>
+              <w:jc w:val="center"/>
+              <w:rPr>
+                <w:sz w:val="21"/>
+                <w:szCs w:val="21"/>
+              </w:rPr>
+            </w:pPr>
+            <w:r>
+              <w:rPr>
+                <w:sz w:val="21"/>
+                <w:szCs w:val="21"/>
+              </w:rPr>
+              <w:t>https://trello.com/c/TDXTe7ti</w:t>
+            </w:r>
+          </w:p>
+        </w:tc>
+        <w:tc>
+          <w:tcPr>
+            <w:tcW w:w="2338" w:type="dxa"/>
+          </w:tcPr>
+          <w:p>
+            <w:pPr>
+              <w:jc w:val="center"/>
+              <w:rPr>
+                <w:sz w:val="21"/>
+                <w:szCs w:val="21"/>
+              </w:rPr>
+            </w:pPr>
+            <w:r>
+              <w:rPr>
+                <w:sz w:val="21"/>
+                <w:szCs w:val="21"/>
+              </w:rPr>
+              <w:t>17/8</w:t>
+            </w:r>
+          </w:p>
+        </w:tc>
+        <w:tc>
+          <w:tcPr>
+            <w:tcW w:w="2338" w:type="dxa"/>
+          </w:tcPr>
+          <w:p>
+            <w:pPr>
+              <w:jc w:val="center"/>
+              <w:rPr>
+                <w:sz w:val="21"/>
+                <w:szCs w:val="21"/>
+              </w:rPr>
+            </w:pPr>
+            <w:r>
+              <w:rPr>
+                <w:sz w:val="21"/>
+                <w:szCs w:val="21"/>
+              </w:rPr>
+              <w:t>31/8</w:t>
+            </w:r>
+          </w:p>
+        </w:tc>
+        <w:tc>
+          <w:tcPr>
+            <w:tcW w:w="2338" w:type="dxa"/>
+          </w:tcPr>
+          <w:p>
+            <w:pPr>
+              <w:jc w:val="center"/>
+              <w:rPr>
+                <w:sz w:val="21"/>
+                <w:szCs w:val="21"/>
+              </w:rPr>
+            </w:pPr>
+            <w:r>
+              <w:rPr>
+                <w:sz w:val="21"/>
+                <w:szCs w:val="21"/>
+              </w:rPr>
+              <w:t>Long</w:t>
+            </w:r>
+          </w:p>
+        </w:tc>
+      </w:tr>
+      <w:tr>
+        <w:tc>
+          <w:tcPr>
+            <w:tcW w:w="9350" w:type="dxa"/>
+            <w:gridSpan w:val="4"/>
+          </w:tcPr>
+          <w:p>
+            <w:pPr>
+              <w:jc w:val="center"/>
+              <w:rPr>
+                <w:b/>
+                <w:bCs/>
+                <w:sz w:val="21"/>
+                <w:szCs w:val="21"/>
+              </w:rPr>
+            </w:pPr>
+            <w:r>
+              <w:rPr>
+                <w:b/>
+                <w:bCs/>
+                <w:sz w:val="21"/>
+                <w:szCs w:val="21"/>
+              </w:rPr>
+              <w:t>Week 6</w:t>
+            </w:r>
+          </w:p>
+        </w:tc>
+      </w:tr>
+      <w:tr>
+        <w:tc>
+          <w:tcPr>
+            <w:tcW w:w="2336" w:type="dxa"/>
+          </w:tcPr>
+          <w:p>
+            <w:pPr>
+              <w:jc w:val="center"/>
+              <w:rPr>
+                <w:sz w:val="21"/>
+                <w:szCs w:val="21"/>
+              </w:rPr>
+            </w:pPr>
+            <w:r>
+              <w:rPr>
+                <w:sz w:val="21"/>
+                <w:szCs w:val="21"/>
+              </w:rPr>
+              <w:t>Design Tutorial</w:t>
+            </w:r>
+          </w:p>
+          <w:p>
+            <w:pPr>
+              <w:jc w:val="center"/>
+              <w:rPr>
+                <w:sz w:val="21"/>
+                <w:szCs w:val="21"/>
+              </w:rPr>
+            </w:pPr>
+            <w:r>
+              <w:rPr>
+                <w:sz w:val="21"/>
+                <w:szCs w:val="21"/>
+              </w:rPr>
+              <w:t>https://trello.com/c/sftpr3qY</w:t>
+            </w:r>
+          </w:p>
+        </w:tc>
+        <w:tc>
+          <w:tcPr>
+            <w:tcW w:w="2338" w:type="dxa"/>
+          </w:tcPr>
+          <w:p>
+            <w:pPr>
+              <w:jc w:val="center"/>
+              <w:rPr>
+                <w:sz w:val="21"/>
+                <w:szCs w:val="21"/>
+              </w:rPr>
+            </w:pPr>
+            <w:r>
+              <w:rPr>
+                <w:sz w:val="21"/>
+                <w:szCs w:val="21"/>
+              </w:rPr>
+              <w:t>24/8</w:t>
+            </w:r>
+          </w:p>
+        </w:tc>
+        <w:tc>
+          <w:tcPr>
+            <w:tcW w:w="2338" w:type="dxa"/>
+          </w:tcPr>
+          <w:p>
+            <w:pPr>
+              <w:jc w:val="center"/>
+              <w:rPr>
+                <w:sz w:val="21"/>
+                <w:szCs w:val="21"/>
+              </w:rPr>
+            </w:pPr>
+            <w:r>
+              <w:rPr>
+                <w:sz w:val="21"/>
+                <w:szCs w:val="21"/>
+              </w:rPr>
+              <w:t>31/8</w:t>
+            </w:r>
+          </w:p>
+        </w:tc>
+        <w:tc>
+          <w:tcPr>
+            <w:tcW w:w="2338" w:type="dxa"/>
+          </w:tcPr>
+          <w:p>
+            <w:pPr>
+              <w:jc w:val="center"/>
+              <w:rPr>
+                <w:sz w:val="21"/>
+                <w:szCs w:val="21"/>
+              </w:rPr>
+            </w:pPr>
+            <w:r>
+              <w:rPr>
+                <w:sz w:val="21"/>
+                <w:szCs w:val="21"/>
+              </w:rPr>
+              <w:t>Nathan</w:t>
+            </w:r>
+          </w:p>
+        </w:tc>
+      </w:tr>
+      <w:tr>
+        <w:tc>
+          <w:tcPr>
+            <w:tcW w:w="2336" w:type="dxa"/>
+          </w:tcPr>
+          <w:p>
+            <w:pPr>
+              <w:jc w:val="center"/>
+              <w:rPr>
+                <w:sz w:val="21"/>
+                <w:szCs w:val="21"/>
+              </w:rPr>
+            </w:pPr>
+            <w:r>
+              <w:rPr>
+                <w:sz w:val="21"/>
+                <w:szCs w:val="21"/>
+              </w:rPr>
+              <w:t>Design Death Handling</w:t>
+            </w:r>
+          </w:p>
+          <w:p>
+            <w:pPr>
+              <w:jc w:val="center"/>
+              <w:rPr>
+                <w:sz w:val="21"/>
+                <w:szCs w:val="21"/>
+              </w:rPr>
+            </w:pPr>
+            <w:r>
+              <w:rPr>
+                <w:sz w:val="21"/>
+                <w:szCs w:val="21"/>
+              </w:rPr>
+              <w:t>https://trello.com/c/x9pvnB7P</w:t>
+            </w:r>
+          </w:p>
+        </w:tc>
+        <w:tc>
+          <w:tcPr>
+            <w:tcW w:w="2338" w:type="dxa"/>
+          </w:tcPr>
+          <w:p>
+            <w:pPr>
+              <w:jc w:val="center"/>
+              <w:rPr>
+                <w:sz w:val="21"/>
+                <w:szCs w:val="21"/>
+              </w:rPr>
+            </w:pPr>
+            <w:r>
+              <w:rPr>
+                <w:sz w:val="21"/>
+                <w:szCs w:val="21"/>
+              </w:rPr>
+              <w:t>24/8</w:t>
+            </w:r>
+          </w:p>
+        </w:tc>
+        <w:tc>
+          <w:tcPr>
+            <w:tcW w:w="2338" w:type="dxa"/>
+          </w:tcPr>
+          <w:p>
+            <w:pPr>
+              <w:jc w:val="center"/>
+              <w:rPr>
+                <w:sz w:val="21"/>
+                <w:szCs w:val="21"/>
+              </w:rPr>
+            </w:pPr>
+            <w:r>
+              <w:rPr>
+                <w:sz w:val="21"/>
+                <w:szCs w:val="21"/>
+              </w:rPr>
+              <w:t>31/8</w:t>
+            </w:r>
+          </w:p>
+        </w:tc>
+        <w:tc>
+          <w:tcPr>
+            <w:tcW w:w="2338" w:type="dxa"/>
+          </w:tcPr>
+          <w:p>
+            <w:pPr>
+              <w:jc w:val="center"/>
+              <w:rPr>
+                <w:sz w:val="21"/>
+                <w:szCs w:val="21"/>
+              </w:rPr>
+            </w:pPr>
+            <w:r>
+              <w:rPr>
+                <w:sz w:val="21"/>
+                <w:szCs w:val="21"/>
+              </w:rPr>
+              <w:t>Rachael</w:t>
+            </w:r>
+          </w:p>
+        </w:tc>
+      </w:tr>
+      <w:tr>
+        <w:tc>
+          <w:tcPr>
+            <w:tcW w:w="2336" w:type="dxa"/>
+          </w:tcPr>
+          <w:p>
+            <w:pPr>
+              <w:jc w:val="center"/>
+              <w:rPr>
+                <w:sz w:val="21"/>
+                <w:szCs w:val="21"/>
+              </w:rPr>
+            </w:pPr>
+            <w:r>
+              <w:rPr>
+                <w:sz w:val="21"/>
+                <w:szCs w:val="21"/>
+              </w:rPr>
+              <w:t>Design Health Mechanic</w:t>
+            </w:r>
+          </w:p>
+          <w:p>
+            <w:pPr>
+              <w:jc w:val="center"/>
+              <w:rPr>
+                <w:sz w:val="21"/>
+                <w:szCs w:val="21"/>
+              </w:rPr>
+            </w:pPr>
+            <w:r>
+              <w:rPr>
+                <w:sz w:val="21"/>
+                <w:szCs w:val="21"/>
+              </w:rPr>
+              <w:t>https://trello.com/c/51k6p8gQ</w:t>
+            </w:r>
+          </w:p>
+        </w:tc>
+        <w:tc>
+          <w:tcPr>
+            <w:tcW w:w="2338" w:type="dxa"/>
+          </w:tcPr>
+          <w:p>
+            <w:pPr>
+              <w:jc w:val="center"/>
+              <w:rPr>
+                <w:sz w:val="21"/>
+                <w:szCs w:val="21"/>
+              </w:rPr>
+            </w:pPr>
+            <w:r>
+              <w:rPr>
+                <w:sz w:val="21"/>
+                <w:szCs w:val="21"/>
+              </w:rPr>
+              <w:t>24/8</w:t>
+            </w:r>
+          </w:p>
+        </w:tc>
+        <w:tc>
+          <w:tcPr>
+            <w:tcW w:w="2338" w:type="dxa"/>
+          </w:tcPr>
+          <w:p>
+            <w:pPr>
+              <w:jc w:val="center"/>
+              <w:rPr>
+                <w:sz w:val="21"/>
+                <w:szCs w:val="21"/>
+              </w:rPr>
+            </w:pPr>
+            <w:r>
+              <w:rPr>
+                <w:sz w:val="21"/>
+                <w:szCs w:val="21"/>
+              </w:rPr>
+              <w:t>31/8</w:t>
+            </w:r>
+          </w:p>
+        </w:tc>
+        <w:tc>
+          <w:tcPr>
+            <w:tcW w:w="2338" w:type="dxa"/>
+          </w:tcPr>
+          <w:p>
+            <w:pPr>
+              <w:jc w:val="center"/>
+              <w:rPr>
+                <w:sz w:val="21"/>
+                <w:szCs w:val="21"/>
+              </w:rPr>
+            </w:pPr>
+            <w:r>
+              <w:rPr>
+                <w:sz w:val="21"/>
+                <w:szCs w:val="21"/>
+              </w:rPr>
+              <w:t>Michael</w:t>
+            </w:r>
+          </w:p>
+        </w:tc>
+      </w:tr>
+      <w:tr>
+        <w:tc>
+          <w:tcPr>
+            <w:tcW w:w="2336" w:type="dxa"/>
+          </w:tcPr>
+          <w:p>
+            <w:pPr>
+              <w:jc w:val="center"/>
+              <w:rPr>
+                <w:sz w:val="21"/>
+                <w:szCs w:val="21"/>
+              </w:rPr>
+            </w:pPr>
+            <w:r>
+              <w:rPr>
+                <w:sz w:val="21"/>
+                <w:szCs w:val="21"/>
+              </w:rPr>
+              <w:t>Design Game Section 1</w:t>
+            </w:r>
+          </w:p>
+          <w:p>
+            <w:pPr>
+              <w:jc w:val="center"/>
+              <w:rPr>
+                <w:sz w:val="21"/>
+                <w:szCs w:val="21"/>
+              </w:rPr>
+            </w:pPr>
+            <w:r>
+              <w:rPr>
+                <w:sz w:val="21"/>
+                <w:szCs w:val="21"/>
+              </w:rPr>
+              <w:t>https://trello.com/c/vNNB8NO2</w:t>
+            </w:r>
+          </w:p>
+        </w:tc>
+        <w:tc>
+          <w:tcPr>
+            <w:tcW w:w="2338" w:type="dxa"/>
+          </w:tcPr>
+          <w:p>
+            <w:pPr>
+              <w:jc w:val="center"/>
+              <w:rPr>
+                <w:sz w:val="21"/>
+                <w:szCs w:val="21"/>
+              </w:rPr>
+            </w:pPr>
+            <w:r>
+              <w:rPr>
+                <w:sz w:val="21"/>
+                <w:szCs w:val="21"/>
+              </w:rPr>
+              <w:t>24/8</w:t>
+            </w:r>
+          </w:p>
+        </w:tc>
+        <w:tc>
+          <w:tcPr>
+            <w:tcW w:w="2338" w:type="dxa"/>
+          </w:tcPr>
+          <w:p>
+            <w:pPr>
+              <w:jc w:val="center"/>
+              <w:rPr>
+                <w:sz w:val="21"/>
+                <w:szCs w:val="21"/>
+              </w:rPr>
+            </w:pPr>
+            <w:r>
+              <w:rPr>
+                <w:sz w:val="21"/>
+                <w:szCs w:val="21"/>
+              </w:rPr>
+              <w:t>31</w:t>
+            </w:r>
+            <w:r>
+              <w:rPr>
+                <w:sz w:val="21"/>
+                <w:szCs w:val="21"/>
+              </w:rPr>
+              <w:t>/</w:t>
+            </w:r>
+            <w:r>
+              <w:rPr>
+                <w:sz w:val="21"/>
+                <w:szCs w:val="21"/>
+              </w:rPr>
+              <w:t>8</w:t>
+            </w:r>
+          </w:p>
+        </w:tc>
+        <w:tc>
+          <w:tcPr>
+            <w:tcW w:w="2338" w:type="dxa"/>
+          </w:tcPr>
+          <w:p>
+            <w:pPr>
+              <w:jc w:val="center"/>
+              <w:rPr>
+                <w:sz w:val="21"/>
+                <w:szCs w:val="21"/>
+              </w:rPr>
+            </w:pPr>
+            <w:r>
+              <w:rPr>
+                <w:sz w:val="21"/>
+                <w:szCs w:val="21"/>
+              </w:rPr>
+              <w:t>Jay</w:t>
+            </w:r>
+          </w:p>
+        </w:tc>
+      </w:tr>
+      <w:tr>
+        <w:tc>
+          <w:tcPr>
+            <w:tcW w:w="9350" w:type="dxa"/>
+            <w:gridSpan w:val="4"/>
+          </w:tcPr>
+          <w:p>
+            <w:pPr>
+              <w:jc w:val="center"/>
+              <w:rPr>
+                <w:b/>
+                <w:bCs/>
+                <w:sz w:val="21"/>
+                <w:szCs w:val="21"/>
+              </w:rPr>
+            </w:pPr>
+            <w:r>
+              <w:rPr>
+                <w:b/>
+                <w:bCs/>
+                <w:sz w:val="21"/>
+                <w:szCs w:val="21"/>
+              </w:rPr>
+              <w:t>Week 7</w:t>
+            </w:r>
+          </w:p>
+        </w:tc>
+      </w:tr>
+      <w:tr>
+        <w:tc>
+          <w:tcPr>
+            <w:tcW w:w="2336" w:type="dxa"/>
+          </w:tcPr>
+          <w:p>
+            <w:pPr>
+              <w:jc w:val="center"/>
+              <w:rPr>
+                <w:sz w:val="21"/>
+                <w:szCs w:val="21"/>
+              </w:rPr>
+            </w:pPr>
+            <w:r>
+              <w:rPr>
+                <w:sz w:val="21"/>
+                <w:szCs w:val="21"/>
+              </w:rPr>
+              <w:t>Story Board Tutorial</w:t>
+            </w:r>
+          </w:p>
+          <w:p>
+            <w:pPr>
+              <w:jc w:val="center"/>
+              <w:rPr>
+                <w:sz w:val="21"/>
+                <w:szCs w:val="21"/>
+              </w:rPr>
+            </w:pPr>
+            <w:r>
+              <w:rPr>
+                <w:sz w:val="21"/>
+                <w:szCs w:val="21"/>
+              </w:rPr>
+              <w:t>https://trello.com/c/pmEDepWa</w:t>
+            </w:r>
+          </w:p>
+        </w:tc>
+        <w:tc>
+          <w:tcPr>
+            <w:tcW w:w="2338" w:type="dxa"/>
+          </w:tcPr>
+          <w:p>
+            <w:pPr>
+              <w:jc w:val="center"/>
+              <w:rPr>
+                <w:sz w:val="21"/>
+                <w:szCs w:val="21"/>
+              </w:rPr>
+            </w:pPr>
+            <w:r>
+              <w:rPr>
+                <w:sz w:val="21"/>
+                <w:szCs w:val="21"/>
+              </w:rPr>
+              <w:t>31/8</w:t>
+            </w:r>
+          </w:p>
+        </w:tc>
+        <w:tc>
+          <w:tcPr>
+            <w:tcW w:w="2338" w:type="dxa"/>
+          </w:tcPr>
+          <w:p>
+            <w:pPr>
+              <w:jc w:val="center"/>
+              <w:rPr>
+                <w:sz w:val="21"/>
+                <w:szCs w:val="21"/>
+              </w:rPr>
+            </w:pPr>
+            <w:r>
+              <w:rPr>
+                <w:sz w:val="21"/>
+                <w:szCs w:val="21"/>
+              </w:rPr>
+              <w:t>7/9</w:t>
+            </w:r>
+          </w:p>
+        </w:tc>
+        <w:tc>
+          <w:tcPr>
+            <w:tcW w:w="2338" w:type="dxa"/>
+          </w:tcPr>
+          <w:p>
+            <w:pPr>
+              <w:jc w:val="center"/>
+              <w:rPr>
+                <w:sz w:val="21"/>
+                <w:szCs w:val="21"/>
+              </w:rPr>
+            </w:pPr>
+            <w:r>
+              <w:rPr>
+                <w:sz w:val="21"/>
+                <w:szCs w:val="21"/>
+              </w:rPr>
+              <w:t>Tanya</w:t>
+            </w:r>
+          </w:p>
+        </w:tc>
+      </w:tr>
+      <w:tr>
+        <w:tc>
+          <w:tcPr>
+            <w:tcW w:w="2336" w:type="dxa"/>
+          </w:tcPr>
+          <w:p>
+            <w:pPr>
+              <w:jc w:val="center"/>
+              <w:rPr>
+                <w:sz w:val="21"/>
+                <w:szCs w:val="21"/>
+              </w:rPr>
+            </w:pPr>
+            <w:r>
+              <w:rPr>
+                <w:sz w:val="21"/>
+                <w:szCs w:val="21"/>
+              </w:rPr>
+              <w:t>Story Board Game Section 1</w:t>
+            </w:r>
+          </w:p>
+          <w:p>
+            <w:pPr>
+              <w:jc w:val="center"/>
+              <w:rPr>
+                <w:sz w:val="21"/>
+                <w:szCs w:val="21"/>
+              </w:rPr>
+            </w:pPr>
+            <w:r>
+              <w:rPr>
+                <w:sz w:val="21"/>
+                <w:szCs w:val="21"/>
+              </w:rPr>
+              <w:t>https://trello.com/c/cHTkRynw</w:t>
+            </w:r>
+          </w:p>
+        </w:tc>
+        <w:tc>
+          <w:tcPr>
+            <w:tcW w:w="2338" w:type="dxa"/>
+          </w:tcPr>
+          <w:p>
+            <w:pPr>
+              <w:jc w:val="center"/>
+              <w:rPr>
+                <w:sz w:val="21"/>
+                <w:szCs w:val="21"/>
+              </w:rPr>
+            </w:pPr>
+            <w:r>
+              <w:rPr>
+                <w:sz w:val="21"/>
+                <w:szCs w:val="21"/>
+              </w:rPr>
+              <w:t>31/8</w:t>
+            </w:r>
+          </w:p>
+        </w:tc>
+        <w:tc>
+          <w:tcPr>
+            <w:tcW w:w="2338" w:type="dxa"/>
+          </w:tcPr>
+          <w:p>
+            <w:pPr>
+              <w:jc w:val="center"/>
+              <w:rPr>
+                <w:sz w:val="21"/>
+                <w:szCs w:val="21"/>
+              </w:rPr>
+            </w:pPr>
+            <w:r>
+              <w:rPr>
+                <w:sz w:val="21"/>
+                <w:szCs w:val="21"/>
+              </w:rPr>
+              <w:t>7/9</w:t>
+            </w:r>
+          </w:p>
+        </w:tc>
+        <w:tc>
+          <w:tcPr>
+            <w:tcW w:w="2338" w:type="dxa"/>
+          </w:tcPr>
+          <w:p>
+            <w:pPr>
+              <w:jc w:val="center"/>
+              <w:rPr>
+                <w:sz w:val="21"/>
+                <w:szCs w:val="21"/>
+              </w:rPr>
+            </w:pPr>
+            <w:r>
+              <w:rPr>
+                <w:sz w:val="21"/>
+                <w:szCs w:val="21"/>
+              </w:rPr>
+              <w:t>Jay</w:t>
+            </w:r>
+          </w:p>
+        </w:tc>
+      </w:tr>
+      <w:tr>
+        <w:tc>
+          <w:tcPr>
+            <w:tcW w:w="9350" w:type="dxa"/>
+            <w:gridSpan w:val="4"/>
+          </w:tcPr>
+          <w:p>
+            <w:pPr>
+              <w:jc w:val="center"/>
+              <w:rPr>
+                <w:b/>
+                <w:bCs/>
+                <w:sz w:val="21"/>
+                <w:szCs w:val="21"/>
+              </w:rPr>
+            </w:pPr>
+            <w:r>
+              <w:rPr>
+                <w:b/>
+                <w:bCs/>
+                <w:sz w:val="21"/>
+                <w:szCs w:val="21"/>
+              </w:rPr>
+              <w:t>Week 8</w:t>
+            </w:r>
+          </w:p>
+        </w:tc>
+      </w:tr>
+      <w:tr>
+        <w:tc>
+          <w:tcPr>
+            <w:tcW w:w="9350" w:type="dxa"/>
+            <w:gridSpan w:val="4"/>
+          </w:tcPr>
+          <w:p>
+            <w:pPr>
+              <w:jc w:val="center"/>
+              <w:rPr>
+                <w:b/>
+                <w:bCs/>
+                <w:sz w:val="21"/>
+                <w:szCs w:val="21"/>
+              </w:rPr>
+            </w:pPr>
+            <w:r>
+              <w:rPr>
+                <w:b/>
+                <w:bCs/>
+                <w:sz w:val="21"/>
+                <w:szCs w:val="21"/>
+              </w:rPr>
+              <w:t>Week 9</w:t>
+            </w:r>
+          </w:p>
+        </w:tc>
+      </w:tr>
+      <w:tr>
+        <w:tc>
+          <w:tcPr>
+            <w:tcW w:w="2336" w:type="dxa"/>
+          </w:tcPr>
+          <w:p>
+            <w:pPr>
+              <w:jc w:val="center"/>
+              <w:rPr>
+                <w:sz w:val="21"/>
+                <w:szCs w:val="21"/>
+              </w:rPr>
+            </w:pPr>
+            <w:r>
+              <w:rPr>
+                <w:sz w:val="21"/>
+                <w:szCs w:val="21"/>
+              </w:rPr>
+              <w:t>Develop Character Controls</w:t>
+            </w:r>
+          </w:p>
+          <w:p>
+            <w:pPr>
+              <w:jc w:val="center"/>
+              <w:rPr>
+                <w:sz w:val="21"/>
+                <w:szCs w:val="21"/>
+              </w:rPr>
+            </w:pPr>
+            <w:r>
+              <w:rPr>
+                <w:sz w:val="21"/>
+                <w:szCs w:val="21"/>
+              </w:rPr>
+              <w:t>https://trello.com/c/nqqoWWQi</w:t>
+            </w:r>
+          </w:p>
+        </w:tc>
+        <w:tc>
+          <w:tcPr>
+            <w:tcW w:w="2338" w:type="dxa"/>
+          </w:tcPr>
+          <w:p>
+            <w:pPr>
+              <w:jc w:val="center"/>
+              <w:rPr>
+                <w:sz w:val="21"/>
+                <w:szCs w:val="21"/>
+              </w:rPr>
+            </w:pPr>
+            <w:r>
+              <w:rPr>
+                <w:sz w:val="21"/>
+                <w:szCs w:val="21"/>
+              </w:rPr>
+              <w:t>14/9</w:t>
+            </w:r>
+          </w:p>
+        </w:tc>
+        <w:tc>
+          <w:tcPr>
+            <w:tcW w:w="2338" w:type="dxa"/>
+          </w:tcPr>
+          <w:p>
+            <w:pPr>
+              <w:jc w:val="center"/>
+              <w:rPr>
+                <w:sz w:val="21"/>
+                <w:szCs w:val="21"/>
+              </w:rPr>
+            </w:pPr>
+            <w:r>
+              <w:rPr>
+                <w:sz w:val="21"/>
+                <w:szCs w:val="21"/>
+              </w:rPr>
+              <w:t>21/9</w:t>
+            </w:r>
+          </w:p>
+        </w:tc>
+        <w:tc>
+          <w:tcPr>
+            <w:tcW w:w="2338" w:type="dxa"/>
+          </w:tcPr>
+          <w:p>
+            <w:pPr>
+              <w:jc w:val="center"/>
+              <w:rPr>
+                <w:sz w:val="21"/>
+                <w:szCs w:val="21"/>
+              </w:rPr>
+            </w:pPr>
+            <w:r>
+              <w:rPr>
+                <w:sz w:val="21"/>
+                <w:szCs w:val="21"/>
+              </w:rPr>
+              <w:t>Nathan</w:t>
+            </w:r>
+          </w:p>
+        </w:tc>
+      </w:tr>
+      <w:tr>
+        <w:tc>
+          <w:tcPr>
+            <w:tcW w:w="2336" w:type="dxa"/>
+          </w:tcPr>
+          <w:p>
+            <w:pPr>
+              <w:jc w:val="center"/>
+              <w:rPr>
+                <w:sz w:val="21"/>
+                <w:szCs w:val="21"/>
+              </w:rPr>
+            </w:pPr>
+            <w:r>
+              <w:rPr>
+                <w:sz w:val="21"/>
+                <w:szCs w:val="21"/>
+              </w:rPr>
+              <w:t>Develop Tutorial</w:t>
+            </w:r>
+          </w:p>
+          <w:p>
+            <w:pPr>
+              <w:jc w:val="center"/>
+              <w:rPr>
+                <w:sz w:val="21"/>
+                <w:szCs w:val="21"/>
+              </w:rPr>
+            </w:pPr>
+            <w:r>
+              <w:rPr>
+                <w:sz w:val="21"/>
+                <w:szCs w:val="21"/>
+              </w:rPr>
+              <w:t>https://trello.com/c/BFnfs2eY</w:t>
+            </w:r>
+          </w:p>
+        </w:tc>
+        <w:tc>
+          <w:tcPr>
+            <w:tcW w:w="2338" w:type="dxa"/>
+          </w:tcPr>
+          <w:p>
+            <w:pPr>
+              <w:jc w:val="center"/>
+              <w:rPr>
+                <w:sz w:val="21"/>
+                <w:szCs w:val="21"/>
+              </w:rPr>
+            </w:pPr>
+            <w:r>
+              <w:rPr>
+                <w:sz w:val="21"/>
+                <w:szCs w:val="21"/>
+              </w:rPr>
+              <w:t>14/9</w:t>
+            </w:r>
+          </w:p>
+        </w:tc>
+        <w:tc>
+          <w:tcPr>
+            <w:tcW w:w="2338" w:type="dxa"/>
+          </w:tcPr>
+          <w:p>
+            <w:pPr>
+              <w:jc w:val="center"/>
+              <w:rPr>
+                <w:sz w:val="21"/>
+                <w:szCs w:val="21"/>
+              </w:rPr>
+            </w:pPr>
+            <w:r>
+              <w:rPr>
+                <w:sz w:val="21"/>
+                <w:szCs w:val="21"/>
+              </w:rPr>
+              <w:t>2</w:t>
+            </w:r>
+            <w:r>
+              <w:rPr>
+                <w:sz w:val="21"/>
+                <w:szCs w:val="21"/>
+              </w:rPr>
+              <w:t>8</w:t>
+            </w:r>
+            <w:r>
+              <w:rPr>
+                <w:sz w:val="21"/>
+                <w:szCs w:val="21"/>
+              </w:rPr>
+              <w:t>/9</w:t>
+            </w:r>
+          </w:p>
+        </w:tc>
+        <w:tc>
+          <w:tcPr>
+            <w:tcW w:w="2338" w:type="dxa"/>
+          </w:tcPr>
+          <w:p>
+            <w:pPr>
+              <w:jc w:val="center"/>
+              <w:rPr>
+                <w:sz w:val="21"/>
+                <w:szCs w:val="21"/>
+              </w:rPr>
+            </w:pPr>
+            <w:r>
+              <w:rPr>
+                <w:sz w:val="21"/>
+                <w:szCs w:val="21"/>
+              </w:rPr>
+              <w:t>Rachael</w:t>
+            </w:r>
+          </w:p>
+        </w:tc>
+      </w:tr>
+      <w:tr>
+        <w:tc>
+          <w:tcPr>
+            <w:tcW w:w="2336" w:type="dxa"/>
+          </w:tcPr>
+          <w:p>
+            <w:pPr>
+              <w:jc w:val="center"/>
+              <w:rPr>
+                <w:sz w:val="21"/>
+                <w:szCs w:val="21"/>
+              </w:rPr>
+            </w:pPr>
+            <w:r>
+              <w:rPr>
+                <w:sz w:val="21"/>
+                <w:szCs w:val="21"/>
+              </w:rPr>
+              <w:t>Develop Enemies</w:t>
+            </w:r>
+          </w:p>
+          <w:p>
+            <w:pPr>
+              <w:jc w:val="center"/>
+              <w:rPr>
+                <w:sz w:val="21"/>
+                <w:szCs w:val="21"/>
+              </w:rPr>
+            </w:pPr>
+            <w:r>
+              <w:rPr>
+                <w:sz w:val="21"/>
+                <w:szCs w:val="21"/>
+              </w:rPr>
+              <w:t>https://trello.com/c/IMorNNYd</w:t>
+            </w:r>
+          </w:p>
+        </w:tc>
+        <w:tc>
+          <w:tcPr>
+            <w:tcW w:w="2338" w:type="dxa"/>
+          </w:tcPr>
+          <w:p>
+            <w:pPr>
+              <w:jc w:val="center"/>
+              <w:rPr>
+                <w:sz w:val="21"/>
+                <w:szCs w:val="21"/>
+              </w:rPr>
+            </w:pPr>
+            <w:r>
+              <w:rPr>
+                <w:sz w:val="21"/>
+                <w:szCs w:val="21"/>
+              </w:rPr>
+              <w:t>14/9</w:t>
+            </w:r>
+          </w:p>
+        </w:tc>
+        <w:tc>
+          <w:tcPr>
+            <w:tcW w:w="2338" w:type="dxa"/>
+          </w:tcPr>
+          <w:p>
+            <w:pPr>
+              <w:jc w:val="center"/>
+              <w:rPr>
+                <w:sz w:val="21"/>
+                <w:szCs w:val="21"/>
+              </w:rPr>
+            </w:pPr>
+            <w:r>
+              <w:rPr>
+                <w:sz w:val="21"/>
+                <w:szCs w:val="21"/>
+              </w:rPr>
+              <w:t>21/9</w:t>
+            </w:r>
+          </w:p>
+        </w:tc>
+        <w:tc>
+          <w:tcPr>
+            <w:tcW w:w="2338" w:type="dxa"/>
+          </w:tcPr>
+          <w:p>
+            <w:pPr>
+              <w:jc w:val="center"/>
+              <w:rPr>
+                <w:sz w:val="21"/>
+                <w:szCs w:val="21"/>
+              </w:rPr>
+            </w:pPr>
+            <w:r>
+              <w:rPr>
+                <w:sz w:val="21"/>
+                <w:szCs w:val="21"/>
+              </w:rPr>
+              <w:t>Michael</w:t>
+            </w:r>
+          </w:p>
+        </w:tc>
+      </w:tr>
+      <w:tr>
+        <w:tc>
+          <w:tcPr>
+            <w:tcW w:w="2336" w:type="dxa"/>
+          </w:tcPr>
+          <w:p>
+            <w:pPr>
+              <w:jc w:val="center"/>
+              <w:rPr>
+                <w:sz w:val="21"/>
+                <w:szCs w:val="21"/>
+              </w:rPr>
+            </w:pPr>
+            <w:r>
+              <w:rPr>
+                <w:sz w:val="21"/>
+                <w:szCs w:val="21"/>
+              </w:rPr>
+              <w:t>Develop Traps</w:t>
+            </w:r>
+          </w:p>
+          <w:p>
+            <w:pPr>
+              <w:jc w:val="center"/>
+              <w:rPr>
+                <w:sz w:val="21"/>
+                <w:szCs w:val="21"/>
+              </w:rPr>
+            </w:pPr>
+            <w:r>
+              <w:rPr>
+                <w:sz w:val="21"/>
+                <w:szCs w:val="21"/>
+              </w:rPr>
+              <w:t>https://trello.com/c/5n3xaZco</w:t>
+            </w:r>
+          </w:p>
+        </w:tc>
+        <w:tc>
+          <w:tcPr>
+            <w:tcW w:w="2338" w:type="dxa"/>
+          </w:tcPr>
+          <w:p>
+            <w:pPr>
+              <w:jc w:val="center"/>
+              <w:rPr>
+                <w:sz w:val="21"/>
+                <w:szCs w:val="21"/>
+              </w:rPr>
+            </w:pPr>
+            <w:r>
+              <w:rPr>
+                <w:sz w:val="21"/>
+                <w:szCs w:val="21"/>
+              </w:rPr>
+              <w:t>14/9</w:t>
+            </w:r>
+          </w:p>
+        </w:tc>
+        <w:tc>
+          <w:tcPr>
+            <w:tcW w:w="2338" w:type="dxa"/>
+          </w:tcPr>
+          <w:p>
+            <w:pPr>
+              <w:jc w:val="center"/>
+              <w:rPr>
+                <w:sz w:val="21"/>
+                <w:szCs w:val="21"/>
+              </w:rPr>
+            </w:pPr>
+            <w:r>
+              <w:rPr>
+                <w:sz w:val="21"/>
+                <w:szCs w:val="21"/>
+              </w:rPr>
+              <w:t>28/9</w:t>
+            </w:r>
+          </w:p>
+        </w:tc>
+        <w:tc>
+          <w:tcPr>
+            <w:tcW w:w="2338" w:type="dxa"/>
+          </w:tcPr>
+          <w:p>
+            <w:pPr>
+              <w:jc w:val="center"/>
+              <w:rPr>
+                <w:sz w:val="21"/>
+                <w:szCs w:val="21"/>
+              </w:rPr>
+            </w:pPr>
+            <w:r>
+              <w:rPr>
+                <w:sz w:val="21"/>
+                <w:szCs w:val="21"/>
+              </w:rPr>
+              <w:t>Jay</w:t>
+            </w:r>
+          </w:p>
+        </w:tc>
+      </w:tr>
+      <w:tr>
+        <w:tc>
+          <w:tcPr>
+            <w:tcW w:w="2336" w:type="dxa"/>
+          </w:tcPr>
+          <w:p>
+            <w:pPr>
+              <w:jc w:val="center"/>
+              <w:rPr>
+                <w:sz w:val="21"/>
+                <w:szCs w:val="21"/>
+              </w:rPr>
+            </w:pPr>
+            <w:r>
+              <w:rPr>
+                <w:sz w:val="21"/>
+                <w:szCs w:val="21"/>
+              </w:rPr>
+              <w:t>Develop Death Handling</w:t>
+            </w:r>
+          </w:p>
+          <w:p>
+            <w:pPr>
+              <w:jc w:val="center"/>
+              <w:rPr>
+                <w:sz w:val="21"/>
+                <w:szCs w:val="21"/>
+              </w:rPr>
+            </w:pPr>
+            <w:r>
+              <w:rPr>
+                <w:sz w:val="21"/>
+                <w:szCs w:val="21"/>
+              </w:rPr>
+              <w:t>https://trello.com/c/1fA4HfXK</w:t>
+            </w:r>
+          </w:p>
+        </w:tc>
+        <w:tc>
+          <w:tcPr>
+            <w:tcW w:w="2338" w:type="dxa"/>
+          </w:tcPr>
+          <w:p>
+            <w:pPr>
+              <w:jc w:val="center"/>
+              <w:rPr>
+                <w:sz w:val="21"/>
+                <w:szCs w:val="21"/>
+              </w:rPr>
+            </w:pPr>
+            <w:r>
+              <w:rPr>
+                <w:sz w:val="21"/>
+                <w:szCs w:val="21"/>
+              </w:rPr>
+              <w:t>14/9</w:t>
+            </w:r>
+          </w:p>
+        </w:tc>
+        <w:tc>
+          <w:tcPr>
+            <w:tcW w:w="2338" w:type="dxa"/>
+          </w:tcPr>
+          <w:p>
+            <w:pPr>
+              <w:jc w:val="center"/>
+              <w:rPr>
+                <w:sz w:val="21"/>
+                <w:szCs w:val="21"/>
+              </w:rPr>
+            </w:pPr>
+            <w:r>
+              <w:rPr>
+                <w:sz w:val="21"/>
+                <w:szCs w:val="21"/>
+              </w:rPr>
+              <w:t>28/9</w:t>
+            </w:r>
+          </w:p>
+        </w:tc>
+        <w:tc>
+          <w:tcPr>
+            <w:tcW w:w="2338" w:type="dxa"/>
+          </w:tcPr>
+          <w:p>
+            <w:pPr>
+              <w:jc w:val="center"/>
+              <w:rPr>
+                <w:sz w:val="21"/>
+                <w:szCs w:val="21"/>
+              </w:rPr>
+            </w:pPr>
+            <w:r>
+              <w:rPr>
+                <w:sz w:val="21"/>
+                <w:szCs w:val="21"/>
+              </w:rPr>
+              <w:t>Michael</w:t>
+            </w:r>
+          </w:p>
+        </w:tc>
+      </w:tr>
+      <w:tr>
+        <w:tc>
+          <w:tcPr>
+            <w:tcW w:w="2336" w:type="dxa"/>
+          </w:tcPr>
+          <w:p>
+            <w:pPr>
+              <w:jc w:val="center"/>
+              <w:rPr>
+                <w:sz w:val="21"/>
+                <w:szCs w:val="21"/>
+              </w:rPr>
+            </w:pPr>
+            <w:r>
+              <w:rPr>
+                <w:sz w:val="21"/>
+                <w:szCs w:val="21"/>
+              </w:rPr>
+              <w:t>Validate Developed Products</w:t>
+            </w:r>
+          </w:p>
+          <w:p>
+            <w:pPr>
+              <w:jc w:val="center"/>
+              <w:rPr>
+                <w:sz w:val="21"/>
+                <w:szCs w:val="21"/>
+              </w:rPr>
+            </w:pPr>
+            <w:r>
+              <w:rPr>
+                <w:sz w:val="21"/>
+                <w:szCs w:val="21"/>
+              </w:rPr>
+              <w:t>https://trello.com/c/AEbSqxq0</w:t>
+            </w:r>
+          </w:p>
+        </w:tc>
+        <w:tc>
+          <w:tcPr>
+            <w:tcW w:w="2338" w:type="dxa"/>
+          </w:tcPr>
+          <w:p>
+            <w:pPr>
+              <w:jc w:val="center"/>
+              <w:rPr>
+                <w:sz w:val="21"/>
+                <w:szCs w:val="21"/>
+              </w:rPr>
+            </w:pPr>
+            <w:r>
+              <w:rPr>
+                <w:sz w:val="21"/>
+                <w:szCs w:val="21"/>
+              </w:rPr>
+              <w:t>14/9</w:t>
+            </w:r>
+          </w:p>
+        </w:tc>
+        <w:tc>
+          <w:tcPr>
+            <w:tcW w:w="2338" w:type="dxa"/>
+          </w:tcPr>
+          <w:p>
+            <w:pPr>
+              <w:jc w:val="center"/>
+              <w:rPr>
+                <w:sz w:val="21"/>
+                <w:szCs w:val="21"/>
+              </w:rPr>
+            </w:pPr>
+            <w:r>
+              <w:rPr>
+                <w:sz w:val="21"/>
+                <w:szCs w:val="21"/>
+              </w:rPr>
+              <w:t>5/10</w:t>
+            </w:r>
+          </w:p>
+        </w:tc>
+        <w:tc>
+          <w:tcPr>
+            <w:tcW w:w="2338" w:type="dxa"/>
+          </w:tcPr>
+          <w:p>
+            <w:pPr>
+              <w:jc w:val="center"/>
+              <w:rPr>
+                <w:sz w:val="21"/>
+                <w:szCs w:val="21"/>
+              </w:rPr>
+            </w:pPr>
+            <w:r>
+              <w:rPr>
+                <w:sz w:val="21"/>
+                <w:szCs w:val="21"/>
+              </w:rPr>
+              <w:t>Team</w:t>
+            </w:r>
+          </w:p>
+        </w:tc>
+      </w:tr>
+      <w:tr>
+        <w:tc>
+          <w:tcPr>
+            <w:tcW w:w="2336" w:type="dxa"/>
+          </w:tcPr>
+          <w:p>
+            <w:pPr>
+              <w:jc w:val="center"/>
+              <w:rPr>
+                <w:sz w:val="21"/>
+                <w:szCs w:val="21"/>
+              </w:rPr>
+            </w:pPr>
+            <w:r>
+              <w:rPr>
+                <w:sz w:val="21"/>
+                <w:szCs w:val="21"/>
+              </w:rPr>
+              <w:t>Source/Make Art Assets</w:t>
+            </w:r>
+          </w:p>
+          <w:p>
+            <w:pPr>
+              <w:jc w:val="center"/>
+              <w:rPr>
+                <w:sz w:val="21"/>
+                <w:szCs w:val="21"/>
+              </w:rPr>
+            </w:pPr>
+            <w:r>
+              <w:rPr>
+                <w:sz w:val="21"/>
+                <w:szCs w:val="21"/>
+              </w:rPr>
+              <w:t>https://trello.com/c/FYovqIQE</w:t>
+            </w:r>
+          </w:p>
+        </w:tc>
+        <w:tc>
+          <w:tcPr>
+            <w:tcW w:w="2338" w:type="dxa"/>
+          </w:tcPr>
+          <w:p>
+            <w:pPr>
+              <w:jc w:val="center"/>
+              <w:rPr>
+                <w:sz w:val="21"/>
+                <w:szCs w:val="21"/>
+              </w:rPr>
+            </w:pPr>
+            <w:r>
+              <w:rPr>
+                <w:sz w:val="21"/>
+                <w:szCs w:val="21"/>
+              </w:rPr>
+              <w:t>14/9</w:t>
+            </w:r>
+          </w:p>
+        </w:tc>
+        <w:tc>
+          <w:tcPr>
+            <w:tcW w:w="2338" w:type="dxa"/>
+          </w:tcPr>
+          <w:p>
+            <w:pPr>
+              <w:jc w:val="center"/>
+              <w:rPr>
+                <w:sz w:val="21"/>
+                <w:szCs w:val="21"/>
+              </w:rPr>
+            </w:pPr>
+            <w:r>
+              <w:rPr>
+                <w:sz w:val="21"/>
+                <w:szCs w:val="21"/>
+              </w:rPr>
+              <w:t>28/9</w:t>
+            </w:r>
+          </w:p>
+        </w:tc>
+        <w:tc>
+          <w:tcPr>
+            <w:tcW w:w="2338" w:type="dxa"/>
+          </w:tcPr>
+          <w:p>
+            <w:pPr>
+              <w:jc w:val="center"/>
+              <w:rPr>
+                <w:sz w:val="21"/>
+                <w:szCs w:val="21"/>
+              </w:rPr>
+            </w:pPr>
+            <w:r>
+              <w:rPr>
+                <w:sz w:val="21"/>
+                <w:szCs w:val="21"/>
+              </w:rPr>
+              <w:t>Long</w:t>
+            </w:r>
+          </w:p>
+        </w:tc>
+      </w:tr>
+      <w:tr>
+        <w:tc>
+          <w:tcPr>
+            <w:tcW w:w="2336" w:type="dxa"/>
+          </w:tcPr>
+          <w:p>
+            <w:pPr>
+              <w:jc w:val="center"/>
+              <w:rPr>
+                <w:sz w:val="21"/>
+                <w:szCs w:val="21"/>
+              </w:rPr>
+            </w:pPr>
+            <w:r>
+              <w:rPr>
+                <w:sz w:val="21"/>
+                <w:szCs w:val="21"/>
+              </w:rPr>
+              <w:t>Source/Make Sound Assets</w:t>
+            </w:r>
+          </w:p>
+          <w:p>
+            <w:pPr>
+              <w:jc w:val="center"/>
+              <w:rPr>
+                <w:sz w:val="21"/>
+                <w:szCs w:val="21"/>
+              </w:rPr>
+            </w:pPr>
+            <w:r>
+              <w:rPr>
+                <w:sz w:val="21"/>
+                <w:szCs w:val="21"/>
+              </w:rPr>
+              <w:lastRenderedPageBreak/>
+              <w:t>https://trello.com/c/0EYNm1x1</w:t>
+            </w:r>
+          </w:p>
+        </w:tc>
+        <w:tc>
+          <w:tcPr>
+            <w:tcW w:w="2338" w:type="dxa"/>
+          </w:tcPr>
+          <w:p>
+            <w:pPr>
+              <w:jc w:val="center"/>
+              <w:rPr>
+                <w:sz w:val="21"/>
+                <w:szCs w:val="21"/>
+              </w:rPr>
+            </w:pPr>
+            <w:r>
+              <w:rPr>
+                <w:sz w:val="21"/>
+                <w:szCs w:val="21"/>
+              </w:rPr>
+              <w:lastRenderedPageBreak/>
+              <w:t>14/9</w:t>
+            </w:r>
+          </w:p>
+        </w:tc>
+        <w:tc>
+          <w:tcPr>
+            <w:tcW w:w="2338" w:type="dxa"/>
+          </w:tcPr>
+          <w:p>
+            <w:pPr>
+              <w:jc w:val="center"/>
+              <w:rPr>
+                <w:sz w:val="21"/>
+                <w:szCs w:val="21"/>
+              </w:rPr>
+            </w:pPr>
+            <w:r>
+              <w:rPr>
+                <w:sz w:val="21"/>
+                <w:szCs w:val="21"/>
+              </w:rPr>
+              <w:t>28/9</w:t>
+            </w:r>
+          </w:p>
+        </w:tc>
+        <w:tc>
+          <w:tcPr>
+            <w:tcW w:w="2338" w:type="dxa"/>
+          </w:tcPr>
+          <w:p>
+            <w:pPr>
+              <w:jc w:val="center"/>
+              <w:rPr>
+                <w:sz w:val="21"/>
+                <w:szCs w:val="21"/>
+              </w:rPr>
+            </w:pPr>
+            <w:r>
+              <w:rPr>
+                <w:sz w:val="21"/>
+                <w:szCs w:val="21"/>
+              </w:rPr>
+              <w:t>Tanya</w:t>
+            </w:r>
+          </w:p>
+        </w:tc>
+      </w:tr>
+      <w:tr>
+        <w:tc>
+          <w:tcPr>
+            <w:tcW w:w="9350" w:type="dxa"/>
+            <w:gridSpan w:val="4"/>
+          </w:tcPr>
+          <w:p>
+            <w:pPr>
+              <w:jc w:val="center"/>
+              <w:rPr>
+                <w:b/>
+                <w:bCs/>
+                <w:sz w:val="21"/>
+                <w:szCs w:val="21"/>
+              </w:rPr>
+            </w:pPr>
+            <w:r>
+              <w:rPr>
+                <w:b/>
+                <w:bCs/>
+                <w:sz w:val="21"/>
+                <w:szCs w:val="21"/>
+              </w:rPr>
+              <w:t>Week 10</w:t>
+            </w:r>
+          </w:p>
+        </w:tc>
+      </w:tr>
+      <w:tr>
+        <w:tc>
+          <w:tcPr>
+            <w:tcW w:w="2336" w:type="dxa"/>
+          </w:tcPr>
+          <w:p>
+            <w:pPr>
+              <w:jc w:val="center"/>
+              <w:rPr>
+                <w:sz w:val="21"/>
+                <w:szCs w:val="21"/>
+              </w:rPr>
+            </w:pPr>
+            <w:r>
+              <w:rPr>
+                <w:sz w:val="21"/>
+                <w:szCs w:val="21"/>
+              </w:rPr>
+              <w:t>Develop Health Mechanic</w:t>
+            </w:r>
+          </w:p>
+          <w:p>
+            <w:pPr>
+              <w:jc w:val="center"/>
+              <w:rPr>
+                <w:sz w:val="21"/>
+                <w:szCs w:val="21"/>
+              </w:rPr>
+            </w:pPr>
+            <w:r>
+              <w:rPr>
+                <w:sz w:val="21"/>
+                <w:szCs w:val="21"/>
+              </w:rPr>
+              <w:t>https://trello.com/c/aRYDkiiE</w:t>
+            </w:r>
+          </w:p>
+        </w:tc>
+        <w:tc>
+          <w:tcPr>
+            <w:tcW w:w="2338" w:type="dxa"/>
+          </w:tcPr>
+          <w:p>
+            <w:pPr>
+              <w:jc w:val="center"/>
+              <w:rPr>
+                <w:sz w:val="21"/>
+                <w:szCs w:val="21"/>
+              </w:rPr>
+            </w:pPr>
+            <w:r>
+              <w:rPr>
+                <w:sz w:val="21"/>
+                <w:szCs w:val="21"/>
+              </w:rPr>
+              <w:t>21/9</w:t>
+            </w:r>
+          </w:p>
+        </w:tc>
+        <w:tc>
+          <w:tcPr>
+            <w:tcW w:w="2338" w:type="dxa"/>
+          </w:tcPr>
+          <w:p>
+            <w:pPr>
+              <w:jc w:val="center"/>
+              <w:rPr>
+                <w:sz w:val="21"/>
+                <w:szCs w:val="21"/>
+              </w:rPr>
+            </w:pPr>
+            <w:r>
+              <w:rPr>
+                <w:sz w:val="21"/>
+                <w:szCs w:val="21"/>
+              </w:rPr>
+              <w:t>28/9</w:t>
+            </w:r>
+          </w:p>
+        </w:tc>
+        <w:tc>
+          <w:tcPr>
+            <w:tcW w:w="2338" w:type="dxa"/>
+          </w:tcPr>
+          <w:p>
+            <w:pPr>
+              <w:jc w:val="center"/>
+              <w:rPr>
+                <w:sz w:val="21"/>
+                <w:szCs w:val="21"/>
+              </w:rPr>
+            </w:pPr>
+            <w:r>
+              <w:rPr>
+                <w:sz w:val="21"/>
+                <w:szCs w:val="21"/>
+              </w:rPr>
+              <w:t>Tanya</w:t>
+            </w:r>
+          </w:p>
+        </w:tc>
+      </w:tr>
+      <w:tr>
+        <w:tc>
+          <w:tcPr>
+            <w:tcW w:w="2336" w:type="dxa"/>
+          </w:tcPr>
+          <w:p>
+            <w:pPr>
+              <w:jc w:val="center"/>
+              <w:rPr>
+                <w:sz w:val="21"/>
+                <w:szCs w:val="21"/>
+              </w:rPr>
+            </w:pPr>
+            <w:r>
+              <w:rPr>
+                <w:sz w:val="21"/>
+                <w:szCs w:val="21"/>
+              </w:rPr>
+              <w:t>Source/Make Animation Assets</w:t>
+            </w:r>
+          </w:p>
+          <w:p>
+            <w:pPr>
+              <w:jc w:val="center"/>
+              <w:rPr>
+                <w:sz w:val="21"/>
+                <w:szCs w:val="21"/>
+              </w:rPr>
+            </w:pPr>
+            <w:r>
+              <w:rPr>
+                <w:sz w:val="21"/>
+                <w:szCs w:val="21"/>
+              </w:rPr>
+              <w:t>https://trello.com/c/AET18taj</w:t>
+            </w:r>
+          </w:p>
+        </w:tc>
+        <w:tc>
+          <w:tcPr>
+            <w:tcW w:w="2338" w:type="dxa"/>
+          </w:tcPr>
+          <w:p>
+            <w:pPr>
+              <w:jc w:val="center"/>
+              <w:rPr>
+                <w:sz w:val="21"/>
+                <w:szCs w:val="21"/>
+              </w:rPr>
+            </w:pPr>
+            <w:r>
+              <w:rPr>
+                <w:sz w:val="21"/>
+                <w:szCs w:val="21"/>
+              </w:rPr>
+              <w:t>21/9</w:t>
             </w:r>
             <w:bookmarkStart w:id="0" w:name="_GoBack"/>
             <w:bookmarkEnd w:id="0"/>
-            <w:r>
-              <w:rPr>
-                <w:sz w:val="21"/>
-                <w:szCs w:val="21"/>
-              </w:rPr>
-              <w:t>/8</w:t>
-            </w:r>
-          </w:p>
-        </w:tc>
-        <w:tc>
-          <w:tcPr>
-            <w:tcW w:w="2338" w:type="dxa"/>
-          </w:tcPr>
-          <w:p>
-            <w:pPr>
-              <w:jc w:val="center"/>
-              <w:rPr>
-                <w:sz w:val="21"/>
-                <w:szCs w:val="21"/>
-              </w:rPr>
-            </w:pPr>
-            <w:r>
-              <w:rPr>
-                <w:sz w:val="21"/>
-                <w:szCs w:val="21"/>
-              </w:rPr>
-              <w:t>24/8</w:t>
-            </w:r>
-          </w:p>
-        </w:tc>
-        <w:tc>
-          <w:tcPr>
-            <w:tcW w:w="2338" w:type="dxa"/>
-          </w:tcPr>
-          <w:p>
-            <w:pPr>
-              <w:jc w:val="center"/>
-              <w:rPr>
-                <w:sz w:val="21"/>
-                <w:szCs w:val="21"/>
-              </w:rPr>
-            </w:pPr>
-            <w:r>
-              <w:rPr>
-                <w:sz w:val="21"/>
-                <w:szCs w:val="21"/>
-              </w:rPr>
-              <w:t>Tanya</w:t>
+          </w:p>
+        </w:tc>
+        <w:tc>
+          <w:tcPr>
+            <w:tcW w:w="2338" w:type="dxa"/>
+          </w:tcPr>
+          <w:p>
+            <w:pPr>
+              <w:jc w:val="center"/>
+              <w:rPr>
+                <w:sz w:val="21"/>
+                <w:szCs w:val="21"/>
+              </w:rPr>
+            </w:pPr>
+            <w:r>
+              <w:rPr>
+                <w:sz w:val="21"/>
+                <w:szCs w:val="21"/>
+              </w:rPr>
+              <w:t>28/9</w:t>
+            </w:r>
+          </w:p>
+        </w:tc>
+        <w:tc>
+          <w:tcPr>
+            <w:tcW w:w="2338" w:type="dxa"/>
+          </w:tcPr>
+          <w:p>
+            <w:pPr>
+              <w:jc w:val="center"/>
+              <w:rPr>
+                <w:sz w:val="21"/>
+                <w:szCs w:val="21"/>
+              </w:rPr>
+            </w:pPr>
+            <w:r>
+              <w:rPr>
+                <w:sz w:val="21"/>
+                <w:szCs w:val="21"/>
+              </w:rPr>
+              <w:t>Long</w:t>
             </w:r>
           </w:p>
         </w:tc>
@@ -519,135 +2802,65 @@
                 <w:sz w:val="21"/>
                 <w:szCs w:val="21"/>
               </w:rPr>
-              <w:t>Enemies Designed</w:t>
-            </w:r>
-          </w:p>
-        </w:tc>
-        <w:tc>
-          <w:tcPr>
-            <w:tcW w:w="2338" w:type="dxa"/>
-          </w:tcPr>
-          <w:p>
-            <w:pPr>
-              <w:jc w:val="center"/>
-              <w:rPr>
-                <w:sz w:val="21"/>
-                <w:szCs w:val="21"/>
-              </w:rPr>
-            </w:pPr>
-            <w:r>
-              <w:rPr>
-                <w:sz w:val="21"/>
-                <w:szCs w:val="21"/>
-              </w:rPr>
-              <w:t>17/8</w:t>
-            </w:r>
-          </w:p>
-        </w:tc>
-        <w:tc>
-          <w:tcPr>
-            <w:tcW w:w="2338" w:type="dxa"/>
-          </w:tcPr>
-          <w:p>
-            <w:pPr>
-              <w:jc w:val="center"/>
-              <w:rPr>
-                <w:sz w:val="21"/>
-                <w:szCs w:val="21"/>
-              </w:rPr>
-            </w:pPr>
-            <w:r>
-              <w:rPr>
-                <w:sz w:val="21"/>
-                <w:szCs w:val="21"/>
-              </w:rPr>
-              <w:t>24/9</w:t>
-            </w:r>
-          </w:p>
-        </w:tc>
-        <w:tc>
-          <w:tcPr>
-            <w:tcW w:w="2338" w:type="dxa"/>
-          </w:tcPr>
-          <w:p>
-            <w:pPr>
-              <w:jc w:val="center"/>
-              <w:rPr>
-                <w:sz w:val="21"/>
-                <w:szCs w:val="21"/>
-              </w:rPr>
-            </w:pPr>
-            <w:r>
-              <w:rPr>
-                <w:sz w:val="21"/>
-                <w:szCs w:val="21"/>
-              </w:rPr>
-              <w:t>Michael</w:t>
-            </w:r>
-          </w:p>
-        </w:tc>
-      </w:tr>
-      <w:tr>
-        <w:tc>
-          <w:tcPr>
-            <w:tcW w:w="2336" w:type="dxa"/>
-          </w:tcPr>
-          <w:p>
-            <w:pPr>
-              <w:jc w:val="center"/>
-              <w:rPr>
-                <w:sz w:val="21"/>
-                <w:szCs w:val="21"/>
-              </w:rPr>
-            </w:pPr>
-            <w:r>
-              <w:rPr>
-                <w:sz w:val="21"/>
-                <w:szCs w:val="21"/>
-              </w:rPr>
-              <w:t>Traps Designed</w:t>
-            </w:r>
-          </w:p>
-        </w:tc>
-        <w:tc>
-          <w:tcPr>
-            <w:tcW w:w="2338" w:type="dxa"/>
-          </w:tcPr>
-          <w:p>
-            <w:pPr>
-              <w:jc w:val="center"/>
-              <w:rPr>
-                <w:sz w:val="21"/>
-                <w:szCs w:val="21"/>
-              </w:rPr>
-            </w:pPr>
-            <w:r>
-              <w:rPr>
-                <w:sz w:val="21"/>
-                <w:szCs w:val="21"/>
-              </w:rPr>
-              <w:t>17/8</w:t>
-            </w:r>
-          </w:p>
-        </w:tc>
-        <w:tc>
-          <w:tcPr>
-            <w:tcW w:w="2338" w:type="dxa"/>
-          </w:tcPr>
-          <w:p>
-            <w:pPr>
-              <w:jc w:val="center"/>
-              <w:rPr>
-                <w:sz w:val="21"/>
-                <w:szCs w:val="21"/>
-              </w:rPr>
-            </w:pPr>
-            <w:r>
-              <w:rPr>
-                <w:sz w:val="21"/>
-                <w:szCs w:val="21"/>
-              </w:rPr>
-              <w:t>24/9</w:t>
+              <w:t>Develop Game Section 1</w:t>
+            </w:r>
+          </w:p>
+          <w:p>
+            <w:pPr>
+              <w:jc w:val="center"/>
+              <w:rPr>
+                <w:sz w:val="21"/>
+                <w:szCs w:val="21"/>
+              </w:rPr>
+            </w:pPr>
+            <w:r>
+              <w:rPr>
+                <w:sz w:val="21"/>
+                <w:szCs w:val="21"/>
+              </w:rPr>
+              <w:t>https://trello.com/c/343aQmqi</w:t>
+            </w:r>
+          </w:p>
+        </w:tc>
+        <w:tc>
+          <w:tcPr>
+            <w:tcW w:w="2338" w:type="dxa"/>
+          </w:tcPr>
+          <w:p>
+            <w:pPr>
+              <w:jc w:val="center"/>
+              <w:rPr>
+                <w:sz w:val="21"/>
+                <w:szCs w:val="21"/>
+              </w:rPr>
+            </w:pPr>
+            <w:r>
+              <w:rPr>
+                <w:sz w:val="21"/>
+                <w:szCs w:val="21"/>
+              </w:rPr>
+              <w:t>21/9</w:t>
+            </w:r>
+          </w:p>
+        </w:tc>
+        <w:tc>
+          <w:tcPr>
+            <w:tcW w:w="2338" w:type="dxa"/>
+          </w:tcPr>
+          <w:p>
+            <w:pPr>
+              <w:jc w:val="center"/>
+              <w:rPr>
+                <w:sz w:val="21"/>
+                <w:szCs w:val="21"/>
+              </w:rPr>
+            </w:pPr>
+            <w:r>
+              <w:rPr>
+                <w:sz w:val="21"/>
+                <w:szCs w:val="21"/>
+              </w:rPr>
+              <w:t>5/10</w:t>
             </w:r>
           </w:p>
         </w:tc>
@@ -669,178 +2882,6 @@
                 <w:szCs w:val="21"/>
               </w:rPr>
               <w:t>Jay</w:t>
-            </w:r>
-          </w:p>
-        </w:tc>
-      </w:tr>
-      <w:tr>
-        <w:tc>
-          <w:tcPr>
-            <w:tcW w:w="2336" w:type="dxa"/>
-          </w:tcPr>
-          <w:p>
-            <w:pPr>
-              <w:jc w:val="center"/>
-              <w:rPr>
-                <w:sz w:val="21"/>
-                <w:szCs w:val="21"/>
-              </w:rPr>
-            </w:pPr>
-            <w:r>
-              <w:rPr>
-                <w:sz w:val="21"/>
-                <w:szCs w:val="21"/>
-              </w:rPr>
-              <w:t>Design Sound Assets</w:t>
-            </w:r>
-          </w:p>
-        </w:tc>
-        <w:tc>
-          <w:tcPr>
-            <w:tcW w:w="2338" w:type="dxa"/>
-          </w:tcPr>
-          <w:p>
-            <w:pPr>
-              <w:jc w:val="center"/>
-              <w:rPr>
-                <w:sz w:val="21"/>
-                <w:szCs w:val="21"/>
-              </w:rPr>
-            </w:pPr>
-            <w:r>
-              <w:rPr>
-                <w:sz w:val="21"/>
-                <w:szCs w:val="21"/>
-              </w:rPr>
-              <w:t>17/8</w:t>
-            </w:r>
-          </w:p>
-        </w:tc>
-        <w:tc>
-          <w:tcPr>
-            <w:tcW w:w="2338" w:type="dxa"/>
-          </w:tcPr>
-          <w:p>
-            <w:pPr>
-              <w:jc w:val="center"/>
-              <w:rPr>
-                <w:sz w:val="21"/>
-                <w:szCs w:val="21"/>
-              </w:rPr>
-            </w:pPr>
-            <w:r>
-              <w:rPr>
-                <w:sz w:val="21"/>
-                <w:szCs w:val="21"/>
-              </w:rPr>
-              <w:t>31/8</w:t>
-            </w:r>
-          </w:p>
-        </w:tc>
-        <w:tc>
-          <w:tcPr>
-            <w:tcW w:w="2338" w:type="dxa"/>
-          </w:tcPr>
-          <w:p>
-            <w:pPr>
-              <w:jc w:val="center"/>
-              <w:rPr>
-                <w:sz w:val="21"/>
-                <w:szCs w:val="21"/>
-              </w:rPr>
-            </w:pPr>
-            <w:r>
-              <w:rPr>
-                <w:sz w:val="21"/>
-                <w:szCs w:val="21"/>
-              </w:rPr>
-              <w:t>Rachael</w:t>
-            </w:r>
-          </w:p>
-        </w:tc>
-      </w:tr>
-      <w:tr>
-        <w:tc>
-          <w:tcPr>
-            <w:tcW w:w="2336" w:type="dxa"/>
-          </w:tcPr>
-          <w:p>
-            <w:pPr>
-              <w:jc w:val="center"/>
-              <w:rPr>
-                <w:sz w:val="21"/>
-                <w:szCs w:val="21"/>
-              </w:rPr>
-            </w:pPr>
-            <w:r>
-              <w:rPr>
-                <w:sz w:val="21"/>
-                <w:szCs w:val="21"/>
-              </w:rPr>
-              <w:t>Design Animation Assets</w:t>
-            </w:r>
-          </w:p>
-        </w:tc>
-        <w:tc>
-          <w:tcPr>
-            <w:tcW w:w="2338" w:type="dxa"/>
-          </w:tcPr>
-          <w:p>
-            <w:pPr>
-              <w:jc w:val="center"/>
-              <w:rPr>
-                <w:sz w:val="21"/>
-                <w:szCs w:val="21"/>
-              </w:rPr>
-            </w:pPr>
-            <w:r>
-              <w:rPr>
-                <w:sz w:val="21"/>
-                <w:szCs w:val="21"/>
-              </w:rPr>
-              <w:t>17/8</w:t>
-            </w:r>
-          </w:p>
-        </w:tc>
-        <w:tc>
-          <w:tcPr>
-            <w:tcW w:w="2338" w:type="dxa"/>
-          </w:tcPr>
-          <w:p>
-            <w:pPr>
-              <w:jc w:val="center"/>
-              <w:rPr>
-                <w:sz w:val="21"/>
-                <w:szCs w:val="21"/>
-              </w:rPr>
-            </w:pPr>
-            <w:r>
-              <w:rPr>
-                <w:sz w:val="21"/>
-                <w:szCs w:val="21"/>
-              </w:rPr>
-              <w:t>31/8</w:t>
-            </w:r>
-          </w:p>
-        </w:tc>
-        <w:tc>
-          <w:tcPr>
-            <w:tcW w:w="2338" w:type="dxa"/>
-          </w:tcPr>
-          <w:p>
-            <w:pPr>
-              <w:jc w:val="center"/>
-              <w:rPr>
-                <w:sz w:val="21"/>
-                <w:szCs w:val="21"/>
-              </w:rPr>
-            </w:pPr>
-            <w:r>
-              <w:rPr>
-                <w:sz w:val="21"/>
-                <w:szCs w:val="21"/>
-              </w:rPr>
-              <w:t>Long</w:t>
             </w:r>
           </w:p>
         </w:tc>
@@ -868,7 +2909,7 @@
                 <w:sz w:val="21"/>
                 <w:szCs w:val="21"/>
               </w:rPr>
-              <w:t>Week 6</w:t>
+              <w:t>Week 11</w:t>
             </w:r>
           </w:p>
         </w:tc>
@@ -891,49 +2932,167 @@
                 <w:sz w:val="21"/>
                 <w:szCs w:val="21"/>
               </w:rPr>
-              <w:t>Design Tutorial</w:t>
-            </w:r>
-          </w:p>
-        </w:tc>
-        <w:tc>
-          <w:tcPr>
-            <w:tcW w:w="2338" w:type="dxa"/>
-          </w:tcPr>
-          <w:p>
-            <w:pPr>
-              <w:jc w:val="center"/>
-              <w:rPr>
-                <w:sz w:val="21"/>
-                <w:szCs w:val="21"/>
-              </w:rPr>
-            </w:pPr>
-            <w:r>
-              <w:rPr>
-                <w:sz w:val="21"/>
-                <w:szCs w:val="21"/>
-              </w:rPr>
-              <w:t>24/8</w:t>
-            </w:r>
-          </w:p>
-        </w:tc>
-        <w:tc>
-          <w:tcPr>
-            <w:tcW w:w="2338" w:type="dxa"/>
-          </w:tcPr>
-          <w:p>
-            <w:pPr>
-              <w:jc w:val="center"/>
-              <w:rPr>
-                <w:sz w:val="21"/>
-                <w:szCs w:val="21"/>
-              </w:rPr>
-            </w:pPr>
-            <w:r>
-              <w:rPr>
-                <w:sz w:val="21"/>
-                <w:szCs w:val="21"/>
-              </w:rPr>
-              <w:t>31/8</w:t>
+              <w:t>Develop Menu</w:t>
+            </w:r>
+          </w:p>
+          <w:p>
+            <w:pPr>
+              <w:jc w:val="center"/>
+              <w:rPr>
+                <w:sz w:val="21"/>
+                <w:szCs w:val="21"/>
+              </w:rPr>
+            </w:pPr>
+            <w:r>
+              <w:rPr>
+                <w:sz w:val="21"/>
+                <w:szCs w:val="21"/>
+              </w:rPr>
+              <w:t>https://trello.com/c/l3g0Hb49</w:t>
+            </w:r>
+          </w:p>
+        </w:tc>
+        <w:tc>
+          <w:tcPr>
+            <w:tcW w:w="2338" w:type="dxa"/>
+          </w:tcPr>
+          <w:p>
+            <w:pPr>
+              <w:jc w:val="center"/>
+              <w:rPr>
+                <w:sz w:val="21"/>
+                <w:szCs w:val="21"/>
+              </w:rPr>
+            </w:pPr>
+            <w:r>
+              <w:rPr>
+                <w:sz w:val="21"/>
+                <w:szCs w:val="21"/>
+              </w:rPr>
+              <w:t>28/9</w:t>
+            </w:r>
+          </w:p>
+        </w:tc>
+        <w:tc>
+          <w:tcPr>
+            <w:tcW w:w="2338" w:type="dxa"/>
+          </w:tcPr>
+          <w:p>
+            <w:pPr>
+              <w:jc w:val="center"/>
+              <w:rPr>
+                <w:sz w:val="21"/>
+                <w:szCs w:val="21"/>
+              </w:rPr>
+            </w:pPr>
+            <w:r>
+              <w:rPr>
+                <w:sz w:val="21"/>
+                <w:szCs w:val="21"/>
+              </w:rPr>
+              <w:t>5/10</w:t>
+            </w:r>
+          </w:p>
+        </w:tc>
+        <w:tc>
+          <w:tcPr>
+            <w:tcW w:w="2338" w:type="dxa"/>
+          </w:tcPr>
+          <w:p>
+            <w:pPr>
+              <w:jc w:val="center"/>
+              <w:rPr>
+                <w:sz w:val="21"/>
+                <w:szCs w:val="21"/>
+              </w:rPr>
+            </w:pPr>
+            <w:r>
+              <w:rPr>
+                <w:sz w:val="21"/>
+                <w:szCs w:val="21"/>
+              </w:rPr>
+              <w:t>Tanya</w:t>
+            </w:r>
+          </w:p>
+        </w:tc>
+      </w:tr>
+      <w:tr>
+        <w:tc>
+          <w:tcPr>
+            <w:tcW w:w="2336" w:type="dxa"/>
+          </w:tcPr>
+          <w:p>
+            <w:pPr>
+              <w:jc w:val="center"/>
+              <w:rPr>
+                <w:sz w:val="21"/>
+                <w:szCs w:val="21"/>
+              </w:rPr>
+            </w:pPr>
+            <w:r>
+              <w:rPr>
+                <w:sz w:val="21"/>
+                <w:szCs w:val="21"/>
+              </w:rPr>
+              <w:t>Develop In-Game Menu</w:t>
+            </w:r>
+          </w:p>
+          <w:p>
+            <w:pPr>
+              <w:jc w:val="center"/>
+              <w:rPr>
+                <w:sz w:val="21"/>
+                <w:szCs w:val="21"/>
+              </w:rPr>
+            </w:pPr>
+            <w:r>
+              <w:rPr>
+                <w:sz w:val="21"/>
+                <w:szCs w:val="21"/>
+              </w:rPr>
+              <w:t>https://trello.com/c/hynLDzG0</w:t>
+            </w:r>
+          </w:p>
+        </w:tc>
+        <w:tc>
+          <w:tcPr>
+            <w:tcW w:w="2338" w:type="dxa"/>
+          </w:tcPr>
+          <w:p>
+            <w:pPr>
+              <w:jc w:val="center"/>
+              <w:rPr>
+                <w:sz w:val="21"/>
+                <w:szCs w:val="21"/>
+              </w:rPr>
+            </w:pPr>
+            <w:r>
+              <w:rPr>
+                <w:sz w:val="21"/>
+                <w:szCs w:val="21"/>
+              </w:rPr>
+              <w:t>28/9</w:t>
+            </w:r>
+          </w:p>
+        </w:tc>
+        <w:tc>
+          <w:tcPr>
+            <w:tcW w:w="2338" w:type="dxa"/>
+          </w:tcPr>
+          <w:p>
+            <w:pPr>
+              <w:jc w:val="center"/>
+              <w:rPr>
+                <w:sz w:val="21"/>
+                <w:szCs w:val="21"/>
+              </w:rPr>
+            </w:pPr>
+            <w:r>
+              <w:rPr>
+                <w:sz w:val="21"/>
+                <w:szCs w:val="21"/>
+              </w:rPr>
+              <w:t>5/10</w:t>
             </w:r>
           </w:p>
         </w:tc>
@@ -977,1723 +3136,23 @@
                 <w:sz w:val="21"/>
                 <w:szCs w:val="21"/>
               </w:rPr>
-              <w:t>Design Death Handling</w:t>
-            </w:r>
-          </w:p>
-        </w:tc>
-        <w:tc>
-          <w:tcPr>
-            <w:tcW w:w="2338" w:type="dxa"/>
-          </w:tcPr>
-          <w:p>
-            <w:pPr>
-              <w:jc w:val="center"/>
-              <w:rPr>
-                <w:sz w:val="21"/>
-                <w:szCs w:val="21"/>
-              </w:rPr>
-            </w:pPr>
-            <w:r>
-              <w:rPr>
-                <w:sz w:val="21"/>
-                <w:szCs w:val="21"/>
-              </w:rPr>
-              <w:t>24/8</w:t>
-            </w:r>
-          </w:p>
-        </w:tc>
-        <w:tc>
-          <w:tcPr>
-            <w:tcW w:w="2338" w:type="dxa"/>
-          </w:tcPr>
-          <w:p>
-            <w:pPr>
-              <w:jc w:val="center"/>
-              <w:rPr>
-                <w:sz w:val="21"/>
-                <w:szCs w:val="21"/>
-              </w:rPr>
-            </w:pPr>
-            <w:r>
-              <w:rPr>
-                <w:sz w:val="21"/>
-                <w:szCs w:val="21"/>
-              </w:rPr>
-              <w:t>31/8</w:t>
-            </w:r>
-          </w:p>
-        </w:tc>
-        <w:tc>
-          <w:tcPr>
-            <w:tcW w:w="2338" w:type="dxa"/>
-          </w:tcPr>
-          <w:p>
-            <w:pPr>
-              <w:jc w:val="center"/>
-              <w:rPr>
-                <w:sz w:val="21"/>
-                <w:szCs w:val="21"/>
-              </w:rPr>
-            </w:pPr>
-            <w:r>
-              <w:rPr>
-                <w:sz w:val="21"/>
-                <w:szCs w:val="21"/>
-              </w:rPr>
-              <w:t>Rachael</w:t>
-            </w:r>
-          </w:p>
-        </w:tc>
-      </w:tr>
-      <w:tr>
-        <w:tc>
-          <w:tcPr>
-            <w:tcW w:w="2336" w:type="dxa"/>
-          </w:tcPr>
-          <w:p>
-            <w:pPr>
-              <w:jc w:val="center"/>
-              <w:rPr>
-                <w:sz w:val="21"/>
-                <w:szCs w:val="21"/>
-              </w:rPr>
-            </w:pPr>
-            <w:r>
-              <w:rPr>
-                <w:sz w:val="21"/>
-                <w:szCs w:val="21"/>
-              </w:rPr>
-              <w:t>Design Health Mechanic</w:t>
-            </w:r>
-          </w:p>
-        </w:tc>
-        <w:tc>
-          <w:tcPr>
-            <w:tcW w:w="2338" w:type="dxa"/>
-          </w:tcPr>
-          <w:p>
-            <w:pPr>
-              <w:jc w:val="center"/>
-              <w:rPr>
-                <w:sz w:val="21"/>
-                <w:szCs w:val="21"/>
-              </w:rPr>
-            </w:pPr>
-            <w:r>
-              <w:rPr>
-                <w:sz w:val="21"/>
-                <w:szCs w:val="21"/>
-              </w:rPr>
-              <w:t>24/8</w:t>
-            </w:r>
-          </w:p>
-        </w:tc>
-        <w:tc>
-          <w:tcPr>
-            <w:tcW w:w="2338" w:type="dxa"/>
-          </w:tcPr>
-          <w:p>
-            <w:pPr>
-              <w:jc w:val="center"/>
-              <w:rPr>
-                <w:sz w:val="21"/>
-                <w:szCs w:val="21"/>
-              </w:rPr>
-            </w:pPr>
-            <w:r>
-              <w:rPr>
-                <w:sz w:val="21"/>
-                <w:szCs w:val="21"/>
-              </w:rPr>
-              <w:t>31/8</w:t>
-            </w:r>
-          </w:p>
-        </w:tc>
-        <w:tc>
-          <w:tcPr>
-            <w:tcW w:w="2338" w:type="dxa"/>
-          </w:tcPr>
-          <w:p>
-            <w:pPr>
-              <w:jc w:val="center"/>
-              <w:rPr>
-                <w:sz w:val="21"/>
-                <w:szCs w:val="21"/>
-              </w:rPr>
-            </w:pPr>
-            <w:r>
-              <w:rPr>
-                <w:sz w:val="21"/>
-                <w:szCs w:val="21"/>
-              </w:rPr>
-              <w:t>Michael</w:t>
-            </w:r>
-          </w:p>
-        </w:tc>
-      </w:tr>
-      <w:tr>
-        <w:tc>
-          <w:tcPr>
-            <w:tcW w:w="2336" w:type="dxa"/>
-          </w:tcPr>
-          <w:p>
-            <w:pPr>
-              <w:jc w:val="center"/>
-              <w:rPr>
-                <w:sz w:val="21"/>
-                <w:szCs w:val="21"/>
-              </w:rPr>
-            </w:pPr>
-            <w:r>
-              <w:rPr>
-                <w:sz w:val="21"/>
-                <w:szCs w:val="21"/>
-              </w:rPr>
-              <w:t>Design Game Section 1</w:t>
-            </w:r>
-          </w:p>
-        </w:tc>
-        <w:tc>
-          <w:tcPr>
-            <w:tcW w:w="2338" w:type="dxa"/>
-          </w:tcPr>
-          <w:p>
-            <w:pPr>
-              <w:jc w:val="center"/>
-              <w:rPr>
-                <w:sz w:val="21"/>
-                <w:szCs w:val="21"/>
-              </w:rPr>
-            </w:pPr>
-            <w:r>
-              <w:rPr>
-                <w:sz w:val="21"/>
-                <w:szCs w:val="21"/>
-              </w:rPr>
-              <w:t>24/8</w:t>
-            </w:r>
-          </w:p>
-        </w:tc>
-        <w:tc>
-          <w:tcPr>
-            <w:tcW w:w="2338" w:type="dxa"/>
-          </w:tcPr>
-          <w:p>
-            <w:pPr>
-              <w:jc w:val="center"/>
-              <w:rPr>
-                <w:sz w:val="21"/>
-                <w:szCs w:val="21"/>
-              </w:rPr>
-            </w:pPr>
-            <w:r>
-              <w:rPr>
-                <w:sz w:val="21"/>
-                <w:szCs w:val="21"/>
-              </w:rPr>
-              <w:t>31</w:t>
-            </w:r>
-            <w:r>
-              <w:rPr>
-                <w:sz w:val="21"/>
-                <w:szCs w:val="21"/>
-              </w:rPr>
-              <w:t>/</w:t>
-            </w:r>
-            <w:r>
-              <w:rPr>
-                <w:sz w:val="21"/>
-                <w:szCs w:val="21"/>
-              </w:rPr>
-              <w:t>8</w:t>
-            </w:r>
-          </w:p>
-        </w:tc>
-        <w:tc>
-          <w:tcPr>
-            <w:tcW w:w="2338" w:type="dxa"/>
-          </w:tcPr>
-          <w:p>
-            <w:pPr>
-              <w:jc w:val="center"/>
-              <w:rPr>
-                <w:sz w:val="21"/>
-                <w:szCs w:val="21"/>
-              </w:rPr>
-            </w:pPr>
-            <w:r>
-              <w:rPr>
-                <w:sz w:val="21"/>
-                <w:szCs w:val="21"/>
-              </w:rPr>
-              <w:t>Jay</w:t>
-            </w:r>
-          </w:p>
-        </w:tc>
-      </w:tr>
-      <w:tr>
-        <w:tc>
-          <w:tcPr>
-            <w:tcW w:w="9350" w:type="dxa"/>
-            <w:gridSpan w:val="4"/>
-          </w:tcPr>
-          <w:p>
-            <w:pPr>
-              <w:jc w:val="center"/>
-              <w:rPr>
-                <w:b/>
-                <w:bCs/>
-                <w:sz w:val="21"/>
-                <w:szCs w:val="21"/>
-              </w:rPr>
-            </w:pPr>
-            <w:r>
-              <w:rPr>
-                <w:b/>
-                <w:bCs/>
-                <w:sz w:val="21"/>
-                <w:szCs w:val="21"/>
-              </w:rPr>
-              <w:t>Week 7</w:t>
-            </w:r>
-          </w:p>
-        </w:tc>
-      </w:tr>
-      <w:tr>
-        <w:tc>
-          <w:tcPr>
-            <w:tcW w:w="2336" w:type="dxa"/>
-          </w:tcPr>
-          <w:p>
-            <w:pPr>
-              <w:jc w:val="center"/>
-              <w:rPr>
-                <w:sz w:val="21"/>
-                <w:szCs w:val="21"/>
-              </w:rPr>
-            </w:pPr>
-            <w:r>
-              <w:rPr>
-                <w:sz w:val="21"/>
-                <w:szCs w:val="21"/>
-              </w:rPr>
-              <w:t>Story Board Tutorial</w:t>
-            </w:r>
-          </w:p>
-        </w:tc>
-        <w:tc>
-          <w:tcPr>
-            <w:tcW w:w="2338" w:type="dxa"/>
-          </w:tcPr>
-          <w:p>
-            <w:pPr>
-              <w:jc w:val="center"/>
-              <w:rPr>
-                <w:sz w:val="21"/>
-                <w:szCs w:val="21"/>
-              </w:rPr>
-            </w:pPr>
-            <w:r>
-              <w:rPr>
-                <w:sz w:val="21"/>
-                <w:szCs w:val="21"/>
-              </w:rPr>
-              <w:t>31/8</w:t>
-            </w:r>
-          </w:p>
-        </w:tc>
-        <w:tc>
-          <w:tcPr>
-            <w:tcW w:w="2338" w:type="dxa"/>
-          </w:tcPr>
-          <w:p>
-            <w:pPr>
-              <w:jc w:val="center"/>
-              <w:rPr>
-                <w:sz w:val="21"/>
-                <w:szCs w:val="21"/>
-              </w:rPr>
-            </w:pPr>
-            <w:r>
-              <w:rPr>
-                <w:sz w:val="21"/>
-                <w:szCs w:val="21"/>
-              </w:rPr>
-              <w:t>7/9</w:t>
-            </w:r>
-          </w:p>
-        </w:tc>
-        <w:tc>
-          <w:tcPr>
-            <w:tcW w:w="2338" w:type="dxa"/>
-          </w:tcPr>
-          <w:p>
-            <w:pPr>
-              <w:jc w:val="center"/>
-              <w:rPr>
-                <w:sz w:val="21"/>
-                <w:szCs w:val="21"/>
-              </w:rPr>
-            </w:pPr>
-            <w:r>
-              <w:rPr>
-                <w:sz w:val="21"/>
-                <w:szCs w:val="21"/>
-              </w:rPr>
-              <w:t>Tanya</w:t>
-            </w:r>
-          </w:p>
-        </w:tc>
-      </w:tr>
-      <w:tr>
-        <w:tc>
-          <w:tcPr>
-            <w:tcW w:w="2336" w:type="dxa"/>
-          </w:tcPr>
-          <w:p>
-            <w:pPr>
-              <w:jc w:val="center"/>
-              <w:rPr>
-                <w:sz w:val="21"/>
-                <w:szCs w:val="21"/>
-              </w:rPr>
-            </w:pPr>
-            <w:r>
-              <w:rPr>
-                <w:sz w:val="21"/>
-                <w:szCs w:val="21"/>
-              </w:rPr>
-              <w:t>Story Board Game Section 1</w:t>
-            </w:r>
-          </w:p>
-        </w:tc>
-        <w:tc>
-          <w:tcPr>
-            <w:tcW w:w="2338" w:type="dxa"/>
-          </w:tcPr>
-          <w:p>
-            <w:pPr>
-              <w:jc w:val="center"/>
-              <w:rPr>
-                <w:sz w:val="21"/>
-                <w:szCs w:val="21"/>
-              </w:rPr>
-            </w:pPr>
-            <w:r>
-              <w:rPr>
-                <w:sz w:val="21"/>
-                <w:szCs w:val="21"/>
-              </w:rPr>
-              <w:t>31/8</w:t>
-            </w:r>
-          </w:p>
-        </w:tc>
-        <w:tc>
-          <w:tcPr>
-            <w:tcW w:w="2338" w:type="dxa"/>
-          </w:tcPr>
-          <w:p>
-            <w:pPr>
-              <w:jc w:val="center"/>
-              <w:rPr>
-                <w:sz w:val="21"/>
-                <w:szCs w:val="21"/>
-              </w:rPr>
-            </w:pPr>
-            <w:r>
-              <w:rPr>
-                <w:sz w:val="21"/>
-                <w:szCs w:val="21"/>
-              </w:rPr>
-              <w:t>7/9</w:t>
-            </w:r>
-          </w:p>
-        </w:tc>
-        <w:tc>
-          <w:tcPr>
-            <w:tcW w:w="2338" w:type="dxa"/>
-          </w:tcPr>
-          <w:p>
-            <w:pPr>
-              <w:jc w:val="center"/>
-              <w:rPr>
-                <w:sz w:val="21"/>
-                <w:szCs w:val="21"/>
-              </w:rPr>
-            </w:pPr>
-            <w:r>
-              <w:rPr>
-                <w:sz w:val="21"/>
-                <w:szCs w:val="21"/>
-              </w:rPr>
-              <w:t>Jay</w:t>
-            </w:r>
-          </w:p>
-        </w:tc>
-      </w:tr>
-      <w:tr>
-        <w:tc>
-          <w:tcPr>
-            <w:tcW w:w="9350" w:type="dxa"/>
-            <w:gridSpan w:val="4"/>
-          </w:tcPr>
-          <w:p>
-            <w:pPr>
-              <w:jc w:val="center"/>
-              <w:rPr>
-                <w:b/>
-                <w:bCs/>
-                <w:sz w:val="21"/>
-                <w:szCs w:val="21"/>
-              </w:rPr>
-            </w:pPr>
-            <w:r>
-              <w:rPr>
-                <w:b/>
-                <w:bCs/>
-                <w:sz w:val="21"/>
-                <w:szCs w:val="21"/>
-              </w:rPr>
-              <w:t>Week 8</w:t>
-            </w:r>
-          </w:p>
-        </w:tc>
-      </w:tr>
-      <w:tr>
-        <w:tc>
-          <w:tcPr>
-            <w:tcW w:w="9350" w:type="dxa"/>
-            <w:gridSpan w:val="4"/>
-          </w:tcPr>
-          <w:p>
-            <w:pPr>
-              <w:jc w:val="center"/>
-              <w:rPr>
-                <w:b/>
-                <w:bCs/>
-                <w:sz w:val="21"/>
-                <w:szCs w:val="21"/>
-              </w:rPr>
-            </w:pPr>
-            <w:r>
-              <w:rPr>
-                <w:b/>
-                <w:bCs/>
-                <w:sz w:val="21"/>
-                <w:szCs w:val="21"/>
-              </w:rPr>
-              <w:t>Week 9</w:t>
-            </w:r>
-          </w:p>
-        </w:tc>
-      </w:tr>
-      <w:tr>
-        <w:tc>
-          <w:tcPr>
-            <w:tcW w:w="2336" w:type="dxa"/>
-          </w:tcPr>
-          <w:p>
-            <w:pPr>
-              <w:jc w:val="center"/>
-              <w:rPr>
-                <w:sz w:val="21"/>
-                <w:szCs w:val="21"/>
-              </w:rPr>
-            </w:pPr>
-            <w:r>
-              <w:rPr>
-                <w:sz w:val="21"/>
-                <w:szCs w:val="21"/>
-              </w:rPr>
-              <w:t>Develop Character Controls</w:t>
-            </w:r>
-          </w:p>
-        </w:tc>
-        <w:tc>
-          <w:tcPr>
-            <w:tcW w:w="2338" w:type="dxa"/>
-          </w:tcPr>
-          <w:p>
-            <w:pPr>
-              <w:jc w:val="center"/>
-              <w:rPr>
-                <w:sz w:val="21"/>
-                <w:szCs w:val="21"/>
-              </w:rPr>
-            </w:pPr>
-            <w:r>
-              <w:rPr>
-                <w:sz w:val="21"/>
-                <w:szCs w:val="21"/>
-              </w:rPr>
-              <w:t>14/9</w:t>
-            </w:r>
-          </w:p>
-        </w:tc>
-        <w:tc>
-          <w:tcPr>
-            <w:tcW w:w="2338" w:type="dxa"/>
-          </w:tcPr>
-          <w:p>
-            <w:pPr>
-              <w:jc w:val="center"/>
-              <w:rPr>
-                <w:sz w:val="21"/>
-                <w:szCs w:val="21"/>
-              </w:rPr>
-            </w:pPr>
-            <w:r>
-              <w:rPr>
-                <w:sz w:val="21"/>
-                <w:szCs w:val="21"/>
-              </w:rPr>
-              <w:t>21/9</w:t>
-            </w:r>
-          </w:p>
-        </w:tc>
-        <w:tc>
-          <w:tcPr>
-            <w:tcW w:w="2338" w:type="dxa"/>
-          </w:tcPr>
-          <w:p>
-            <w:pPr>
-              <w:jc w:val="center"/>
-              <w:rPr>
-                <w:sz w:val="21"/>
-                <w:szCs w:val="21"/>
-              </w:rPr>
-            </w:pPr>
-            <w:r>
-              <w:rPr>
-                <w:sz w:val="21"/>
-                <w:szCs w:val="21"/>
-              </w:rPr>
-              <w:t>Nathan</w:t>
-            </w:r>
-          </w:p>
-        </w:tc>
-      </w:tr>
-      <w:tr>
-        <w:tc>
-          <w:tcPr>
-            <w:tcW w:w="2336" w:type="dxa"/>
-          </w:tcPr>
-          <w:p>
-            <w:pPr>
-              <w:jc w:val="center"/>
-              <w:rPr>
-                <w:sz w:val="21"/>
-                <w:szCs w:val="21"/>
-              </w:rPr>
-            </w:pPr>
-            <w:r>
-              <w:rPr>
-                <w:sz w:val="21"/>
-                <w:szCs w:val="21"/>
-              </w:rPr>
-              <w:t>Develop Tutorial</w:t>
-            </w:r>
-          </w:p>
-        </w:tc>
-        <w:tc>
-          <w:tcPr>
-            <w:tcW w:w="2338" w:type="dxa"/>
-          </w:tcPr>
-          <w:p>
-            <w:pPr>
-              <w:jc w:val="center"/>
-              <w:rPr>
-                <w:sz w:val="21"/>
-                <w:szCs w:val="21"/>
-              </w:rPr>
-            </w:pPr>
-            <w:r>
-              <w:rPr>
-                <w:sz w:val="21"/>
-                <w:szCs w:val="21"/>
-              </w:rPr>
-              <w:t>14/9</w:t>
-            </w:r>
-          </w:p>
-        </w:tc>
-        <w:tc>
-          <w:tcPr>
-            <w:tcW w:w="2338" w:type="dxa"/>
-          </w:tcPr>
-          <w:p>
-            <w:pPr>
-              <w:jc w:val="center"/>
-              <w:rPr>
-                <w:sz w:val="21"/>
-                <w:szCs w:val="21"/>
-              </w:rPr>
-            </w:pPr>
-            <w:r>
-              <w:rPr>
-                <w:sz w:val="21"/>
-                <w:szCs w:val="21"/>
-              </w:rPr>
-              <w:t>2</w:t>
-            </w:r>
-            <w:r>
-              <w:rPr>
-                <w:sz w:val="21"/>
-                <w:szCs w:val="21"/>
-              </w:rPr>
-              <w:t>8</w:t>
-            </w:r>
-            <w:r>
-              <w:rPr>
-                <w:sz w:val="21"/>
-                <w:szCs w:val="21"/>
-              </w:rPr>
-              <w:t>/9</w:t>
-            </w:r>
-          </w:p>
-        </w:tc>
-        <w:tc>
-          <w:tcPr>
-            <w:tcW w:w="2338" w:type="dxa"/>
-          </w:tcPr>
-          <w:p>
-            <w:pPr>
-              <w:jc w:val="center"/>
-              <w:rPr>
-                <w:sz w:val="21"/>
-                <w:szCs w:val="21"/>
-              </w:rPr>
-            </w:pPr>
-            <w:r>
-              <w:rPr>
-                <w:sz w:val="21"/>
-                <w:szCs w:val="21"/>
-              </w:rPr>
-              <w:t>Rachael</w:t>
-            </w:r>
-          </w:p>
-        </w:tc>
-      </w:tr>
-      <w:tr>
-        <w:tc>
-          <w:tcPr>
-            <w:tcW w:w="2336" w:type="dxa"/>
-          </w:tcPr>
-          <w:p>
-            <w:pPr>
-              <w:jc w:val="center"/>
-              <w:rPr>
-                <w:sz w:val="21"/>
-                <w:szCs w:val="21"/>
-              </w:rPr>
-            </w:pPr>
-            <w:r>
-              <w:rPr>
-                <w:sz w:val="21"/>
-                <w:szCs w:val="21"/>
-              </w:rPr>
-              <w:t>Develop Enemies</w:t>
-            </w:r>
-          </w:p>
-        </w:tc>
-        <w:tc>
-          <w:tcPr>
-            <w:tcW w:w="2338" w:type="dxa"/>
-          </w:tcPr>
-          <w:p>
-            <w:pPr>
-              <w:jc w:val="center"/>
-              <w:rPr>
-                <w:sz w:val="21"/>
-                <w:szCs w:val="21"/>
-              </w:rPr>
-            </w:pPr>
-            <w:r>
-              <w:rPr>
-                <w:sz w:val="21"/>
-                <w:szCs w:val="21"/>
-              </w:rPr>
-              <w:t>14/9</w:t>
-            </w:r>
-          </w:p>
-        </w:tc>
-        <w:tc>
-          <w:tcPr>
-            <w:tcW w:w="2338" w:type="dxa"/>
-          </w:tcPr>
-          <w:p>
-            <w:pPr>
-              <w:jc w:val="center"/>
-              <w:rPr>
-                <w:sz w:val="21"/>
-                <w:szCs w:val="21"/>
-              </w:rPr>
-            </w:pPr>
-            <w:r>
-              <w:rPr>
-                <w:sz w:val="21"/>
-                <w:szCs w:val="21"/>
-              </w:rPr>
-              <w:t>21/9</w:t>
-            </w:r>
-          </w:p>
-        </w:tc>
-        <w:tc>
-          <w:tcPr>
-            <w:tcW w:w="2338" w:type="dxa"/>
-          </w:tcPr>
-          <w:p>
-            <w:pPr>
-              <w:jc w:val="center"/>
-              <w:rPr>
-                <w:sz w:val="21"/>
-                <w:szCs w:val="21"/>
-              </w:rPr>
-            </w:pPr>
-            <w:r>
-              <w:rPr>
-                <w:sz w:val="21"/>
-                <w:szCs w:val="21"/>
-              </w:rPr>
-              <w:t>Michael</w:t>
-            </w:r>
-          </w:p>
-        </w:tc>
-      </w:tr>
-      <w:tr>
-        <w:tc>
-          <w:tcPr>
-            <w:tcW w:w="2336" w:type="dxa"/>
-          </w:tcPr>
-          <w:p>
-            <w:pPr>
-              <w:jc w:val="center"/>
-              <w:rPr>
-                <w:sz w:val="21"/>
-                <w:szCs w:val="21"/>
-              </w:rPr>
-            </w:pPr>
-            <w:r>
-              <w:rPr>
-                <w:sz w:val="21"/>
-                <w:szCs w:val="21"/>
-              </w:rPr>
-              <w:t>Develop Traps</w:t>
-            </w:r>
-          </w:p>
-        </w:tc>
-        <w:tc>
-          <w:tcPr>
-            <w:tcW w:w="2338" w:type="dxa"/>
-          </w:tcPr>
-          <w:p>
-            <w:pPr>
-              <w:jc w:val="center"/>
-              <w:rPr>
-                <w:sz w:val="21"/>
-                <w:szCs w:val="21"/>
-              </w:rPr>
-            </w:pPr>
-            <w:r>
-              <w:rPr>
-                <w:sz w:val="21"/>
-                <w:szCs w:val="21"/>
-              </w:rPr>
-              <w:t>14/9</w:t>
-            </w:r>
-          </w:p>
-        </w:tc>
-        <w:tc>
-          <w:tcPr>
-            <w:tcW w:w="2338" w:type="dxa"/>
-          </w:tcPr>
-          <w:p>
-            <w:pPr>
-              <w:jc w:val="center"/>
-              <w:rPr>
-                <w:sz w:val="21"/>
-                <w:szCs w:val="21"/>
-              </w:rPr>
-            </w:pPr>
-            <w:r>
-              <w:rPr>
-                <w:sz w:val="21"/>
-                <w:szCs w:val="21"/>
-              </w:rPr>
-              <w:t>28/9</w:t>
-            </w:r>
-          </w:p>
-        </w:tc>
-        <w:tc>
-          <w:tcPr>
-            <w:tcW w:w="2338" w:type="dxa"/>
-          </w:tcPr>
-          <w:p>
-            <w:pPr>
-              <w:jc w:val="center"/>
-              <w:rPr>
-                <w:sz w:val="21"/>
-                <w:szCs w:val="21"/>
-              </w:rPr>
-            </w:pPr>
-            <w:r>
-              <w:rPr>
-                <w:sz w:val="21"/>
-                <w:szCs w:val="21"/>
-              </w:rPr>
-              <w:t>Jay</w:t>
-            </w:r>
-          </w:p>
-        </w:tc>
-      </w:tr>
-      <w:tr>
-        <w:tc>
-          <w:tcPr>
-            <w:tcW w:w="2336" w:type="dxa"/>
-          </w:tcPr>
-          <w:p>
-            <w:pPr>
-              <w:jc w:val="center"/>
-              <w:rPr>
-                <w:sz w:val="21"/>
-                <w:szCs w:val="21"/>
-              </w:rPr>
-            </w:pPr>
-            <w:r>
-              <w:rPr>
-                <w:sz w:val="21"/>
-                <w:szCs w:val="21"/>
-              </w:rPr>
-              <w:t>Develop Death Handling</w:t>
-            </w:r>
-          </w:p>
-        </w:tc>
-        <w:tc>
-          <w:tcPr>
-            <w:tcW w:w="2338" w:type="dxa"/>
-          </w:tcPr>
-          <w:p>
-            <w:pPr>
-              <w:jc w:val="center"/>
-              <w:rPr>
-                <w:sz w:val="21"/>
-                <w:szCs w:val="21"/>
-              </w:rPr>
-            </w:pPr>
-            <w:r>
-              <w:rPr>
-                <w:sz w:val="21"/>
-                <w:szCs w:val="21"/>
-              </w:rPr>
-              <w:t>14/9</w:t>
-            </w:r>
-          </w:p>
-        </w:tc>
-        <w:tc>
-          <w:tcPr>
-            <w:tcW w:w="2338" w:type="dxa"/>
-          </w:tcPr>
-          <w:p>
-            <w:pPr>
-              <w:jc w:val="center"/>
-              <w:rPr>
-                <w:sz w:val="21"/>
-                <w:szCs w:val="21"/>
-              </w:rPr>
-            </w:pPr>
-            <w:r>
-              <w:rPr>
-                <w:sz w:val="21"/>
-                <w:szCs w:val="21"/>
-              </w:rPr>
-              <w:t>28/9</w:t>
-            </w:r>
-          </w:p>
-        </w:tc>
-        <w:tc>
-          <w:tcPr>
-            <w:tcW w:w="2338" w:type="dxa"/>
-          </w:tcPr>
-          <w:p>
-            <w:pPr>
-              <w:jc w:val="center"/>
-              <w:rPr>
-                <w:sz w:val="21"/>
-                <w:szCs w:val="21"/>
-              </w:rPr>
-            </w:pPr>
-            <w:r>
-              <w:rPr>
-                <w:sz w:val="21"/>
-                <w:szCs w:val="21"/>
-              </w:rPr>
-              <w:t>Michael</w:t>
-            </w:r>
-          </w:p>
-        </w:tc>
-      </w:tr>
-      <w:tr>
-        <w:tc>
-          <w:tcPr>
-            <w:tcW w:w="2336" w:type="dxa"/>
-          </w:tcPr>
-          <w:p>
-            <w:pPr>
-              <w:jc w:val="center"/>
-              <w:rPr>
-                <w:sz w:val="21"/>
-                <w:szCs w:val="21"/>
-              </w:rPr>
-            </w:pPr>
-            <w:r>
-              <w:rPr>
-                <w:sz w:val="21"/>
-                <w:szCs w:val="21"/>
-              </w:rPr>
-              <w:t>Validate Developed Products</w:t>
-            </w:r>
-          </w:p>
-        </w:tc>
-        <w:tc>
-          <w:tcPr>
-            <w:tcW w:w="2338" w:type="dxa"/>
-          </w:tcPr>
-          <w:p>
-            <w:pPr>
-              <w:jc w:val="center"/>
-              <w:rPr>
-                <w:sz w:val="21"/>
-                <w:szCs w:val="21"/>
-              </w:rPr>
-            </w:pPr>
-            <w:r>
-              <w:rPr>
-                <w:sz w:val="21"/>
-                <w:szCs w:val="21"/>
-              </w:rPr>
-              <w:t>14/9</w:t>
-            </w:r>
-          </w:p>
-        </w:tc>
-        <w:tc>
-          <w:tcPr>
-            <w:tcW w:w="2338" w:type="dxa"/>
-          </w:tcPr>
-          <w:p>
-            <w:pPr>
-              <w:jc w:val="center"/>
-              <w:rPr>
-                <w:sz w:val="21"/>
-                <w:szCs w:val="21"/>
-              </w:rPr>
-            </w:pPr>
-            <w:r>
-              <w:rPr>
-                <w:sz w:val="21"/>
-                <w:szCs w:val="21"/>
-              </w:rPr>
-              <w:t>5/10</w:t>
-            </w:r>
-          </w:p>
-        </w:tc>
-        <w:tc>
-          <w:tcPr>
-            <w:tcW w:w="2338" w:type="dxa"/>
-          </w:tcPr>
-          <w:p>
-            <w:pPr>
-              <w:jc w:val="center"/>
-              <w:rPr>
-                <w:sz w:val="21"/>
-                <w:szCs w:val="21"/>
-              </w:rPr>
-            </w:pPr>
-            <w:r>
-              <w:rPr>
-                <w:sz w:val="21"/>
-                <w:szCs w:val="21"/>
-              </w:rPr>
-              <w:t>Team</w:t>
-            </w:r>
-          </w:p>
-        </w:tc>
-      </w:tr>
-      <w:tr>
-        <w:tc>
-          <w:tcPr>
-            <w:tcW w:w="2336" w:type="dxa"/>
-          </w:tcPr>
-          <w:p>
-            <w:pPr>
-              <w:jc w:val="center"/>
-              <w:rPr>
-                <w:sz w:val="21"/>
-                <w:szCs w:val="21"/>
-              </w:rPr>
-            </w:pPr>
-            <w:r>
-              <w:rPr>
-                <w:sz w:val="21"/>
-                <w:szCs w:val="21"/>
-              </w:rPr>
-              <w:t>Source/Make Art Assets</w:t>
-            </w:r>
-          </w:p>
-        </w:tc>
-        <w:tc>
-          <w:tcPr>
-            <w:tcW w:w="2338" w:type="dxa"/>
-          </w:tcPr>
-          <w:p>
-            <w:pPr>
-              <w:jc w:val="center"/>
-              <w:rPr>
-                <w:sz w:val="21"/>
-                <w:szCs w:val="21"/>
-              </w:rPr>
-            </w:pPr>
-            <w:r>
-              <w:rPr>
-                <w:sz w:val="21"/>
-                <w:szCs w:val="21"/>
-              </w:rPr>
-              <w:t>14/9</w:t>
-            </w:r>
-          </w:p>
-        </w:tc>
-        <w:tc>
-          <w:tcPr>
-            <w:tcW w:w="2338" w:type="dxa"/>
-          </w:tcPr>
-          <w:p>
-            <w:pPr>
-              <w:jc w:val="center"/>
-              <w:rPr>
-                <w:sz w:val="21"/>
-                <w:szCs w:val="21"/>
-              </w:rPr>
-            </w:pPr>
-            <w:r>
-              <w:rPr>
-                <w:sz w:val="21"/>
-                <w:szCs w:val="21"/>
-              </w:rPr>
-              <w:t>28/9</w:t>
-            </w:r>
-          </w:p>
-        </w:tc>
-        <w:tc>
-          <w:tcPr>
-            <w:tcW w:w="2338" w:type="dxa"/>
-          </w:tcPr>
-          <w:p>
-            <w:pPr>
-              <w:jc w:val="center"/>
-              <w:rPr>
-                <w:sz w:val="21"/>
-                <w:szCs w:val="21"/>
-              </w:rPr>
-            </w:pPr>
-            <w:r>
-              <w:rPr>
-                <w:sz w:val="21"/>
-                <w:szCs w:val="21"/>
-              </w:rPr>
-              <w:t>Long</w:t>
-            </w:r>
-          </w:p>
-        </w:tc>
-      </w:tr>
-      <w:tr>
-        <w:tc>
-          <w:tcPr>
-            <w:tcW w:w="2336" w:type="dxa"/>
-          </w:tcPr>
-          <w:p>
-            <w:pPr>
-              <w:jc w:val="center"/>
-              <w:rPr>
-                <w:sz w:val="21"/>
-                <w:szCs w:val="21"/>
-              </w:rPr>
-            </w:pPr>
-            <w:r>
-              <w:rPr>
-                <w:sz w:val="21"/>
-                <w:szCs w:val="21"/>
-              </w:rPr>
-              <w:t>Source/Make Sound Assets</w:t>
-            </w:r>
-          </w:p>
-        </w:tc>
-        <w:tc>
-          <w:tcPr>
-            <w:tcW w:w="2338" w:type="dxa"/>
-          </w:tcPr>
-          <w:p>
-            <w:pPr>
-              <w:jc w:val="center"/>
-              <w:rPr>
-                <w:sz w:val="21"/>
-                <w:szCs w:val="21"/>
-              </w:rPr>
-            </w:pPr>
-            <w:r>
-              <w:rPr>
-                <w:sz w:val="21"/>
-                <w:szCs w:val="21"/>
-              </w:rPr>
-              <w:t>14/9</w:t>
-            </w:r>
-          </w:p>
-        </w:tc>
-        <w:tc>
-          <w:tcPr>
-            <w:tcW w:w="2338" w:type="dxa"/>
-          </w:tcPr>
-          <w:p>
-            <w:pPr>
-              <w:jc w:val="center"/>
-              <w:rPr>
-                <w:sz w:val="21"/>
-                <w:szCs w:val="21"/>
-              </w:rPr>
-            </w:pPr>
-            <w:r>
-              <w:rPr>
-                <w:sz w:val="21"/>
-                <w:szCs w:val="21"/>
-              </w:rPr>
-              <w:t>28/9</w:t>
-            </w:r>
-          </w:p>
-        </w:tc>
-        <w:tc>
-          <w:tcPr>
-            <w:tcW w:w="2338" w:type="dxa"/>
-          </w:tcPr>
-          <w:p>
-            <w:pPr>
-              <w:jc w:val="center"/>
-              <w:rPr>
-                <w:sz w:val="21"/>
-                <w:szCs w:val="21"/>
-              </w:rPr>
-            </w:pPr>
-            <w:r>
-              <w:rPr>
-                <w:sz w:val="21"/>
-                <w:szCs w:val="21"/>
-              </w:rPr>
-              <w:t>Tanya</w:t>
-            </w:r>
-          </w:p>
-        </w:tc>
-      </w:tr>
-      <w:tr>
-        <w:tc>
-          <w:tcPr>
-            <w:tcW w:w="9350" w:type="dxa"/>
-            <w:gridSpan w:val="4"/>
-          </w:tcPr>
-          <w:p>
-            <w:pPr>
-              <w:jc w:val="center"/>
-              <w:rPr>
-                <w:b/>
-                <w:bCs/>
-                <w:sz w:val="21"/>
-                <w:szCs w:val="21"/>
-              </w:rPr>
-            </w:pPr>
-            <w:r>
-              <w:rPr>
-                <w:b/>
-                <w:bCs/>
-                <w:sz w:val="21"/>
-                <w:szCs w:val="21"/>
-              </w:rPr>
-              <w:t>Week 10</w:t>
-            </w:r>
-          </w:p>
-        </w:tc>
-      </w:tr>
-      <w:tr>
-        <w:tc>
-          <w:tcPr>
-            <w:tcW w:w="2336" w:type="dxa"/>
-          </w:tcPr>
-          <w:p>
-            <w:pPr>
-              <w:jc w:val="center"/>
-              <w:rPr>
-                <w:sz w:val="21"/>
-                <w:szCs w:val="21"/>
-              </w:rPr>
-            </w:pPr>
-            <w:r>
-              <w:rPr>
-                <w:sz w:val="21"/>
-                <w:szCs w:val="21"/>
-              </w:rPr>
-              <w:t>Develop Health Mechanic</w:t>
-            </w:r>
-          </w:p>
-        </w:tc>
-        <w:tc>
-          <w:tcPr>
-            <w:tcW w:w="2338" w:type="dxa"/>
-          </w:tcPr>
-          <w:p>
-            <w:pPr>
-              <w:jc w:val="center"/>
-              <w:rPr>
-                <w:sz w:val="21"/>
-                <w:szCs w:val="21"/>
-              </w:rPr>
-            </w:pPr>
-            <w:r>
-              <w:rPr>
-                <w:sz w:val="21"/>
-                <w:szCs w:val="21"/>
-              </w:rPr>
-              <w:t>21/9</w:t>
-            </w:r>
-          </w:p>
-        </w:tc>
-        <w:tc>
-          <w:tcPr>
-            <w:tcW w:w="2338" w:type="dxa"/>
-          </w:tcPr>
-          <w:p>
-            <w:pPr>
-              <w:jc w:val="center"/>
-              <w:rPr>
-                <w:sz w:val="21"/>
-                <w:szCs w:val="21"/>
-              </w:rPr>
-            </w:pPr>
-            <w:r>
-              <w:rPr>
-                <w:sz w:val="21"/>
-                <w:szCs w:val="21"/>
-              </w:rPr>
-              <w:t>28/9</w:t>
-            </w:r>
-          </w:p>
-        </w:tc>
-        <w:tc>
-          <w:tcPr>
-            <w:tcW w:w="2338" w:type="dxa"/>
-          </w:tcPr>
-          <w:p>
-            <w:pPr>
-              <w:jc w:val="center"/>
-              <w:rPr>
-                <w:sz w:val="21"/>
-                <w:szCs w:val="21"/>
-              </w:rPr>
-            </w:pPr>
-            <w:r>
-              <w:rPr>
-                <w:sz w:val="21"/>
-                <w:szCs w:val="21"/>
-              </w:rPr>
-              <w:t>Tanya</w:t>
-            </w:r>
-          </w:p>
-        </w:tc>
-      </w:tr>
-      <w:tr>
-        <w:tc>
-          <w:tcPr>
-            <w:tcW w:w="2336" w:type="dxa"/>
-          </w:tcPr>
-          <w:p>
-            <w:pPr>
-              <w:jc w:val="center"/>
-              <w:rPr>
-                <w:sz w:val="21"/>
-                <w:szCs w:val="21"/>
-              </w:rPr>
-            </w:pPr>
-            <w:r>
-              <w:rPr>
-                <w:sz w:val="21"/>
-                <w:szCs w:val="21"/>
-              </w:rPr>
-              <w:t>Source/Make Animation Assets</w:t>
-            </w:r>
-          </w:p>
-        </w:tc>
-        <w:tc>
-          <w:tcPr>
-            <w:tcW w:w="2338" w:type="dxa"/>
-          </w:tcPr>
-          <w:p>
-            <w:pPr>
-              <w:jc w:val="center"/>
-              <w:rPr>
-                <w:sz w:val="21"/>
-                <w:szCs w:val="21"/>
-              </w:rPr>
-            </w:pPr>
-            <w:r>
-              <w:rPr>
-                <w:sz w:val="21"/>
-                <w:szCs w:val="21"/>
-              </w:rPr>
-              <w:t>21/9</w:t>
-            </w:r>
-          </w:p>
-        </w:tc>
-        <w:tc>
-          <w:tcPr>
-            <w:tcW w:w="2338" w:type="dxa"/>
-          </w:tcPr>
-          <w:p>
-            <w:pPr>
-              <w:jc w:val="center"/>
-              <w:rPr>
-                <w:sz w:val="21"/>
-                <w:szCs w:val="21"/>
-              </w:rPr>
-            </w:pPr>
-            <w:r>
-              <w:rPr>
-                <w:sz w:val="21"/>
-                <w:szCs w:val="21"/>
-              </w:rPr>
-              <w:t>28/9</w:t>
-            </w:r>
-          </w:p>
-        </w:tc>
-        <w:tc>
-          <w:tcPr>
-            <w:tcW w:w="2338" w:type="dxa"/>
-          </w:tcPr>
-          <w:p>
-            <w:pPr>
-              <w:jc w:val="center"/>
-              <w:rPr>
-                <w:sz w:val="21"/>
-                <w:szCs w:val="21"/>
-              </w:rPr>
-            </w:pPr>
-            <w:r>
-              <w:rPr>
-                <w:sz w:val="21"/>
-                <w:szCs w:val="21"/>
-              </w:rPr>
-              <w:t>Long</w:t>
-            </w:r>
-          </w:p>
-        </w:tc>
-      </w:tr>
-      <w:tr>
-        <w:tc>
-          <w:tcPr>
-            <w:tcW w:w="2336" w:type="dxa"/>
-          </w:tcPr>
-          <w:p>
-            <w:pPr>
-              <w:jc w:val="center"/>
-              <w:rPr>
-                <w:sz w:val="21"/>
-                <w:szCs w:val="21"/>
-              </w:rPr>
-            </w:pPr>
-            <w:r>
-              <w:rPr>
-                <w:sz w:val="21"/>
-                <w:szCs w:val="21"/>
-              </w:rPr>
-              <w:t>Develop Game Section 1</w:t>
-            </w:r>
-          </w:p>
-        </w:tc>
-        <w:tc>
-          <w:tcPr>
-            <w:tcW w:w="2338" w:type="dxa"/>
-          </w:tcPr>
-          <w:p>
-            <w:pPr>
-              <w:jc w:val="center"/>
-              <w:rPr>
-                <w:sz w:val="21"/>
-                <w:szCs w:val="21"/>
-              </w:rPr>
-            </w:pPr>
-            <w:r>
-              <w:rPr>
-                <w:sz w:val="21"/>
-                <w:szCs w:val="21"/>
-              </w:rPr>
-              <w:t>21/9</w:t>
-            </w:r>
-          </w:p>
-        </w:tc>
-        <w:tc>
-          <w:tcPr>
-            <w:tcW w:w="2338" w:type="dxa"/>
-          </w:tcPr>
-          <w:p>
-            <w:pPr>
-              <w:jc w:val="center"/>
-              <w:rPr>
-                <w:sz w:val="21"/>
-                <w:szCs w:val="21"/>
-              </w:rPr>
-            </w:pPr>
-            <w:r>
-              <w:rPr>
-                <w:sz w:val="21"/>
-                <w:szCs w:val="21"/>
-              </w:rPr>
-              <w:t>5/10</w:t>
-            </w:r>
-          </w:p>
-        </w:tc>
-        <w:tc>
-          <w:tcPr>
-            <w:tcW w:w="2338" w:type="dxa"/>
-          </w:tcPr>
-          <w:p>
-            <w:pPr>
-              <w:jc w:val="center"/>
-              <w:rPr>
-                <w:sz w:val="21"/>
-                <w:szCs w:val="21"/>
-              </w:rPr>
-            </w:pPr>
-            <w:r>
-              <w:rPr>
-                <w:sz w:val="21"/>
-                <w:szCs w:val="21"/>
-              </w:rPr>
-              <w:t>Jay</w:t>
-            </w:r>
-          </w:p>
-        </w:tc>
-      </w:tr>
-      <w:tr>
-        <w:tc>
-          <w:tcPr>
-            <w:tcW w:w="9350" w:type="dxa"/>
-            <w:gridSpan w:val="4"/>
-          </w:tcPr>
-          <w:p>
-            <w:pPr>
-              <w:jc w:val="center"/>
-              <w:rPr>
-                <w:b/>
-                <w:bCs/>
-                <w:sz w:val="21"/>
-                <w:szCs w:val="21"/>
-              </w:rPr>
-            </w:pPr>
-            <w:r>
-              <w:rPr>
-                <w:b/>
-                <w:bCs/>
-                <w:sz w:val="21"/>
-                <w:szCs w:val="21"/>
-              </w:rPr>
-              <w:t>Week 11</w:t>
-            </w:r>
-          </w:p>
-        </w:tc>
-      </w:tr>
-      <w:tr>
-        <w:tc>
-          <w:tcPr>
-            <w:tcW w:w="2336" w:type="dxa"/>
-          </w:tcPr>
-          <w:p>
-            <w:pPr>
-              <w:jc w:val="center"/>
-              <w:rPr>
-                <w:sz w:val="21"/>
-                <w:szCs w:val="21"/>
-              </w:rPr>
-            </w:pPr>
-            <w:r>
-              <w:rPr>
-                <w:sz w:val="21"/>
-                <w:szCs w:val="21"/>
-              </w:rPr>
-              <w:t>Develop Menu</w:t>
-            </w:r>
-          </w:p>
-        </w:tc>
-        <w:tc>
-          <w:tcPr>
-            <w:tcW w:w="2338" w:type="dxa"/>
-          </w:tcPr>
-          <w:p>
-            <w:pPr>
-              <w:jc w:val="center"/>
-              <w:rPr>
-                <w:sz w:val="21"/>
-                <w:szCs w:val="21"/>
-              </w:rPr>
-            </w:pPr>
-            <w:r>
-              <w:rPr>
-                <w:sz w:val="21"/>
-                <w:szCs w:val="21"/>
-              </w:rPr>
-              <w:t>28/9</w:t>
-            </w:r>
-          </w:p>
-        </w:tc>
-        <w:tc>
-          <w:tcPr>
-            <w:tcW w:w="2338" w:type="dxa"/>
-          </w:tcPr>
-          <w:p>
-            <w:pPr>
-              <w:jc w:val="center"/>
-              <w:rPr>
-                <w:sz w:val="21"/>
-                <w:szCs w:val="21"/>
-              </w:rPr>
-            </w:pPr>
-            <w:r>
-              <w:rPr>
-                <w:sz w:val="21"/>
-                <w:szCs w:val="21"/>
-              </w:rPr>
-              <w:t>5/10</w:t>
-            </w:r>
-          </w:p>
-        </w:tc>
-        <w:tc>
-          <w:tcPr>
-            <w:tcW w:w="2338" w:type="dxa"/>
-          </w:tcPr>
-          <w:p>
-            <w:pPr>
-              <w:jc w:val="center"/>
-              <w:rPr>
-                <w:sz w:val="21"/>
-                <w:szCs w:val="21"/>
-              </w:rPr>
-            </w:pPr>
-            <w:r>
-              <w:rPr>
-                <w:sz w:val="21"/>
-                <w:szCs w:val="21"/>
-              </w:rPr>
-              <w:t>Tanya</w:t>
-            </w:r>
-          </w:p>
-        </w:tc>
-      </w:tr>
-      <w:tr>
-        <w:tc>
-          <w:tcPr>
-            <w:tcW w:w="2336" w:type="dxa"/>
-          </w:tcPr>
-          <w:p>
-            <w:pPr>
-              <w:jc w:val="center"/>
-              <w:rPr>
-                <w:sz w:val="21"/>
-                <w:szCs w:val="21"/>
-              </w:rPr>
-            </w:pPr>
-            <w:r>
-              <w:rPr>
-                <w:sz w:val="21"/>
-                <w:szCs w:val="21"/>
-              </w:rPr>
-              <w:t>Develop In-Game Menu</w:t>
-            </w:r>
-          </w:p>
-        </w:tc>
-        <w:tc>
-          <w:tcPr>
-            <w:tcW w:w="2338" w:type="dxa"/>
-          </w:tcPr>
-          <w:p>
-            <w:pPr>
-              <w:jc w:val="center"/>
-              <w:rPr>
-                <w:sz w:val="21"/>
-                <w:szCs w:val="21"/>
-              </w:rPr>
-            </w:pPr>
-            <w:r>
-              <w:rPr>
-                <w:sz w:val="21"/>
-                <w:szCs w:val="21"/>
-              </w:rPr>
-              <w:t>28/9</w:t>
-            </w:r>
-          </w:p>
-        </w:tc>
-        <w:tc>
-          <w:tcPr>
-            <w:tcW w:w="2338" w:type="dxa"/>
-          </w:tcPr>
-          <w:p>
-            <w:pPr>
-              <w:jc w:val="center"/>
-              <w:rPr>
-                <w:sz w:val="21"/>
-                <w:szCs w:val="21"/>
-              </w:rPr>
-            </w:pPr>
-            <w:r>
-              <w:rPr>
-                <w:sz w:val="21"/>
-                <w:szCs w:val="21"/>
-              </w:rPr>
-              <w:t>5/10</w:t>
-            </w:r>
-          </w:p>
-        </w:tc>
-        <w:tc>
-          <w:tcPr>
-            <w:tcW w:w="2338" w:type="dxa"/>
-          </w:tcPr>
-          <w:p>
-            <w:pPr>
-              <w:jc w:val="center"/>
-              <w:rPr>
-                <w:sz w:val="21"/>
-                <w:szCs w:val="21"/>
-              </w:rPr>
-            </w:pPr>
-            <w:r>
-              <w:rPr>
-                <w:sz w:val="21"/>
-                <w:szCs w:val="21"/>
-              </w:rPr>
-              <w:t>Nathan</w:t>
-            </w:r>
-          </w:p>
-        </w:tc>
-      </w:tr>
-      <w:tr>
-        <w:tc>
-          <w:tcPr>
-            <w:tcW w:w="2336" w:type="dxa"/>
-          </w:tcPr>
-          <w:p>
-            <w:pPr>
-              <w:jc w:val="center"/>
-              <w:rPr>
-                <w:sz w:val="21"/>
-                <w:szCs w:val="21"/>
-              </w:rPr>
-            </w:pPr>
-            <w:r>
-              <w:rPr>
-                <w:sz w:val="21"/>
-                <w:szCs w:val="21"/>
-              </w:rPr>
               <w:t>Implement All Assets</w:t>
+            </w:r>
+          </w:p>
+          <w:p>
+            <w:pPr>
+              <w:jc w:val="center"/>
+              <w:rPr>
+                <w:sz w:val="21"/>
+                <w:szCs w:val="21"/>
+              </w:rPr>
+            </w:pPr>
+            <w:r>
+              <w:rPr>
+                <w:sz w:val="21"/>
+                <w:szCs w:val="21"/>
+              </w:rPr>
+              <w:t>https://trello.com/c/6ZRoKBKy</w:t>
             </w:r>
           </w:p>
         </w:tc>
@@ -2776,10 +3235,10 @@
         <w:tblLook w:val="04A0" w:firstRow="1" w:lastRow="0" w:firstColumn="1" w:lastColumn="0" w:noHBand="0" w:noVBand="1"/>
       </w:tblPr>
       <w:tblGrid>
-        <w:gridCol w:w="2337"/>
-        <w:gridCol w:w="2338"/>
-        <w:gridCol w:w="2337"/>
-        <w:gridCol w:w="2338"/>
+        <w:gridCol w:w="3114"/>
+        <w:gridCol w:w="2042"/>
+        <w:gridCol w:w="2060"/>
+        <w:gridCol w:w="2134"/>
       </w:tblGrid>
       <w:tr>
         <w:tc>
@@ -2800,7 +3259,6 @@
                 <w:b/>
                 <w:bCs/>
               </w:rPr>
-              <w:lastRenderedPageBreak/>
               <w:t>Week 3</w:t>
             </w:r>
           </w:p>
@@ -2828,6 +3286,14 @@
               <w:t xml:space="preserve"> Idea</w:t>
             </w:r>
           </w:p>
+          <w:p>
+            <w:pPr>
+              <w:jc w:val="center"/>
+            </w:pPr>
+            <w:r>
+              <w:t>https://trello.com/c/DxtHY0Jb</w:t>
+            </w:r>
+          </w:p>
         </w:tc>
         <w:tc>
           <w:tcPr>
@@ -2882,6 +3348,14 @@
               <w:t>Write Project Minimum Features</w:t>
             </w:r>
           </w:p>
+          <w:p>
+            <w:pPr>
+              <w:jc w:val="center"/>
+            </w:pPr>
+            <w:r>
+              <w:t>https://trello.com/c/gm0XJQPB</w:t>
+            </w:r>
+          </w:p>
         </w:tc>
         <w:tc>
           <w:tcPr>
@@ -2936,6 +3410,14 @@
               <w:t>Write Project Extended Features</w:t>
             </w:r>
           </w:p>
+          <w:p>
+            <w:pPr>
+              <w:jc w:val="center"/>
+            </w:pPr>
+            <w:r>
+              <w:t>https://trello.com/c/ZsRSfK9d</w:t>
+            </w:r>
+          </w:p>
         </w:tc>
         <w:tc>
           <w:tcPr>
@@ -2990,6 +3472,14 @@
               <w:t>Write Group Contract</w:t>
             </w:r>
           </w:p>
+          <w:p>
+            <w:pPr>
+              <w:jc w:val="center"/>
+            </w:pPr>
+            <w:r>
+              <w:t>https://trello.com/c/wbSpuqZA</w:t>
+            </w:r>
+          </w:p>
         </w:tc>
         <w:tc>
           <w:tcPr>
@@ -3044,6 +3534,14 @@
               <w:t>Write Individual Member Section</w:t>
             </w:r>
           </w:p>
+          <w:p>
+            <w:pPr>
+              <w:jc w:val="center"/>
+            </w:pPr>
+            <w:r>
+              <w:t>https://trello.com/c/FTVdLl16</w:t>
+            </w:r>
+          </w:p>
         </w:tc>
         <w:tc>
           <w:tcPr>
@@ -3096,6 +3594,14 @@
             </w:pPr>
             <w:r>
               <w:t>Write Meeting Agenda</w:t>
+            </w:r>
+          </w:p>
+          <w:p>
+            <w:pPr>
+              <w:jc w:val="center"/>
+            </w:pPr>
+            <w:r>
+              <w:t>https://trello.com/c/gzHl2UOD</w:t>
             </w:r>
           </w:p>
         </w:tc>
@@ -3176,6 +3682,14 @@
               <w:t>Write Project Description</w:t>
             </w:r>
           </w:p>
+          <w:p>
+            <w:pPr>
+              <w:jc w:val="center"/>
+            </w:pPr>
+            <w:r>
+              <w:t>https://trello.com/c/I6UPRj8H</w:t>
+            </w:r>
+          </w:p>
         </w:tc>
         <w:tc>
           <w:tcPr>
@@ -3230,6 +3744,14 @@
               <w:t>Write Project Motivation</w:t>
             </w:r>
           </w:p>
+          <w:p>
+            <w:pPr>
+              <w:jc w:val="center"/>
+            </w:pPr>
+            <w:r>
+              <w:t>https://trello.com/c/5QPLNQUA</w:t>
+            </w:r>
+          </w:p>
         </w:tc>
         <w:tc>
           <w:tcPr>
@@ -3284,6 +3806,14 @@
               <w:t>Write Project Risks</w:t>
             </w:r>
           </w:p>
+          <w:p>
+            <w:pPr>
+              <w:jc w:val="center"/>
+            </w:pPr>
+            <w:r>
+              <w:t>https://trello.com/c/HVoHPwJt</w:t>
+            </w:r>
+          </w:p>
         </w:tc>
         <w:tc>
           <w:tcPr>
@@ -3338,6 +3868,14 @@
               <w:t>Write Justified Workload</w:t>
             </w:r>
           </w:p>
+          <w:p>
+            <w:pPr>
+              <w:jc w:val="center"/>
+            </w:pPr>
+            <w:r>
+              <w:t>https://trello.com/c/aMK9uWl4</w:t>
+            </w:r>
+          </w:p>
         </w:tc>
         <w:tc>
           <w:tcPr>
@@ -3389,9 +3927,18 @@
               <w:jc w:val="center"/>
             </w:pPr>
             <w:r>
+              <w:lastRenderedPageBreak/>
               <w:t>Write Beyond Current Capabilities</w:t>
             </w:r>
           </w:p>
+          <w:p>
+            <w:pPr>
+              <w:jc w:val="center"/>
+            </w:pPr>
+            <w:r>
+              <w:t>https://trello.com/c/4V2b2GYs</w:t>
+            </w:r>
+          </w:p>
         </w:tc>
         <w:tc>
           <w:tcPr>
@@ -3446,6 +3993,14 @@
               <w:t>Write Resources and Tools</w:t>
             </w:r>
           </w:p>
+          <w:p>
+            <w:pPr>
+              <w:jc w:val="center"/>
+            </w:pPr>
+            <w:r>
+              <w:t>https://trello.com/c/psj9FhO4</w:t>
+            </w:r>
+          </w:p>
         </w:tc>
         <w:tc>
           <w:tcPr>
@@ -3500,6 +4055,14 @@
               <w:t>Write Collaborative Workspaces</w:t>
             </w:r>
           </w:p>
+          <w:p>
+            <w:pPr>
+              <w:jc w:val="center"/>
+            </w:pPr>
+            <w:r>
+              <w:t>https://trello.com/c/Lbca5BUl</w:t>
+            </w:r>
+          </w:p>
         </w:tc>
         <w:tc>
           <w:tcPr>
@@ -3552,6 +4115,14 @@
             </w:pPr>
             <w:r>
               <w:t>Write When Section</w:t>
+            </w:r>
+          </w:p>
+          <w:p>
+            <w:pPr>
+              <w:jc w:val="center"/>
+            </w:pPr>
+            <w:r>
+              <w:t>https://trello.com/c/oR1VqyMz</w:t>
             </w:r>
           </w:p>
         </w:tc>
@@ -3606,7 +4177,7 @@
         <w:tblLook w:val="04A0" w:firstRow="1" w:lastRow="0" w:firstColumn="1" w:lastColumn="0" w:noHBand="0" w:noVBand="1"/>
       </w:tblPr>
       <w:tblGrid>
-        <w:gridCol w:w="2927"/>
+        <w:gridCol w:w="3164"/>
         <w:gridCol w:w="1331"/>
         <w:gridCol w:w="1081"/>
         <w:gridCol w:w="1169"/>
@@ -3724,6 +4295,11 @@
               <w:t>Write Minimum Features</w:t>
             </w:r>
           </w:p>
+          <w:p>
+            <w:r>
+              <w:t>https://trello.com/c/ZuWHYAFy</w:t>
+            </w:r>
+          </w:p>
         </w:tc>
         <w:tc>
           <w:tcPr>
@@ -3776,6 +4352,11 @@
               <w:t>Write Technologies and Architecture</w:t>
             </w:r>
           </w:p>
+          <w:p>
+            <w:r>
+              <w:t>https://trello.com/c/BmDCWE62</w:t>
+            </w:r>
+          </w:p>
         </w:tc>
         <w:tc>
           <w:tcPr>
@@ -3828,6 +4409,11 @@
               <w:t>Write Estimation Plan</w:t>
             </w:r>
           </w:p>
+          <w:p>
+            <w:r>
+              <w:t>https://trello.com/c/4LRTOXUA</w:t>
+            </w:r>
+          </w:p>
         </w:tc>
         <w:tc>
           <w:tcPr>
@@ -3880,6 +4466,11 @@
               <w:t>Write Project Background</w:t>
             </w:r>
           </w:p>
+          <w:p>
+            <w:r>
+              <w:t>https://trello.com/c/pHVdMF65</w:t>
+            </w:r>
+          </w:p>
         </w:tc>
         <w:tc>
           <w:tcPr>
@@ -3915,7 +4506,11 @@
           <w:tcPr>
             <w:tcW w:w="1273" w:type="dxa"/>
           </w:tcPr>
-          <w:p/>
+          <w:p>
+            <w:r>
+              <w:t>Jay</w:t>
+            </w:r>
+          </w:p>
         </w:tc>
       </w:tr>
       <w:tr>
@@ -3928,6 +4523,18 @@
               <w:t>Write Project Progress</w:t>
             </w:r>
           </w:p>
+          <w:p>
+            <w:r>
+              <w:rPr>
+                <w:rFonts w:ascii="Segoe UI" w:hAnsi="Segoe UI" w:cs="Segoe UI"/>
+                <w:color w:val="172B4D"/>
+                <w:sz w:val="21"/>
+                <w:szCs w:val="21"/>
+                <w:shd w:val="clear" w:color="auto" w:fill="F4F5F7"/>
+              </w:rPr>
+              <w:t>https://trello.com/c/Hh0KGJDq</w:t>
+            </w:r>
+          </w:p>
         </w:tc>
         <w:tc>
           <w:tcPr>
@@ -3963,7 +4570,11 @@
           <w:tcPr>
             <w:tcW w:w="1273" w:type="dxa"/>
           </w:tcPr>
-          <w:p/>
+          <w:p>
+            <w:r>
+              <w:t>Rachael</w:t>
+            </w:r>
+          </w:p>
         </w:tc>
       </w:tr>
       <w:tr>
@@ -3972,10 +4583,7 @@
             <w:tcW w:w="2927" w:type="dxa"/>
           </w:tcPr>
           <w:p>
-            <w:r>
-              <w:t xml:space="preserve">Write </w:t>
-            </w:r>
-            <w:r>
+            <w:pPr>
               <w:rPr>
                 <w:rStyle w:val="description"/>
                 <w:rFonts w:ascii="Helvetica" w:hAnsi="Helvetica"/>
@@ -3984,117 +4592,9 @@
                 <w:szCs w:val="20"/>
                 <w:shd w:val="clear" w:color="auto" w:fill="FFFFFF"/>
               </w:rPr>
-              <w:t>Challenges and Learning</w:t>
-            </w:r>
-          </w:p>
-        </w:tc>
-        <w:tc>
-          <w:tcPr>
-            <w:tcW w:w="1331" w:type="dxa"/>
-          </w:tcPr>
-          <w:p>
-            <w:r>
-              <w:t>10</w:t>
-            </w:r>
-          </w:p>
-        </w:tc>
-        <w:tc>
-          <w:tcPr>
-            <w:tcW w:w="1081" w:type="dxa"/>
-          </w:tcPr>
-          <w:p>
-            <w:r>
-              <w:t>28/9</w:t>
-            </w:r>
-          </w:p>
-        </w:tc>
-        <w:tc>
-          <w:tcPr>
-            <w:tcW w:w="1169" w:type="dxa"/>
-          </w:tcPr>
-          <w:p>
-            <w:r>
-              <w:t>12/10</w:t>
-            </w:r>
-          </w:p>
-        </w:tc>
-        <w:tc>
-          <w:tcPr>
-            <w:tcW w:w="1273" w:type="dxa"/>
-          </w:tcPr>
-          <w:p/>
-        </w:tc>
-      </w:tr>
-      <w:tr>
-        <w:tc>
-          <w:tcPr>
-            <w:tcW w:w="2927" w:type="dxa"/>
-          </w:tcPr>
-          <w:p>
+            </w:pPr>
             <w:r>
               <w:t xml:space="preserve">Write </w:t>
-            </w:r>
-            <w:r>
-              <w:rPr>
-                <w:rFonts w:ascii="Helvetica" w:hAnsi="Helvetica"/>
-                <w:color w:val="333333"/>
-                <w:sz w:val="20"/>
-                <w:szCs w:val="20"/>
-                <w:shd w:val="clear" w:color="auto" w:fill="FFFFFF"/>
-              </w:rPr>
-              <w:t>Project Processes</w:t>
-            </w:r>
-          </w:p>
-        </w:tc>
-        <w:tc>
-          <w:tcPr>
-            <w:tcW w:w="1331" w:type="dxa"/>
-          </w:tcPr>
-          <w:p>
-            <w:r>
-              <w:t>10</w:t>
-            </w:r>
-          </w:p>
-        </w:tc>
-        <w:tc>
-          <w:tcPr>
-            <w:tcW w:w="1081" w:type="dxa"/>
-          </w:tcPr>
-          <w:p>
-            <w:r>
-              <w:t>28/9</w:t>
-            </w:r>
-          </w:p>
-        </w:tc>
-        <w:tc>
-          <w:tcPr>
-            <w:tcW w:w="1169" w:type="dxa"/>
-          </w:tcPr>
-          <w:p>
-            <w:r>
-              <w:t>12/10</w:t>
-            </w:r>
-          </w:p>
-        </w:tc>
-        <w:tc>
-          <w:tcPr>
-            <w:tcW w:w="1273" w:type="dxa"/>
-          </w:tcPr>
-          <w:p>
-            <w:r>
-              <w:t>Individual</w:t>
-            </w:r>
-          </w:p>
-        </w:tc>
-      </w:tr>
-      <w:tr>
-        <w:tc>
-          <w:tcPr>
-            <w:tcW w:w="2927" w:type="dxa"/>
-          </w:tcPr>
-          <w:p>
-            <w:r>
-              <w:t>Write Marketing</w:t>
             </w:r>
             <w:r>
               <w:rPr>
@@ -4105,9 +4605,168 @@
                 <w:szCs w:val="20"/>
                 <w:shd w:val="clear" w:color="auto" w:fill="FFFFFF"/>
               </w:rPr>
+              <w:t>Challenges and Learning</w:t>
+            </w:r>
+          </w:p>
+          <w:p>
+            <w:r>
+              <w:t>https://trello.com/c/q2n4pDlJ</w:t>
+            </w:r>
+          </w:p>
+        </w:tc>
+        <w:tc>
+          <w:tcPr>
+            <w:tcW w:w="1331" w:type="dxa"/>
+          </w:tcPr>
+          <w:p>
+            <w:r>
+              <w:t>10</w:t>
+            </w:r>
+          </w:p>
+        </w:tc>
+        <w:tc>
+          <w:tcPr>
+            <w:tcW w:w="1081" w:type="dxa"/>
+          </w:tcPr>
+          <w:p>
+            <w:r>
+              <w:t>28/9</w:t>
+            </w:r>
+          </w:p>
+        </w:tc>
+        <w:tc>
+          <w:tcPr>
+            <w:tcW w:w="1169" w:type="dxa"/>
+          </w:tcPr>
+          <w:p>
+            <w:r>
+              <w:t>12/10</w:t>
+            </w:r>
+          </w:p>
+        </w:tc>
+        <w:tc>
+          <w:tcPr>
+            <w:tcW w:w="1273" w:type="dxa"/>
+          </w:tcPr>
+          <w:p>
+            <w:r>
+              <w:t>Michael</w:t>
+            </w:r>
+          </w:p>
+        </w:tc>
+      </w:tr>
+      <w:tr>
+        <w:tc>
+          <w:tcPr>
+            <w:tcW w:w="2927" w:type="dxa"/>
+          </w:tcPr>
+          <w:p>
+            <w:pPr>
+              <w:rPr>
+                <w:rFonts w:ascii="Helvetica" w:hAnsi="Helvetica"/>
+                <w:color w:val="333333"/>
+                <w:sz w:val="20"/>
+                <w:szCs w:val="20"/>
+                <w:shd w:val="clear" w:color="auto" w:fill="FFFFFF"/>
+              </w:rPr>
+            </w:pPr>
+            <w:r>
+              <w:t xml:space="preserve">Write </w:t>
+            </w:r>
+            <w:r>
+              <w:rPr>
+                <w:rFonts w:ascii="Helvetica" w:hAnsi="Helvetica"/>
+                <w:color w:val="333333"/>
+                <w:sz w:val="20"/>
+                <w:szCs w:val="20"/>
+                <w:shd w:val="clear" w:color="auto" w:fill="FFFFFF"/>
+              </w:rPr>
+              <w:t>Project Processes</w:t>
+            </w:r>
+          </w:p>
+          <w:p>
+            <w:r>
+              <w:t>https://trello.com/c/nog1tLwa</w:t>
+            </w:r>
+          </w:p>
+        </w:tc>
+        <w:tc>
+          <w:tcPr>
+            <w:tcW w:w="1331" w:type="dxa"/>
+          </w:tcPr>
+          <w:p>
+            <w:r>
+              <w:t>10</w:t>
+            </w:r>
+          </w:p>
+        </w:tc>
+        <w:tc>
+          <w:tcPr>
+            <w:tcW w:w="1081" w:type="dxa"/>
+          </w:tcPr>
+          <w:p>
+            <w:r>
+              <w:t>28/9</w:t>
+            </w:r>
+          </w:p>
+        </w:tc>
+        <w:tc>
+          <w:tcPr>
+            <w:tcW w:w="1169" w:type="dxa"/>
+          </w:tcPr>
+          <w:p>
+            <w:r>
+              <w:t>12/10</w:t>
+            </w:r>
+          </w:p>
+        </w:tc>
+        <w:tc>
+          <w:tcPr>
+            <w:tcW w:w="1273" w:type="dxa"/>
+          </w:tcPr>
+          <w:p>
+            <w:r>
+              <w:t>Individual</w:t>
+            </w:r>
+          </w:p>
+        </w:tc>
+      </w:tr>
+      <w:tr>
+        <w:tc>
+          <w:tcPr>
+            <w:tcW w:w="2927" w:type="dxa"/>
+          </w:tcPr>
+          <w:p>
+            <w:pPr>
+              <w:rPr>
+                <w:rStyle w:val="description"/>
+                <w:rFonts w:ascii="Helvetica" w:hAnsi="Helvetica"/>
+                <w:color w:val="333333"/>
+                <w:sz w:val="20"/>
+                <w:szCs w:val="20"/>
+                <w:shd w:val="clear" w:color="auto" w:fill="FFFFFF"/>
+              </w:rPr>
+            </w:pPr>
+            <w:r>
+              <w:t>Write Marketing</w:t>
+            </w:r>
+            <w:r>
+              <w:rPr>
+                <w:rStyle w:val="description"/>
+                <w:rFonts w:ascii="Helvetica" w:hAnsi="Helvetica"/>
+                <w:color w:val="333333"/>
+                <w:sz w:val="20"/>
+                <w:szCs w:val="20"/>
+                <w:shd w:val="clear" w:color="auto" w:fill="FFFFFF"/>
+              </w:rPr>
               <w:t xml:space="preserve"> Pitch</w:t>
             </w:r>
           </w:p>
+          <w:p>
+            <w:r>
+              <w:t>https://trello.com/c/DR1poh5U</w:t>
+            </w:r>
+          </w:p>
         </w:tc>
         <w:tc>
           <w:tcPr>
@@ -4143,7 +4802,11 @@
           <w:tcPr>
             <w:tcW w:w="1273" w:type="dxa"/>
           </w:tcPr>
-          <w:p/>
+          <w:p>
+            <w:r>
+              <w:t>Tanya</w:t>
+            </w:r>
+          </w:p>
         </w:tc>
       </w:tr>
       <w:tr>
@@ -4156,6 +4819,11 @@
               <w:t>Write Skills and Jobs</w:t>
             </w:r>
           </w:p>
+          <w:p>
+            <w:r>
+              <w:t>https://trello.com/c/qmsneyzT</w:t>
+            </w:r>
+          </w:p>
         </w:tc>
         <w:tc>
           <w:tcPr>
@@ -4191,7 +4859,11 @@
           <w:tcPr>
             <w:tcW w:w="1273" w:type="dxa"/>
           </w:tcPr>
-          <w:p/>
+          <w:p>
+            <w:r>
+              <w:t>Nathan</w:t>
+            </w:r>
+          </w:p>
         </w:tc>
       </w:tr>
     </w:tbl>
